--- a/old_results/Mercosur Digital.docx
+++ b/old_results/Mercosur Digital.docx
@@ -1,6 +1,6 @@
 
 <file path=word/document.xml><?xml version="1.0" encoding="utf-8"?>
-<w:document xmlns:w="http://schemas.openxmlformats.org/wordprocessingml/2006/main" xmlns:m="http://schemas.openxmlformats.org/officeDocument/2006/math" xmlns:r="http://schemas.openxmlformats.org/officeDocument/2006/relationships" xmlns:o="urn:schemas-microsoft-com:office:office" xmlns:v="urn:schemas-microsoft-com:vml" xmlns:w10="urn:schemas-microsoft-com:office:word" xmlns:a="http://schemas.openxmlformats.org/drawingml/2006/main" xmlns:pic="http://schemas.openxmlformats.org/drawingml/2006/picture" xmlns:wp="http://schemas.openxmlformats.org/drawingml/2006/wordprocessingDrawing">
+<w:document xmlns:wpc="http://schemas.microsoft.com/office/word/2010/wordprocessingCanvas" xmlns:cx="http://schemas.microsoft.com/office/drawing/2014/chartex" xmlns:cx1="http://schemas.microsoft.com/office/drawing/2015/9/8/chartex" xmlns:cx2="http://schemas.microsoft.com/office/drawing/2015/10/21/chartex" xmlns:cx3="http://schemas.microsoft.com/office/drawing/2016/5/9/chartex" xmlns:cx4="http://schemas.microsoft.com/office/drawing/2016/5/10/chartex" xmlns:cx5="http://schemas.microsoft.com/office/drawing/2016/5/11/chartex" xmlns:cx6="http://schemas.microsoft.com/office/drawing/2016/5/12/chartex" xmlns:cx7="http://schemas.microsoft.com/office/drawing/2016/5/13/chartex" xmlns:cx8="http://schemas.microsoft.com/office/drawing/2016/5/14/chartex" xmlns:mc="http://schemas.openxmlformats.org/markup-compatibility/2006" xmlns:aink="http://schemas.microsoft.com/office/drawing/2016/ink" xmlns:am3d="http://schemas.microsoft.com/office/drawing/2017/model3d" xmlns:o="urn:schemas-microsoft-com:office:office" xmlns:oel="http://schemas.microsoft.com/office/2019/extlst" xmlns:r="http://schemas.openxmlformats.org/officeDocument/2006/relationships" xmlns:m="http://schemas.openxmlformats.org/officeDocument/2006/math" xmlns:v="urn:schemas-microsoft-com:vml" xmlns:wp14="http://schemas.microsoft.com/office/word/2010/wordprocessingDrawing" xmlns:wp="http://schemas.openxmlformats.org/drawingml/2006/wordprocessingDrawing" xmlns:w10="urn:schemas-microsoft-com:office:word" xmlns:w="http://schemas.openxmlformats.org/wordprocessingml/2006/main" xmlns:w14="http://schemas.microsoft.com/office/word/2010/wordml" xmlns:w15="http://schemas.microsoft.com/office/word/2012/wordml" xmlns:w16cex="http://schemas.microsoft.com/office/word/2018/wordml/cex" xmlns:w16cid="http://schemas.microsoft.com/office/word/2016/wordml/cid" xmlns:w16="http://schemas.microsoft.com/office/word/2018/wordml" xmlns:w16du="http://schemas.microsoft.com/office/word/2023/wordml/word16du" xmlns:w16sdtdh="http://schemas.microsoft.com/office/word/2020/wordml/sdtdatahash" xmlns:w16sdtfl="http://schemas.microsoft.com/office/word/2024/wordml/sdtformatlock" xmlns:w16se="http://schemas.microsoft.com/office/word/2015/wordml/symex" xmlns:wpg="http://schemas.microsoft.com/office/word/2010/wordprocessingGroup" xmlns:wpi="http://schemas.microsoft.com/office/word/2010/wordprocessingInk" xmlns:wne="http://schemas.microsoft.com/office/word/2006/wordml" xmlns:wps="http://schemas.microsoft.com/office/word/2010/wordprocessingShape" mc:Ignorable="w14 w15 w16se w16cid w16 w16cex w16sdtdh w16sdtfl w16du wp14">
   <w:body>
     <w:p>
       <w:pPr>
@@ -11,19 +11,19 @@
           <w:b/>
           <w:bCs/>
         </w:rPr>
-        <w:t xml:space="preserve">Faithfulness Score</w:t>
-      </w:r>
-      <w:r>
-        <w:t xml:space="preserve">: 100/100 - Excellent</w:t>
-      </w:r>
-    </w:p>
-    <w:bookmarkStart w:id="25" w:name="X1981faca4e27610e469f38bac14feb3259c6d6a"/>
-    <w:p>
-      <w:pPr>
-        <w:pStyle w:val="Heading1"/>
-      </w:pPr>
-      <w:r>
-        <w:t xml:space="preserve">“Regulatory Roadmap for Enhancing Digital Trade in Mercosur”</w:t>
+        <w:t>Faithfulness Score</w:t>
+      </w:r>
+      <w:r>
+        <w:t>: 100/100 - Excellent</w:t>
+      </w:r>
+    </w:p>
+    <w:p>
+      <w:pPr>
+        <w:pStyle w:val="Ttulo1"/>
+      </w:pPr>
+      <w:bookmarkStart w:id="0" w:name="X1981faca4e27610e469f38bac14feb3259c6d6a"/>
+      <w:r>
+        <w:t>“Regulatory Roadmap for Enhancing Digital Trade in Mercosur”</w:t>
       </w:r>
     </w:p>
     <w:p>
@@ -35,34 +35,34 @@
           <w:b/>
           <w:bCs/>
         </w:rPr>
-        <w:t xml:space="preserve">Date</w:t>
-      </w:r>
-      <w:r>
-        <w:t xml:space="preserve">: 2018-10</w:t>
-      </w:r>
-    </w:p>
-    <w:p>
-      <w:pPr>
-        <w:pStyle w:val="BodyText"/>
+        <w:t>Date</w:t>
+      </w:r>
+      <w:r>
+        <w:t>: 2018-10</w:t>
+      </w:r>
+    </w:p>
+    <w:p>
+      <w:pPr>
+        <w:pStyle w:val="Textoindependiente"/>
       </w:pPr>
       <w:r>
         <w:rPr>
           <w:b/>
           <w:bCs/>
         </w:rPr>
-        <w:t xml:space="preserve">Location</w:t>
-      </w:r>
-      <w:r>
-        <w:t xml:space="preserve">: Mercosur (Southern Cone of South America)</w:t>
-      </w:r>
-    </w:p>
-    <w:bookmarkStart w:id="20" w:name="executive-summary"/>
-    <w:p>
-      <w:pPr>
-        <w:pStyle w:val="Heading2"/>
-      </w:pPr>
-      <w:r>
-        <w:t xml:space="preserve">Executive Summary</w:t>
+        <w:t>Location</w:t>
+      </w:r>
+      <w:r>
+        <w:t>: Mercosur (Southern Cone of South America)</w:t>
+      </w:r>
+    </w:p>
+    <w:p>
+      <w:pPr>
+        <w:pStyle w:val="Ttulo2"/>
+      </w:pPr>
+      <w:bookmarkStart w:id="1" w:name="executive-summary"/>
+      <w:r>
+        <w:t>Executive Summary</w:t>
       </w:r>
     </w:p>
     <w:p>
@@ -70,29 +70,17 @@
         <w:pStyle w:val="FirstParagraph"/>
       </w:pPr>
       <w:r>
-        <w:t xml:space="preserve">The report</w:t>
-      </w:r>
-      <w:r>
-        <w:t xml:space="preserve"> </w:t>
-      </w:r>
-      <w:r>
-        <w:t xml:space="preserve">“Fueling Digital Trade in Mercosur: A Regulatory Roadmap”</w:t>
-      </w:r>
-      <w:r>
-        <w:t xml:space="preserve"> </w:t>
-      </w:r>
-      <w:r>
-        <w:t xml:space="preserve">by Kati Suominen highlights the rapid growth of digital trade in Mercosur, with Brazil and Argentina emerging as regional leaders. Despite significant advancements, most digital transactions remain domestic, hindered by regulatory inconsistencies across member countries. Key challenges include varying data privacy laws, taxation issues, and logistics complexities. The report emphasizes the need for regulatory coherence to facilitate cross-border ecommerce, particularly for small and medium enterprises (SMEs). Recommendations include creating smart digital regulations, enhancing customs procedures, and fostering public-private partnerships to improve access to finance and digital skills. Establishing a regional Digital Dialogue is proposed to align policies and share best practices, ultimately aiming to unlock the full potential of digital trade in the region and drive economic growth.</w:t>
-      </w:r>
-    </w:p>
-    <w:bookmarkEnd w:id="20"/>
-    <w:bookmarkStart w:id="21" w:name="characteristics"/>
-    <w:p>
-      <w:pPr>
-        <w:pStyle w:val="Heading2"/>
-      </w:pPr>
-      <w:r>
-        <w:t xml:space="preserve">Characteristics</w:t>
+        <w:t>The report “Fueling Digital Trade in Mercosur: A Regulatory Roadmap” by Kati Suominen highlights the rapid growth of digital trade in Mercosur, with Brazil and Argentina emerging as regional leaders. Despite significant advancements, most digital transactions remain domestic, hindered by regulatory inconsistencies across member countries. Key challenges include varying data privacy laws, taxation issues, and logistics complexities. The report emphasizes the need for regulatory coherence to facilitate cross-border ecommerce, particularly for small and medium enterprises (SMEs). Recommendations include creating smart digital regulations, enhancing customs procedures, and fostering public-private partnerships to improve access to finance and digital skills. Establishing a regional Digital Dialogue is proposed to align policies and share best practices, ultimately aiming to unlock the full potential of digital trade in the region and drive economic growth.</w:t>
+      </w:r>
+    </w:p>
+    <w:p>
+      <w:pPr>
+        <w:pStyle w:val="Ttulo2"/>
+      </w:pPr>
+      <w:bookmarkStart w:id="2" w:name="characteristics"/>
+      <w:bookmarkEnd w:id="1"/>
+      <w:r>
+        <w:t>Characteristics</w:t>
       </w:r>
     </w:p>
     <w:p>
@@ -100,11 +88,11 @@
         <w:pStyle w:val="Compact"/>
         <w:numPr>
           <w:ilvl w:val="0"/>
-          <w:numId w:val="1001"/>
+          <w:numId w:val="2"/>
         </w:numPr>
       </w:pPr>
       <w:r>
-        <w:t xml:space="preserve">Mercosur has emerged as a digital leader in Latin America, with significant growth in e-commerce, particularly in Brazil and Argentina.</w:t>
+        <w:t>Mercosur has emerged as a digital leader in Latin America, with significant growth in e-commerce, particularly in Brazil and Argentina.</w:t>
       </w:r>
     </w:p>
     <w:p>
@@ -112,11 +100,11 @@
         <w:pStyle w:val="Compact"/>
         <w:numPr>
           <w:ilvl w:val="0"/>
-          <w:numId w:val="1001"/>
+          <w:numId w:val="2"/>
         </w:numPr>
       </w:pPr>
       <w:r>
-        <w:t xml:space="preserve">Digital trade is growing faster than overall trade, but most transactions remain domestic due to regulatory inconsistencies.</w:t>
+        <w:t>Digital trade is growing faster than overall trade, but most transactions remain domestic due to regulatory inconsistencies.</w:t>
       </w:r>
     </w:p>
     <w:p>
@@ -124,11 +112,11 @@
         <w:pStyle w:val="Compact"/>
         <w:numPr>
           <w:ilvl w:val="0"/>
-          <w:numId w:val="1001"/>
+          <w:numId w:val="2"/>
         </w:numPr>
       </w:pPr>
       <w:r>
-        <w:t xml:space="preserve">Companies that engage in online sales are more likely to export and grow, with online sellers showing greater market diversification.</w:t>
+        <w:t>Companies that engage in online sales are more likely to export and grow, with online sellers showing greater market diversification.</w:t>
       </w:r>
     </w:p>
     <w:p>
@@ -136,11 +124,11 @@
         <w:pStyle w:val="Compact"/>
         <w:numPr>
           <w:ilvl w:val="0"/>
-          <w:numId w:val="1001"/>
+          <w:numId w:val="2"/>
         </w:numPr>
       </w:pPr>
       <w:r>
-        <w:t xml:space="preserve">Key challenges for SMEs include access to finance, logistics, customs procedures, and complex digital regulations.</w:t>
+        <w:t>Key challenges for SMEs include access to finance, logistics, customs procedures, and complex digital regulations.</w:t>
       </w:r>
     </w:p>
     <w:p>
@@ -148,11 +136,11 @@
         <w:pStyle w:val="Compact"/>
         <w:numPr>
           <w:ilvl w:val="0"/>
-          <w:numId w:val="1001"/>
+          <w:numId w:val="2"/>
         </w:numPr>
       </w:pPr>
       <w:r>
-        <w:t xml:space="preserve">Improving the regulatory environment could boost revenues and exports by nearly 30% annually for Mercosur companies.</w:t>
+        <w:t>Improving the regulatory environment could boost revenues and exports by nearly 30% annually for Mercosur companies.</w:t>
       </w:r>
     </w:p>
     <w:p>
@@ -160,378 +148,887 @@
         <w:pStyle w:val="Compact"/>
         <w:numPr>
           <w:ilvl w:val="0"/>
-          <w:numId w:val="1001"/>
+          <w:numId w:val="2"/>
         </w:numPr>
       </w:pPr>
       <w:r>
-        <w:t xml:space="preserve">A coherent regional digital market is essential for scaling businesses and enhancing competitiveness in the global market.</w:t>
-      </w:r>
-      <w:r>
-        <w:t xml:space="preserve"> </w:t>
-      </w:r>
-      <w:r>
-        <w:t xml:space="preserve">## Actors</w:t>
+        <w:t>A coherent regional digital market is essential for scaling businesses and enhancing competitiveness in the global market. ## Actors</w:t>
       </w:r>
     </w:p>
     <w:tbl>
       <w:tblPr>
         <w:tblStyle w:val="Table"/>
-        <w:tblW w:type="pct" w:w="5000"/>
+        <w:tblW w:w="5000" w:type="pct"/>
         <w:tblLayout w:type="fixed"/>
-        <w:tblLook w:firstRow="1" w:lastRow="0" w:firstColumn="0" w:lastColumn="0" w:noHBand="0" w:noVBand="0" w:val="0020"/>
+        <w:tblLook w:val="0020" w:firstRow="1" w:lastRow="0" w:firstColumn="0" w:lastColumn="0" w:noHBand="0" w:noVBand="0"/>
       </w:tblPr>
       <w:tblGrid>
-        <w:gridCol w:w="3960"/>
-        <w:gridCol w:w="3960"/>
+        <w:gridCol w:w="4527"/>
+        <w:gridCol w:w="4527"/>
       </w:tblGrid>
       <w:tr>
         <w:trPr>
-          <w:tblHeader w:val="on"/>
+          <w:cnfStyle w:val="100000000000" w:firstRow="1" w:lastRow="0" w:firstColumn="0" w:lastColumn="0" w:oddVBand="0" w:evenVBand="0" w:oddHBand="0" w:evenHBand="0" w:firstRowFirstColumn="0" w:firstRowLastColumn="0" w:lastRowFirstColumn="0" w:lastRowLastColumn="0"/>
+          <w:tblHeader/>
         </w:trPr>
         <w:tc>
-          <w:tcPr/>
+          <w:tcPr>
+            <w:tcW w:w="3960" w:type="dxa"/>
+          </w:tcPr>
           <w:p>
             <w:pPr>
               <w:pStyle w:val="Compact"/>
             </w:pPr>
             <w:r>
-              <w:t xml:space="preserve">Category</w:t>
+              <w:t>Category</w:t>
             </w:r>
           </w:p>
         </w:tc>
         <w:tc>
-          <w:tcPr/>
+          <w:tcPr>
+            <w:tcW w:w="3960" w:type="dxa"/>
+          </w:tcPr>
           <w:p>
             <w:pPr>
               <w:pStyle w:val="Compact"/>
             </w:pPr>
             <w:r>
-              <w:t xml:space="preserve">Actors</w:t>
+              <w:t>Actors</w:t>
             </w:r>
           </w:p>
         </w:tc>
       </w:tr>
       <w:tr>
         <w:tc>
-          <w:tcPr/>
+          <w:tcPr>
+            <w:tcW w:w="3960" w:type="dxa"/>
+          </w:tcPr>
           <w:p>
             <w:pPr>
               <w:pStyle w:val="Compact"/>
             </w:pPr>
             <w:r>
-              <w:t xml:space="preserve">[Political Actors]</w:t>
+              <w:t xml:space="preserve">  </w:t>
+            </w:r>
+            <w:r>
+              <w:t>Political Actors</w:t>
+            </w:r>
+            <w:r>
+              <w:t xml:space="preserve">  </w:t>
             </w:r>
           </w:p>
         </w:tc>
         <w:tc>
-          <w:tcPr/>
+          <w:tcPr>
+            <w:tcW w:w="3960" w:type="dxa"/>
+          </w:tcPr>
           <w:p>
             <w:pPr>
               <w:pStyle w:val="Compact"/>
             </w:pPr>
             <w:r>
-              <w:t xml:space="preserve">[Mercosur governments]; [Inter-American Development Bank]; [Apex (Brazil’s export promotion agency)]; [ProChile (Chilean export promotion agency)]; [Uruguay XXI]; [Chile-Uruguay FTA]</w:t>
+              <w:t xml:space="preserve">  </w:t>
+            </w:r>
+            <w:r>
+              <w:t xml:space="preserve">Mercosur </w:t>
+            </w:r>
+            <w:proofErr w:type="gramStart"/>
+            <w:r>
+              <w:t>governments</w:t>
+            </w:r>
+            <w:r>
+              <w:t xml:space="preserve">  </w:t>
+            </w:r>
+            <w:r>
+              <w:t>;</w:t>
+            </w:r>
+            <w:proofErr w:type="gramEnd"/>
+            <w:r>
+              <w:t xml:space="preserve"> </w:t>
+            </w:r>
+            <w:r>
+              <w:t xml:space="preserve">  </w:t>
+            </w:r>
+            <w:r>
+              <w:t xml:space="preserve">Inter-American Development </w:t>
+            </w:r>
+            <w:proofErr w:type="gramStart"/>
+            <w:r>
+              <w:t>Bank</w:t>
+            </w:r>
+            <w:r>
+              <w:t xml:space="preserve">  </w:t>
+            </w:r>
+            <w:r>
+              <w:t>;</w:t>
+            </w:r>
+            <w:proofErr w:type="gramEnd"/>
+            <w:r>
+              <w:t xml:space="preserve"> </w:t>
+            </w:r>
+            <w:r>
+              <w:t xml:space="preserve">  </w:t>
+            </w:r>
+            <w:r>
+              <w:t xml:space="preserve">Apex (Brazil’s export promotion </w:t>
+            </w:r>
+            <w:proofErr w:type="gramStart"/>
+            <w:r>
+              <w:t>agency)</w:t>
+            </w:r>
+            <w:r>
+              <w:t xml:space="preserve">  </w:t>
+            </w:r>
+            <w:r>
+              <w:t>;</w:t>
+            </w:r>
+            <w:proofErr w:type="gramEnd"/>
+            <w:r>
+              <w:t xml:space="preserve"> </w:t>
+            </w:r>
+            <w:r>
+              <w:t xml:space="preserve">  </w:t>
+            </w:r>
+            <w:proofErr w:type="spellStart"/>
+            <w:r>
+              <w:lastRenderedPageBreak/>
+              <w:t>ProChile</w:t>
+            </w:r>
+            <w:proofErr w:type="spellEnd"/>
+            <w:r>
+              <w:t xml:space="preserve"> (Chilean export promotion </w:t>
+            </w:r>
+            <w:proofErr w:type="gramStart"/>
+            <w:r>
+              <w:t>agency)</w:t>
+            </w:r>
+            <w:r>
+              <w:t xml:space="preserve">  </w:t>
+            </w:r>
+            <w:r>
+              <w:t>;</w:t>
+            </w:r>
+            <w:proofErr w:type="gramEnd"/>
+            <w:r>
+              <w:t xml:space="preserve"> </w:t>
+            </w:r>
+            <w:r>
+              <w:t xml:space="preserve">  </w:t>
+            </w:r>
+            <w:r>
+              <w:t xml:space="preserve">Uruguay </w:t>
+            </w:r>
+            <w:proofErr w:type="gramStart"/>
+            <w:r>
+              <w:t>XXI</w:t>
+            </w:r>
+            <w:r>
+              <w:t xml:space="preserve">  </w:t>
+            </w:r>
+            <w:r>
+              <w:t>;</w:t>
+            </w:r>
+            <w:proofErr w:type="gramEnd"/>
+            <w:r>
+              <w:t xml:space="preserve"> </w:t>
+            </w:r>
+            <w:r>
+              <w:t xml:space="preserve">  </w:t>
+            </w:r>
+            <w:r>
+              <w:t>Chile-Uruguay FTA</w:t>
+            </w:r>
+            <w:r>
+              <w:t xml:space="preserve">  </w:t>
             </w:r>
           </w:p>
         </w:tc>
       </w:tr>
       <w:tr>
         <w:tc>
-          <w:tcPr/>
+          <w:tcPr>
+            <w:tcW w:w="3960" w:type="dxa"/>
+          </w:tcPr>
           <w:p>
             <w:pPr>
               <w:pStyle w:val="Compact"/>
             </w:pPr>
             <w:r>
-              <w:t xml:space="preserve">[Government Officials]</w:t>
+              <w:lastRenderedPageBreak/>
+              <w:t xml:space="preserve">  </w:t>
+            </w:r>
+            <w:r>
+              <w:t>Government Officials</w:t>
+            </w:r>
+            <w:r>
+              <w:t xml:space="preserve">  </w:t>
             </w:r>
           </w:p>
         </w:tc>
         <w:tc>
-          <w:tcPr/>
+          <w:tcPr>
+            <w:tcW w:w="3960" w:type="dxa"/>
+          </w:tcPr>
           <w:p>
             <w:pPr>
               <w:pStyle w:val="Compact"/>
             </w:pPr>
             <w:r>
-              <w:t xml:space="preserve">[Kati Suominen]</w:t>
+              <w:t xml:space="preserve">  </w:t>
+            </w:r>
+            <w:r>
+              <w:t>Kati Suominen</w:t>
+            </w:r>
+            <w:r>
+              <w:t xml:space="preserve">  </w:t>
             </w:r>
           </w:p>
         </w:tc>
       </w:tr>
       <w:tr>
         <w:tc>
-          <w:tcPr/>
+          <w:tcPr>
+            <w:tcW w:w="3960" w:type="dxa"/>
+          </w:tcPr>
           <w:p>
             <w:pPr>
               <w:pStyle w:val="Compact"/>
             </w:pPr>
             <w:r>
-              <w:t xml:space="preserve">[Economic Actors]</w:t>
+              <w:t xml:space="preserve">  </w:t>
+            </w:r>
+            <w:r>
+              <w:t>Economic Actors</w:t>
+            </w:r>
+            <w:r>
+              <w:t xml:space="preserve">  </w:t>
             </w:r>
           </w:p>
         </w:tc>
         <w:tc>
-          <w:tcPr/>
+          <w:tcPr>
+            <w:tcW w:w="3960" w:type="dxa"/>
+          </w:tcPr>
+          <w:p>
+            <w:pPr>
+              <w:pStyle w:val="Compact"/>
+              <w:rPr>
+                <w:lang w:val="es-EC"/>
+              </w:rPr>
+            </w:pPr>
+            <w:r>
+              <w:rPr>
+                <w:lang w:val="es-EC"/>
+              </w:rPr>
+              <w:t xml:space="preserve">  </w:t>
+            </w:r>
+            <w:r>
+              <w:rPr>
+                <w:lang w:val="es-EC"/>
+              </w:rPr>
+              <w:t>B2</w:t>
+            </w:r>
+            <w:proofErr w:type="gramStart"/>
+            <w:r>
+              <w:rPr>
+                <w:lang w:val="es-EC"/>
+              </w:rPr>
+              <w:t>W</w:t>
+            </w:r>
+            <w:r>
+              <w:rPr>
+                <w:lang w:val="es-EC"/>
+              </w:rPr>
+              <w:t xml:space="preserve">  </w:t>
+            </w:r>
+            <w:r>
+              <w:rPr>
+                <w:lang w:val="es-EC"/>
+              </w:rPr>
+              <w:t>;</w:t>
+            </w:r>
+            <w:proofErr w:type="gramEnd"/>
+            <w:r>
+              <w:rPr>
+                <w:lang w:val="es-EC"/>
+              </w:rPr>
+              <w:t xml:space="preserve"> </w:t>
+            </w:r>
+            <w:r>
+              <w:rPr>
+                <w:lang w:val="es-EC"/>
+              </w:rPr>
+              <w:t xml:space="preserve">  </w:t>
+            </w:r>
+            <w:r>
+              <w:rPr>
+                <w:lang w:val="es-EC"/>
+              </w:rPr>
+              <w:t xml:space="preserve">Mercado </w:t>
+            </w:r>
+            <w:proofErr w:type="gramStart"/>
+            <w:r>
+              <w:rPr>
+                <w:lang w:val="es-EC"/>
+              </w:rPr>
+              <w:t>Libre</w:t>
+            </w:r>
+            <w:r>
+              <w:rPr>
+                <w:lang w:val="es-EC"/>
+              </w:rPr>
+              <w:t xml:space="preserve">  </w:t>
+            </w:r>
+            <w:r>
+              <w:rPr>
+                <w:lang w:val="es-EC"/>
+              </w:rPr>
+              <w:t>;</w:t>
+            </w:r>
+            <w:proofErr w:type="gramEnd"/>
+            <w:r>
+              <w:rPr>
+                <w:lang w:val="es-EC"/>
+              </w:rPr>
+              <w:t xml:space="preserve"> </w:t>
+            </w:r>
+            <w:r>
+              <w:rPr>
+                <w:lang w:val="es-EC"/>
+              </w:rPr>
+              <w:t xml:space="preserve">  </w:t>
+            </w:r>
+            <w:r>
+              <w:rPr>
+                <w:lang w:val="es-EC"/>
+              </w:rPr>
+              <w:t xml:space="preserve">Mercado </w:t>
+            </w:r>
+            <w:proofErr w:type="gramStart"/>
+            <w:r>
+              <w:rPr>
+                <w:lang w:val="es-EC"/>
+              </w:rPr>
+              <w:t>Crédito</w:t>
+            </w:r>
+            <w:r>
+              <w:rPr>
+                <w:lang w:val="es-EC"/>
+              </w:rPr>
+              <w:t xml:space="preserve">  </w:t>
+            </w:r>
+            <w:r>
+              <w:rPr>
+                <w:lang w:val="es-EC"/>
+              </w:rPr>
+              <w:t>;</w:t>
+            </w:r>
+            <w:proofErr w:type="gramEnd"/>
+            <w:r>
+              <w:rPr>
+                <w:lang w:val="es-EC"/>
+              </w:rPr>
+              <w:t xml:space="preserve"> </w:t>
+            </w:r>
+            <w:r>
+              <w:rPr>
+                <w:lang w:val="es-EC"/>
+              </w:rPr>
+              <w:t xml:space="preserve">  </w:t>
+            </w:r>
+            <w:proofErr w:type="gramStart"/>
+            <w:r>
+              <w:rPr>
+                <w:lang w:val="es-EC"/>
+              </w:rPr>
+              <w:t>eBay</w:t>
+            </w:r>
+            <w:r>
+              <w:rPr>
+                <w:lang w:val="es-EC"/>
+              </w:rPr>
+              <w:t xml:space="preserve">  </w:t>
+            </w:r>
+            <w:r>
+              <w:rPr>
+                <w:lang w:val="es-EC"/>
+              </w:rPr>
+              <w:t>;</w:t>
+            </w:r>
+            <w:proofErr w:type="gramEnd"/>
+            <w:r>
+              <w:rPr>
+                <w:lang w:val="es-EC"/>
+              </w:rPr>
+              <w:t xml:space="preserve"> </w:t>
+            </w:r>
+            <w:r>
+              <w:rPr>
+                <w:lang w:val="es-EC"/>
+              </w:rPr>
+              <w:t xml:space="preserve">  </w:t>
+            </w:r>
+            <w:proofErr w:type="gramStart"/>
+            <w:r>
+              <w:rPr>
+                <w:lang w:val="es-EC"/>
+              </w:rPr>
+              <w:t>Facebook</w:t>
+            </w:r>
+            <w:r>
+              <w:rPr>
+                <w:lang w:val="es-EC"/>
+              </w:rPr>
+              <w:t xml:space="preserve">  </w:t>
+            </w:r>
+            <w:r>
+              <w:rPr>
+                <w:lang w:val="es-EC"/>
+              </w:rPr>
+              <w:t>;</w:t>
+            </w:r>
+            <w:proofErr w:type="gramEnd"/>
+            <w:r>
+              <w:rPr>
+                <w:lang w:val="es-EC"/>
+              </w:rPr>
+              <w:t xml:space="preserve"> </w:t>
+            </w:r>
+            <w:r>
+              <w:rPr>
+                <w:lang w:val="es-EC"/>
+              </w:rPr>
+              <w:t xml:space="preserve">  </w:t>
+            </w:r>
+            <w:proofErr w:type="gramStart"/>
+            <w:r>
+              <w:rPr>
+                <w:lang w:val="es-EC"/>
+              </w:rPr>
+              <w:t>WhatsApp</w:t>
+            </w:r>
+            <w:r>
+              <w:rPr>
+                <w:lang w:val="es-EC"/>
+              </w:rPr>
+              <w:t xml:space="preserve">  </w:t>
+            </w:r>
+            <w:r>
+              <w:rPr>
+                <w:lang w:val="es-EC"/>
+              </w:rPr>
+              <w:t>;</w:t>
+            </w:r>
+            <w:proofErr w:type="gramEnd"/>
+            <w:r>
+              <w:rPr>
+                <w:lang w:val="es-EC"/>
+              </w:rPr>
+              <w:t xml:space="preserve"> </w:t>
+            </w:r>
+            <w:r>
+              <w:rPr>
+                <w:lang w:val="es-EC"/>
+              </w:rPr>
+              <w:t xml:space="preserve">  </w:t>
+            </w:r>
+            <w:proofErr w:type="gramStart"/>
+            <w:r>
+              <w:rPr>
+                <w:lang w:val="es-EC"/>
+              </w:rPr>
+              <w:t>Uber</w:t>
+            </w:r>
+            <w:r>
+              <w:rPr>
+                <w:lang w:val="es-EC"/>
+              </w:rPr>
+              <w:t xml:space="preserve">  </w:t>
+            </w:r>
+            <w:r>
+              <w:rPr>
+                <w:lang w:val="es-EC"/>
+              </w:rPr>
+              <w:t>;</w:t>
+            </w:r>
+            <w:proofErr w:type="gramEnd"/>
+            <w:r>
+              <w:rPr>
+                <w:lang w:val="es-EC"/>
+              </w:rPr>
+              <w:t xml:space="preserve"> </w:t>
+            </w:r>
+            <w:r>
+              <w:rPr>
+                <w:lang w:val="es-EC"/>
+              </w:rPr>
+              <w:t xml:space="preserve">  </w:t>
+            </w:r>
+            <w:proofErr w:type="gramStart"/>
+            <w:r>
+              <w:rPr>
+                <w:lang w:val="es-EC"/>
+              </w:rPr>
+              <w:t>DHL</w:t>
+            </w:r>
+            <w:r>
+              <w:rPr>
+                <w:lang w:val="es-EC"/>
+              </w:rPr>
+              <w:t xml:space="preserve">  </w:t>
+            </w:r>
+            <w:r>
+              <w:rPr>
+                <w:lang w:val="es-EC"/>
+              </w:rPr>
+              <w:t>;</w:t>
+            </w:r>
+            <w:proofErr w:type="gramEnd"/>
+            <w:r>
+              <w:rPr>
+                <w:lang w:val="es-EC"/>
+              </w:rPr>
+              <w:t xml:space="preserve"> </w:t>
+            </w:r>
+            <w:r>
+              <w:rPr>
+                <w:lang w:val="es-EC"/>
+              </w:rPr>
+              <w:t xml:space="preserve">  </w:t>
+            </w:r>
+            <w:proofErr w:type="gramStart"/>
+            <w:r>
+              <w:rPr>
+                <w:lang w:val="es-EC"/>
+              </w:rPr>
+              <w:t>FedEx</w:t>
+            </w:r>
+            <w:r>
+              <w:rPr>
+                <w:lang w:val="es-EC"/>
+              </w:rPr>
+              <w:t xml:space="preserve">  </w:t>
+            </w:r>
+            <w:r>
+              <w:rPr>
+                <w:lang w:val="es-EC"/>
+              </w:rPr>
+              <w:t>;</w:t>
+            </w:r>
+            <w:proofErr w:type="gramEnd"/>
+            <w:r>
+              <w:rPr>
+                <w:lang w:val="es-EC"/>
+              </w:rPr>
+              <w:t xml:space="preserve"> </w:t>
+            </w:r>
+            <w:r>
+              <w:rPr>
+                <w:lang w:val="es-EC"/>
+              </w:rPr>
+              <w:t xml:space="preserve">  </w:t>
+            </w:r>
+            <w:r>
+              <w:rPr>
+                <w:lang w:val="es-EC"/>
+              </w:rPr>
+              <w:t>UPS</w:t>
+            </w:r>
+            <w:r>
+              <w:rPr>
+                <w:lang w:val="es-EC"/>
+              </w:rPr>
+              <w:t xml:space="preserve">  </w:t>
+            </w:r>
+          </w:p>
+        </w:tc>
+      </w:tr>
+    </w:tbl>
+    <w:p>
+      <w:pPr>
+        <w:pStyle w:val="Ttulo2"/>
+      </w:pPr>
+      <w:bookmarkStart w:id="3" w:name="main-themes"/>
+      <w:bookmarkEnd w:id="2"/>
+      <w:r>
+        <w:t>Main Themes</w:t>
+      </w:r>
+    </w:p>
+    <w:tbl>
+      <w:tblPr>
+        <w:tblStyle w:val="Table"/>
+        <w:tblW w:w="0" w:type="auto"/>
+        <w:tblLook w:val="0020" w:firstRow="1" w:lastRow="0" w:firstColumn="0" w:lastColumn="0" w:noHBand="0" w:noVBand="0"/>
+      </w:tblPr>
+      <w:tblGrid>
+        <w:gridCol w:w="2925"/>
+        <w:gridCol w:w="4045"/>
+      </w:tblGrid>
+      <w:tr>
+        <w:trPr>
+          <w:cnfStyle w:val="100000000000" w:firstRow="1" w:lastRow="0" w:firstColumn="0" w:lastColumn="0" w:oddVBand="0" w:evenVBand="0" w:oddHBand="0" w:evenHBand="0" w:firstRowFirstColumn="0" w:firstRowLastColumn="0" w:lastRowFirstColumn="0" w:lastRowLastColumn="0"/>
+          <w:tblHeader/>
+        </w:trPr>
+        <w:tc>
+          <w:tcPr>
+            <w:tcW w:w="0" w:type="auto"/>
+          </w:tcPr>
           <w:p>
             <w:pPr>
               <w:pStyle w:val="Compact"/>
             </w:pPr>
             <w:r>
-              <w:t xml:space="preserve">[B2W]; [Mercado Libre]; [Mercado Crédito]; [eBay]; [Facebook]; [WhatsApp]; [Uber]; [DHL]; [FedEx]; [UPS]</w:t>
+              <w:t>Sub-category</w:t>
             </w:r>
           </w:p>
         </w:tc>
-      </w:tr>
-    </w:tbl>
-    <w:bookmarkEnd w:id="21"/>
-    <w:bookmarkStart w:id="22" w:name="main-themes"/>
-    <w:p>
-      <w:pPr>
-        <w:pStyle w:val="Heading2"/>
-      </w:pPr>
-      <w:r>
-        <w:t xml:space="preserve">Main Themes</w:t>
-      </w:r>
-    </w:p>
-    <w:tbl>
-      <w:tblPr>
-        <w:tblStyle w:val="Table"/>
-        <w:tblW w:type="auto" w:w="0"/>
-        <w:tblLook w:firstRow="1" w:lastRow="0" w:firstColumn="0" w:lastColumn="0" w:noHBand="0" w:noVBand="0" w:val="0020"/>
-      </w:tblPr>
-      <w:tblGrid>
-        <w:gridCol w:w="3960"/>
-        <w:gridCol w:w="3960"/>
-      </w:tblGrid>
-      <w:tr>
-        <w:trPr>
-          <w:tblHeader w:val="on"/>
-        </w:trPr>
         <w:tc>
-          <w:tcPr/>
+          <w:tcPr>
+            <w:tcW w:w="0" w:type="auto"/>
+          </w:tcPr>
           <w:p>
             <w:pPr>
               <w:pStyle w:val="Compact"/>
             </w:pPr>
             <w:r>
-              <w:t xml:space="preserve">Sub-category</w:t>
-            </w:r>
-          </w:p>
-        </w:tc>
-        <w:tc>
-          <w:tcPr/>
-          <w:p>
-            <w:pPr>
-              <w:pStyle w:val="Compact"/>
-            </w:pPr>
-            <w:r>
-              <w:t xml:space="preserve">Themes</w:t>
+              <w:t>Themes</w:t>
             </w:r>
           </w:p>
         </w:tc>
       </w:tr>
       <w:tr>
         <w:tc>
-          <w:tcPr/>
+          <w:tcPr>
+            <w:tcW w:w="0" w:type="auto"/>
+          </w:tcPr>
           <w:p>
             <w:pPr>
               <w:pStyle w:val="Compact"/>
             </w:pPr>
             <w:r>
-              <w:t xml:space="preserve">Digital Trade</w:t>
+              <w:t>Digital Trade</w:t>
             </w:r>
           </w:p>
         </w:tc>
         <w:tc>
-          <w:tcPr/>
+          <w:tcPr>
+            <w:tcW w:w="0" w:type="auto"/>
+          </w:tcPr>
           <w:p>
             <w:pPr>
               <w:pStyle w:val="Compact"/>
             </w:pPr>
             <w:r>
-              <w:t xml:space="preserve">Digital Trade</w:t>
+              <w:t>Digital Trade</w:t>
             </w:r>
           </w:p>
         </w:tc>
       </w:tr>
       <w:tr>
         <w:tc>
-          <w:tcPr/>
+          <w:tcPr>
+            <w:tcW w:w="0" w:type="auto"/>
+          </w:tcPr>
           <w:p>
             <w:pPr>
               <w:pStyle w:val="Compact"/>
             </w:pPr>
             <w:r>
-              <w:t xml:space="preserve">Digital Regulation</w:t>
+              <w:t>Digital Regulation</w:t>
             </w:r>
           </w:p>
         </w:tc>
         <w:tc>
-          <w:tcPr/>
+          <w:tcPr>
+            <w:tcW w:w="0" w:type="auto"/>
+          </w:tcPr>
           <w:p>
             <w:pPr>
               <w:pStyle w:val="Compact"/>
             </w:pPr>
             <w:r>
-              <w:t xml:space="preserve">Digital Policy</w:t>
+              <w:t>Digital Policy</w:t>
             </w:r>
           </w:p>
         </w:tc>
       </w:tr>
       <w:tr>
         <w:tc>
-          <w:tcPr/>
+          <w:tcPr>
+            <w:tcW w:w="0" w:type="auto"/>
+          </w:tcPr>
           <w:p>
             <w:pPr>
               <w:pStyle w:val="Compact"/>
             </w:pPr>
             <w:r>
-              <w:t xml:space="preserve">Digital Economy</w:t>
+              <w:t>Digital Economy</w:t>
             </w:r>
           </w:p>
         </w:tc>
         <w:tc>
-          <w:tcPr/>
+          <w:tcPr>
+            <w:tcW w:w="0" w:type="auto"/>
+          </w:tcPr>
           <w:p>
             <w:pPr>
               <w:pStyle w:val="Compact"/>
             </w:pPr>
             <w:r>
-              <w:t xml:space="preserve">Digital Economy</w:t>
+              <w:t>Digital Economy</w:t>
             </w:r>
           </w:p>
         </w:tc>
       </w:tr>
       <w:tr>
         <w:tc>
-          <w:tcPr/>
+          <w:tcPr>
+            <w:tcW w:w="0" w:type="auto"/>
+          </w:tcPr>
           <w:p>
             <w:pPr>
               <w:pStyle w:val="Compact"/>
             </w:pPr>
             <w:r>
-              <w:t xml:space="preserve">Digital Skills Development</w:t>
+              <w:t>Digital Skills Development</w:t>
             </w:r>
           </w:p>
         </w:tc>
         <w:tc>
-          <w:tcPr/>
+          <w:tcPr>
+            <w:tcW w:w="0" w:type="auto"/>
+          </w:tcPr>
           <w:p>
             <w:pPr>
               <w:pStyle w:val="Compact"/>
             </w:pPr>
             <w:r>
-              <w:t xml:space="preserve">Digital Skills Development</w:t>
+              <w:t>Digital Skills Development</w:t>
             </w:r>
           </w:p>
         </w:tc>
       </w:tr>
       <w:tr>
         <w:tc>
-          <w:tcPr/>
+          <w:tcPr>
+            <w:tcW w:w="0" w:type="auto"/>
+          </w:tcPr>
           <w:p>
             <w:pPr>
               <w:pStyle w:val="Compact"/>
             </w:pPr>
             <w:r>
-              <w:t xml:space="preserve">Digital Infrastructure</w:t>
+              <w:t>Digital Infrastructure</w:t>
             </w:r>
           </w:p>
         </w:tc>
         <w:tc>
-          <w:tcPr/>
+          <w:tcPr>
+            <w:tcW w:w="0" w:type="auto"/>
+          </w:tcPr>
           <w:p>
             <w:pPr>
               <w:pStyle w:val="Compact"/>
             </w:pPr>
             <w:r>
-              <w:t xml:space="preserve">Digital Infrastructure</w:t>
+              <w:t>Digital Infrastructure</w:t>
             </w:r>
           </w:p>
         </w:tc>
       </w:tr>
       <w:tr>
         <w:tc>
-          <w:tcPr/>
+          <w:tcPr>
+            <w:tcW w:w="0" w:type="auto"/>
+          </w:tcPr>
           <w:p>
             <w:pPr>
               <w:pStyle w:val="Compact"/>
             </w:pPr>
             <w:r>
-              <w:t xml:space="preserve">Digital Governance</w:t>
+              <w:t>Digital Governance</w:t>
             </w:r>
           </w:p>
         </w:tc>
         <w:tc>
-          <w:tcPr/>
+          <w:tcPr>
+            <w:tcW w:w="0" w:type="auto"/>
+          </w:tcPr>
           <w:p>
             <w:pPr>
               <w:pStyle w:val="Compact"/>
             </w:pPr>
             <w:r>
-              <w:t xml:space="preserve">Digital Governance</w:t>
+              <w:t>Digital Governance</w:t>
             </w:r>
           </w:p>
         </w:tc>
       </w:tr>
       <w:tr>
         <w:tc>
-          <w:tcPr/>
+          <w:tcPr>
+            <w:tcW w:w="0" w:type="auto"/>
+          </w:tcPr>
           <w:p>
             <w:pPr>
               <w:pStyle w:val="Compact"/>
             </w:pPr>
             <w:r>
-              <w:t xml:space="preserve">Digital Inclusion</w:t>
+              <w:t>Digital Inclusion</w:t>
             </w:r>
           </w:p>
         </w:tc>
         <w:tc>
-          <w:tcPr/>
+          <w:tcPr>
+            <w:tcW w:w="0" w:type="auto"/>
+          </w:tcPr>
           <w:p>
             <w:pPr>
               <w:pStyle w:val="Compact"/>
             </w:pPr>
             <w:r>
-              <w:t xml:space="preserve">Inclusion &amp; Social Development</w:t>
+              <w:t>Inclusion &amp; Social Development</w:t>
             </w:r>
           </w:p>
         </w:tc>
       </w:tr>
       <w:tr>
         <w:tc>
-          <w:tcPr/>
+          <w:tcPr>
+            <w:tcW w:w="0" w:type="auto"/>
+          </w:tcPr>
           <w:p>
             <w:pPr>
               <w:pStyle w:val="Compact"/>
             </w:pPr>
             <w:r>
-              <w:t xml:space="preserve">Bi-regional Cooperation</w:t>
+              <w:t>Bi-regional Cooperation</w:t>
             </w:r>
           </w:p>
         </w:tc>
         <w:tc>
-          <w:tcPr/>
+          <w:tcPr>
+            <w:tcW w:w="0" w:type="auto"/>
+          </w:tcPr>
           <w:p>
             <w:pPr>
               <w:pStyle w:val="Compact"/>
             </w:pPr>
             <w:r>
-              <w:t xml:space="preserve">Regional &amp; International Cooperation</w:t>
+              <w:t>Regional &amp; International Cooperation</w:t>
             </w:r>
           </w:p>
         </w:tc>
       </w:tr>
     </w:tbl>
-    <w:bookmarkEnd w:id="22"/>
-    <w:bookmarkStart w:id="23" w:name="practical-applications"/>
-    <w:p>
-      <w:pPr>
-        <w:pStyle w:val="Heading2"/>
-      </w:pPr>
-      <w:r>
-        <w:t xml:space="preserve">Practical Applications</w:t>
+    <w:p>
+      <w:pPr>
+        <w:pStyle w:val="Ttulo2"/>
+      </w:pPr>
+      <w:bookmarkStart w:id="4" w:name="practical-applications"/>
+      <w:bookmarkEnd w:id="3"/>
+      <w:r>
+        <w:t>Practical Applications</w:t>
       </w:r>
     </w:p>
     <w:p>
@@ -539,11 +1036,11 @@
         <w:pStyle w:val="Compact"/>
         <w:numPr>
           <w:ilvl w:val="0"/>
-          <w:numId w:val="1002"/>
+          <w:numId w:val="3"/>
         </w:numPr>
       </w:pPr>
       <w:r>
-        <w:t xml:space="preserve">Brazil’s data protection law, Lei Geral de Proteção de Dados (LGPD), which passed in 2018 and will go into effect in 2020, requires companies to comply with strict requirements related to the processing of personal data.</w:t>
+        <w:t>Brazil’s data protection law, Lei Geral de Proteção de Dados (LGPD), which passed in 2018 and will go into effect in 2020, requires companies to comply with strict requirements related to the processing of personal data.</w:t>
       </w:r>
     </w:p>
     <w:p>
@@ -551,11 +1048,11 @@
         <w:pStyle w:val="Compact"/>
         <w:numPr>
           <w:ilvl w:val="0"/>
-          <w:numId w:val="1002"/>
+          <w:numId w:val="3"/>
         </w:numPr>
       </w:pPr>
       <w:r>
-        <w:t xml:space="preserve">Argentina is finalizing a data protection draft bill that has been open to public consultation, aiming to establish a good international data transfer regime.</w:t>
+        <w:t>Argentina is finalizing a data protection draft bill that has been open to public consultation, aiming to establish a good international data transfer regime.</w:t>
       </w:r>
     </w:p>
     <w:p>
@@ -563,23 +1060,11 @@
         <w:pStyle w:val="Compact"/>
         <w:numPr>
           <w:ilvl w:val="0"/>
-          <w:numId w:val="1002"/>
+          <w:numId w:val="3"/>
         </w:numPr>
       </w:pPr>
       <w:r>
-        <w:t xml:space="preserve">Brazil’s Marco Civil da Internet, approved in 2014, defines Internet users’ rights and includes a</w:t>
-      </w:r>
-      <w:r>
-        <w:t xml:space="preserve"> </w:t>
-      </w:r>
-      <w:r>
-        <w:t xml:space="preserve">“safe harbor”</w:t>
-      </w:r>
-      <w:r>
-        <w:t xml:space="preserve"> </w:t>
-      </w:r>
-      <w:r>
-        <w:t xml:space="preserve">provision that limits the responsibility of providers for hosting or transferring third-party content.</w:t>
+        <w:t>Brazil’s Marco Civil da Internet, approved in 2014, defines Internet users’ rights and includes a “safe harbor” provision that limits the responsibility of providers for hosting or transferring third-party content.</w:t>
       </w:r>
     </w:p>
     <w:p>
@@ -587,11 +1072,11 @@
         <w:pStyle w:val="Compact"/>
         <w:numPr>
           <w:ilvl w:val="0"/>
-          <w:numId w:val="1002"/>
+          <w:numId w:val="3"/>
         </w:numPr>
       </w:pPr>
       <w:r>
-        <w:t xml:space="preserve">Uruguay has a data protection law in place since 2008, which requires companies with Uruguayan websites capturing personal data to register and provide privacy policies.</w:t>
+        <w:t>Uruguay has a data protection law in place since 2008, which requires companies with Uruguayan websites capturing personal data to register and provide privacy policies.</w:t>
       </w:r>
     </w:p>
     <w:p>
@@ -599,11 +1084,11 @@
         <w:pStyle w:val="Compact"/>
         <w:numPr>
           <w:ilvl w:val="0"/>
-          <w:numId w:val="1002"/>
+          <w:numId w:val="3"/>
         </w:numPr>
       </w:pPr>
       <w:r>
-        <w:t xml:space="preserve">The Chile-Uruguay Free Trade Agreement includes provisions for interoperable electronic signatures, acceptance of electronically filed trade documents, and cooperation on consumer protections online.</w:t>
+        <w:t>The Chile-Uruguay Free Trade Agreement includes provisions for interoperable electronic signatures, acceptance of electronically filed trade documents, and cooperation on consumer protections online.</w:t>
       </w:r>
     </w:p>
     <w:p>
@@ -611,11 +1096,11 @@
         <w:pStyle w:val="Compact"/>
         <w:numPr>
           <w:ilvl w:val="0"/>
-          <w:numId w:val="1002"/>
+          <w:numId w:val="3"/>
         </w:numPr>
       </w:pPr>
       <w:r>
-        <w:t xml:space="preserve">Brazil’s Apex has created training programs for SMEs to use ecommerce to export.</w:t>
+        <w:t>Brazil’s Apex has created training programs for SMEs to use ecommerce to export.</w:t>
       </w:r>
     </w:p>
     <w:p>
@@ -623,23 +1108,12 @@
         <w:pStyle w:val="Compact"/>
         <w:numPr>
           <w:ilvl w:val="0"/>
-          <w:numId w:val="1002"/>
+          <w:numId w:val="3"/>
         </w:numPr>
       </w:pPr>
       <w:r>
-        <w:t xml:space="preserve">Chile’s export promotion agency ProChile offers comprehensive</w:t>
-      </w:r>
-      <w:r>
-        <w:t xml:space="preserve"> </w:t>
-      </w:r>
-      <w:r>
-        <w:t xml:space="preserve">“Digital Exports”</w:t>
-      </w:r>
-      <w:r>
-        <w:t xml:space="preserve"> </w:t>
-      </w:r>
-      <w:r>
-        <w:t xml:space="preserve">seminars on ecommerce and digital marketing.</w:t>
+        <w:lastRenderedPageBreak/>
+        <w:t>Chile’s export promotion agency ProChile offers comprehensive “Digital Exports” seminars on ecommerce and digital marketing.</w:t>
       </w:r>
     </w:p>
     <w:p>
@@ -647,11 +1121,11 @@
         <w:pStyle w:val="Compact"/>
         <w:numPr>
           <w:ilvl w:val="0"/>
-          <w:numId w:val="1002"/>
+          <w:numId w:val="3"/>
         </w:numPr>
       </w:pPr>
       <w:r>
-        <w:t xml:space="preserve">Mexico’s export promotion agency Proméxico organizes seminars and training for SMEs on digital marketing strategies and online sales.</w:t>
+        <w:t>Mexico’s export promotion agency Proméxico organizes seminars and training for SMEs on digital marketing strategies and online sales.</w:t>
       </w:r>
     </w:p>
     <w:p>
@@ -659,11 +1133,11 @@
         <w:pStyle w:val="Compact"/>
         <w:numPr>
           <w:ilvl w:val="0"/>
-          <w:numId w:val="1002"/>
+          <w:numId w:val="3"/>
         </w:numPr>
       </w:pPr>
       <w:r>
-        <w:t xml:space="preserve">Uruguay’s export promotion agency Uruguay XXI has a Proexport+ program that supports both new and existing exporters with funding for product development and market research.</w:t>
+        <w:t>Uruguay’s export promotion agency Uruguay XXI has a Proexport+ program that supports both new and existing exporters with funding for product development and market research.</w:t>
       </w:r>
     </w:p>
     <w:p>
@@ -671,11 +1145,11 @@
         <w:pStyle w:val="Compact"/>
         <w:numPr>
           <w:ilvl w:val="0"/>
-          <w:numId w:val="1002"/>
+          <w:numId w:val="3"/>
         </w:numPr>
       </w:pPr>
       <w:r>
-        <w:t xml:space="preserve">The Exporta Fácil program in Latin America simplifies customs clearance for SMEs for shipments typically weighing less than 30 kilograms and valued under US$5,000.</w:t>
+        <w:t>The Exporta Fácil program in Latin America simplifies customs clearance for SMEs for shipments typically weighing less than 30 kilograms and valued under US$5,000.</w:t>
       </w:r>
     </w:p>
     <w:p>
@@ -683,23 +1157,11 @@
         <w:pStyle w:val="Compact"/>
         <w:numPr>
           <w:ilvl w:val="0"/>
-          <w:numId w:val="1002"/>
+          <w:numId w:val="3"/>
         </w:numPr>
       </w:pPr>
       <w:r>
-        <w:t xml:space="preserve">The proposal for a</w:t>
-      </w:r>
-      <w:r>
-        <w:t xml:space="preserve"> </w:t>
-      </w:r>
-      <w:r>
-        <w:t xml:space="preserve">“Trusted eTrader”</w:t>
-      </w:r>
-      <w:r>
-        <w:t xml:space="preserve"> </w:t>
-      </w:r>
-      <w:r>
-        <w:t xml:space="preserve">program aims to facilitate and secure trade by fast-tracking shipments for SMEs that consistently comply with trade regulations.</w:t>
+        <w:t>The proposal for a “Trusted eTrader” program aims to facilitate and secure trade by fast-tracking shipments for SMEs that consistently comply with trade regulations.</w:t>
       </w:r>
     </w:p>
     <w:p>
@@ -707,21 +1169,21 @@
         <w:pStyle w:val="Compact"/>
         <w:numPr>
           <w:ilvl w:val="0"/>
-          <w:numId w:val="1002"/>
+          <w:numId w:val="3"/>
         </w:numPr>
       </w:pPr>
       <w:r>
-        <w:t xml:space="preserve">The establishment of a Digital Dialogue (Dialogo Digital) is proposed to bring together government officials and businesses quarterly to discuss regulatory frameworks and digital economy benefits.</w:t>
-      </w:r>
-    </w:p>
-    <w:bookmarkEnd w:id="23"/>
-    <w:bookmarkStart w:id="24" w:name="future-commitments"/>
-    <w:p>
-      <w:pPr>
-        <w:pStyle w:val="Heading2"/>
-      </w:pPr>
-      <w:r>
-        <w:t xml:space="preserve">Future Commitments</w:t>
+        <w:t>The establishment of a Digital Dialogue (Dialogo Digital) is proposed to bring together government officials and businesses quarterly to discuss regulatory frameworks and digital economy benefits.</w:t>
+      </w:r>
+    </w:p>
+    <w:p>
+      <w:pPr>
+        <w:pStyle w:val="Ttulo2"/>
+      </w:pPr>
+      <w:bookmarkStart w:id="5" w:name="future-commitments"/>
+      <w:bookmarkEnd w:id="4"/>
+      <w:r>
+        <w:t>Future Commitments</w:t>
       </w:r>
     </w:p>
     <w:p>
@@ -729,11 +1191,11 @@
         <w:pStyle w:val="Compact"/>
         <w:numPr>
           <w:ilvl w:val="0"/>
-          <w:numId w:val="1003"/>
+          <w:numId w:val="4"/>
         </w:numPr>
       </w:pPr>
       <w:r>
-        <w:t xml:space="preserve">Brazil’s data protection law, Lei Geral de Proteção de Dados (LGPD), passed in 2018, will go into effect in 2020.</w:t>
+        <w:t>Brazil’s data protection law, Lei Geral de Proteção de Dados (LGPD), passed in 2018, will go into effect in 2020.</w:t>
       </w:r>
     </w:p>
     <w:p>
@@ -741,11 +1203,11 @@
         <w:pStyle w:val="Compact"/>
         <w:numPr>
           <w:ilvl w:val="0"/>
-          <w:numId w:val="1003"/>
+          <w:numId w:val="4"/>
         </w:numPr>
       </w:pPr>
       <w:r>
-        <w:t xml:space="preserve">Mercosur companies estimate that improving digital regulations would enable them to increase their revenues and exports by almost 30 percent annually.</w:t>
+        <w:t>Mercosur companies estimate that improving digital regulations would enable them to increase their revenues and exports by almost 30 percent annually.</w:t>
       </w:r>
     </w:p>
     <w:p>
@@ -753,11 +1215,11 @@
         <w:pStyle w:val="Compact"/>
         <w:numPr>
           <w:ilvl w:val="0"/>
-          <w:numId w:val="1003"/>
+          <w:numId w:val="4"/>
         </w:numPr>
       </w:pPr>
       <w:r>
-        <w:t xml:space="preserve">If the top-3 constraints to doing ecommerce were removed, Mercosur companies would score annual revenue gains of 34 percent in domestic markets and 35 percent in international markets.</w:t>
+        <w:t>If the top-3 constraints to doing ecommerce were removed, Mercosur companies would score annual revenue gains of 34 percent in domestic markets and 35 percent in international markets.</w:t>
       </w:r>
     </w:p>
     <w:p>
@@ -765,64 +1227,33 @@
         <w:pStyle w:val="Compact"/>
         <w:numPr>
           <w:ilvl w:val="0"/>
-          <w:numId w:val="1003"/>
+          <w:numId w:val="4"/>
         </w:numPr>
       </w:pPr>
       <w:r>
-        <w:t xml:space="preserve">The proposal for a</w:t>
-      </w:r>
-      <w:r>
-        <w:t xml:space="preserve"> </w:t>
-      </w:r>
-      <w:r>
-        <w:t xml:space="preserve">“Trusted eTrader”</w:t>
-      </w:r>
-      <w:r>
-        <w:t xml:space="preserve"> </w:t>
-      </w:r>
-      <w:r>
-        <w:t xml:space="preserve">program includes a period of 18 months for SMEs to consistently comply with trade regulations to become trusted traders whose shipments are fast-tracked through customs.</w:t>
-      </w:r>
-    </w:p>
-    <w:bookmarkEnd w:id="24"/>
-    <w:bookmarkEnd w:id="25"/>
+        <w:t>The proposal for a “Trusted eTrader” program includes a period of 18 months for SMEs to consistently comply with trade regulations to become trusted traders whose shipments are fast-tracked through customs.</w:t>
+      </w:r>
+      <w:bookmarkEnd w:id="0"/>
+      <w:bookmarkEnd w:id="5"/>
+    </w:p>
     <w:sectPr>
       <w:footnotePr>
         <w:numRestart w:val="eachSect"/>
       </w:footnotePr>
+      <w:pgSz w:w="12240" w:h="15840"/>
+      <w:pgMar w:top="1417" w:right="1701" w:bottom="1417" w:left="1701" w:header="720" w:footer="720" w:gutter="0"/>
+      <w:cols w:space="720"/>
     </w:sectPr>
   </w:body>
 </w:document>
 </file>
 
-<file path=word/comments.xml><?xml version="1.0" encoding="utf-8"?>
-<w:comments xmlns:w="http://schemas.openxmlformats.org/wordprocessingml/2006/main" xmlns:m="http://schemas.openxmlformats.org/officeDocument/2006/math" xmlns:r="http://schemas.openxmlformats.org/officeDocument/2006/relationships" xmlns:o="urn:schemas-microsoft-com:office:office" xmlns:v="urn:schemas-microsoft-com:vml" xmlns:w10="urn:schemas-microsoft-com:office:word" xmlns:a="http://schemas.openxmlformats.org/drawingml/2006/main" xmlns:pic="http://schemas.openxmlformats.org/drawingml/2006/picture" xmlns:wp="http://schemas.openxmlformats.org/drawingml/2006/wordprocessingDrawing"/>
-</file>
-
-<file path=word/footnotes.xml><?xml version="1.0" encoding="utf-8"?>
-<w:footnotes xmlns:w="http://schemas.openxmlformats.org/wordprocessingml/2006/main" xmlns:m="http://schemas.openxmlformats.org/officeDocument/2006/math" xmlns:r="http://schemas.openxmlformats.org/officeDocument/2006/relationships" xmlns:o="urn:schemas-microsoft-com:office:office" xmlns:v="urn:schemas-microsoft-com:vml" xmlns:w10="urn:schemas-microsoft-com:office:word" xmlns:a="http://schemas.openxmlformats.org/drawingml/2006/main" xmlns:pic="http://schemas.openxmlformats.org/drawingml/2006/picture" xmlns:wp="http://schemas.openxmlformats.org/drawingml/2006/wordprocessingDrawing">
-  <w:footnote w:type="continuationSeparator" w:id="0">
-    <w:p>
-      <w:r>
-        <w:continuationSeparator/>
-      </w:r>
-    </w:p>
-  </w:footnote>
-  <w:footnote w:type="separator" w:id="-1">
-    <w:p>
-      <w:r>
-        <w:separator/>
-      </w:r>
-    </w:p>
-  </w:footnote>
-</w:footnotes>
-</file>
-
 <file path=word/numbering.xml><?xml version="1.0" encoding="utf-8"?>
-<w:numbering xmlns:w="http://schemas.openxmlformats.org/wordprocessingml/2006/main">
-  <w:abstractNum w:abstractNumId="990">
+<w:numbering xmlns:wpc="http://schemas.microsoft.com/office/word/2010/wordprocessingCanvas" xmlns:cx="http://schemas.microsoft.com/office/drawing/2014/chartex" xmlns:cx1="http://schemas.microsoft.com/office/drawing/2015/9/8/chartex" xmlns:cx2="http://schemas.microsoft.com/office/drawing/2015/10/21/chartex" xmlns:cx3="http://schemas.microsoft.com/office/drawing/2016/5/9/chartex" xmlns:cx4="http://schemas.microsoft.com/office/drawing/2016/5/10/chartex" xmlns:cx5="http://schemas.microsoft.com/office/drawing/2016/5/11/chartex" xmlns:cx6="http://schemas.microsoft.com/office/drawing/2016/5/12/chartex" xmlns:cx7="http://schemas.microsoft.com/office/drawing/2016/5/13/chartex" xmlns:cx8="http://schemas.microsoft.com/office/drawing/2016/5/14/chartex" xmlns:mc="http://schemas.openxmlformats.org/markup-compatibility/2006" xmlns:aink="http://schemas.microsoft.com/office/drawing/2016/ink" xmlns:am3d="http://schemas.microsoft.com/office/drawing/2017/model3d" xmlns:o="urn:schemas-microsoft-com:office:office" xmlns:oel="http://schemas.microsoft.com/office/2019/extlst" xmlns:r="http://schemas.openxmlformats.org/officeDocument/2006/relationships" xmlns:m="http://schemas.openxmlformats.org/officeDocument/2006/math" xmlns:v="urn:schemas-microsoft-com:vml" xmlns:wp14="http://schemas.microsoft.com/office/word/2010/wordprocessingDrawing" xmlns:wp="http://schemas.openxmlformats.org/drawingml/2006/wordprocessingDrawing" xmlns:w10="urn:schemas-microsoft-com:office:word" xmlns:w="http://schemas.openxmlformats.org/wordprocessingml/2006/main" xmlns:w14="http://schemas.microsoft.com/office/word/2010/wordml" xmlns:w15="http://schemas.microsoft.com/office/word/2012/wordml" xmlns:w16cex="http://schemas.microsoft.com/office/word/2018/wordml/cex" xmlns:w16cid="http://schemas.microsoft.com/office/word/2016/wordml/cid" xmlns:w16="http://schemas.microsoft.com/office/word/2018/wordml" xmlns:w16du="http://schemas.microsoft.com/office/word/2023/wordml/word16du" xmlns:w16sdtdh="http://schemas.microsoft.com/office/word/2020/wordml/sdtdatahash" xmlns:w16sdtfl="http://schemas.microsoft.com/office/word/2024/wordml/sdtformatlock" xmlns:w16se="http://schemas.microsoft.com/office/word/2015/wordml/symex" xmlns:wpg="http://schemas.microsoft.com/office/word/2010/wordprocessingGroup" xmlns:wpi="http://schemas.microsoft.com/office/word/2010/wordprocessingInk" xmlns:wne="http://schemas.microsoft.com/office/word/2006/wordml" xmlns:wps="http://schemas.microsoft.com/office/word/2010/wordprocessingShape" mc:Ignorable="w14 w15 w16se w16cid w16 w16cex w16sdtdh w16sdtfl w16du wp14">
+  <w:abstractNum w:abstractNumId="0" w15:restartNumberingAfterBreak="0">
     <w:nsid w:val="0000A990"/>
     <w:multiLevelType w:val="multilevel"/>
+    <w:tmpl w:val="43B01EB4"/>
     <w:lvl w:ilvl="0">
       <w:numFmt w:val="bullet"/>
       <w:lvlText w:val=" "/>
@@ -896,9 +1327,10 @@
       </w:pPr>
     </w:lvl>
   </w:abstractNum>
-  <w:abstractNum w:abstractNumId="991">
+  <w:abstractNum w:abstractNumId="1" w15:restartNumberingAfterBreak="0">
     <w:nsid w:val="0000A991"/>
     <w:multiLevelType w:val="multilevel"/>
+    <w:tmpl w:val="875C394E"/>
     <w:lvl w:ilvl="0">
       <w:numFmt w:val="bullet"/>
       <w:lvlText w:val=""/>
@@ -999,30 +1431,30 @@
       </w:rPr>
     </w:lvl>
   </w:abstractNum>
-  <w:num w:numId="1000">
-    <w:abstractNumId w:val="990"/>
+  <w:num w:numId="1" w16cid:durableId="226651486">
+    <w:abstractNumId w:val="0"/>
   </w:num>
-  <w:num w:numId="1001">
-    <w:abstractNumId w:val="991"/>
+  <w:num w:numId="2" w16cid:durableId="1572692367">
+    <w:abstractNumId w:val="1"/>
   </w:num>
-  <w:num w:numId="1002">
-    <w:abstractNumId w:val="991"/>
+  <w:num w:numId="3" w16cid:durableId="1482964566">
+    <w:abstractNumId w:val="1"/>
   </w:num>
-  <w:num w:numId="1003">
-    <w:abstractNumId w:val="991"/>
+  <w:num w:numId="4" w16cid:durableId="1502235242">
+    <w:abstractNumId w:val="1"/>
   </w:num>
 </w:numbering>
 </file>
 
 <file path=word/styles.xml><?xml version="1.0" encoding="utf-8"?>
-<w:styles xmlns:r="http://schemas.openxmlformats.org/officeDocument/2006/relationships" xmlns:w="http://schemas.openxmlformats.org/wordprocessingml/2006/main">
+<w:styles xmlns:mc="http://schemas.openxmlformats.org/markup-compatibility/2006" xmlns:r="http://schemas.openxmlformats.org/officeDocument/2006/relationships" xmlns:w="http://schemas.openxmlformats.org/wordprocessingml/2006/main" xmlns:w14="http://schemas.microsoft.com/office/word/2010/wordml" xmlns:w15="http://schemas.microsoft.com/office/word/2012/wordml" xmlns:w16cex="http://schemas.microsoft.com/office/word/2018/wordml/cex" xmlns:w16cid="http://schemas.microsoft.com/office/word/2016/wordml/cid" xmlns:w16="http://schemas.microsoft.com/office/word/2018/wordml" xmlns:w16du="http://schemas.microsoft.com/office/word/2023/wordml/word16du" xmlns:w16sdtdh="http://schemas.microsoft.com/office/word/2020/wordml/sdtdatahash" xmlns:w16sdtfl="http://schemas.microsoft.com/office/word/2024/wordml/sdtformatlock" xmlns:w16se="http://schemas.microsoft.com/office/word/2015/wordml/symex" mc:Ignorable="w14 w15 w16se w16cid w16 w16cex w16sdtdh w16sdtfl w16du">
   <w:docDefaults>
     <w:rPrDefault>
       <w:rPr>
-        <w:rFonts w:asciiTheme="minorHAnsi" w:cstheme="minorBidi" w:eastAsiaTheme="minorHAnsi" w:hAnsiTheme="minorHAnsi"/>
+        <w:rFonts w:asciiTheme="minorHAnsi" w:eastAsiaTheme="minorHAnsi" w:hAnsiTheme="minorHAnsi" w:cstheme="minorBidi"/>
         <w:sz w:val="24"/>
         <w:szCs w:val="24"/>
-        <w:lang w:bidi="ar-SA" w:eastAsia="en-US" w:val="en-US"/>
+        <w:lang w:val="en-US" w:eastAsia="en-US" w:bidi="ar-SA"/>
       </w:rPr>
     </w:rPrDefault>
     <w:pPrDefault>
@@ -1031,193 +1463,280 @@
       </w:pPr>
     </w:pPrDefault>
   </w:docDefaults>
-  <w:latentStyles w:count="276" w:defLockedState="0" w:defQFormat="0" w:defSemiHidden="0" w:defUIPriority="0" w:defUnhideWhenUsed="0"/>
-  <w:style w:default="1" w:styleId="Normal" w:type="paragraph">
+  <w:latentStyles w:defLockedState="0" w:defUIPriority="0" w:defSemiHidden="0" w:defUnhideWhenUsed="0" w:defQFormat="0" w:count="376">
+    <w:lsdException w:name="Normal Table" w:semiHidden="1" w:unhideWhenUsed="1"/>
+    <w:lsdException w:name="Table Simple 1" w:semiHidden="1" w:unhideWhenUsed="1"/>
+    <w:lsdException w:name="Table Simple 2" w:semiHidden="1" w:unhideWhenUsed="1"/>
+    <w:lsdException w:name="Table Simple 3" w:semiHidden="1" w:unhideWhenUsed="1"/>
+    <w:lsdException w:name="Table Classic 1" w:semiHidden="1" w:unhideWhenUsed="1"/>
+    <w:lsdException w:name="Table Classic 2" w:semiHidden="1" w:unhideWhenUsed="1"/>
+    <w:lsdException w:name="Table Classic 3" w:semiHidden="1" w:unhideWhenUsed="1"/>
+    <w:lsdException w:name="Table Classic 4" w:semiHidden="1" w:unhideWhenUsed="1"/>
+    <w:lsdException w:name="Table Colorful 1" w:semiHidden="1" w:unhideWhenUsed="1"/>
+    <w:lsdException w:name="Table Colorful 2" w:semiHidden="1" w:unhideWhenUsed="1"/>
+    <w:lsdException w:name="Table Colorful 3" w:semiHidden="1" w:unhideWhenUsed="1"/>
+    <w:lsdException w:name="Table Columns 1" w:semiHidden="1" w:unhideWhenUsed="1"/>
+    <w:lsdException w:name="Table Columns 2" w:semiHidden="1" w:unhideWhenUsed="1"/>
+    <w:lsdException w:name="Table Columns 3" w:semiHidden="1" w:unhideWhenUsed="1"/>
+    <w:lsdException w:name="Table Columns 4" w:semiHidden="1" w:unhideWhenUsed="1"/>
+    <w:lsdException w:name="Table Columns 5" w:semiHidden="1" w:unhideWhenUsed="1"/>
+    <w:lsdException w:name="Table Grid 1" w:semiHidden="1" w:unhideWhenUsed="1"/>
+    <w:lsdException w:name="Table Grid 2" w:semiHidden="1" w:unhideWhenUsed="1"/>
+    <w:lsdException w:name="Table Grid 3" w:semiHidden="1" w:unhideWhenUsed="1"/>
+    <w:lsdException w:name="Table Grid 4" w:semiHidden="1" w:unhideWhenUsed="1"/>
+    <w:lsdException w:name="Table Grid 5" w:semiHidden="1" w:unhideWhenUsed="1"/>
+    <w:lsdException w:name="Table Grid 6" w:semiHidden="1" w:unhideWhenUsed="1"/>
+    <w:lsdException w:name="Table Grid 7" w:semiHidden="1" w:unhideWhenUsed="1"/>
+    <w:lsdException w:name="Table Grid 8" w:semiHidden="1" w:unhideWhenUsed="1"/>
+    <w:lsdException w:name="Table List 1" w:semiHidden="1" w:unhideWhenUsed="1"/>
+    <w:lsdException w:name="Table List 2" w:semiHidden="1" w:unhideWhenUsed="1"/>
+    <w:lsdException w:name="Table List 3" w:semiHidden="1" w:unhideWhenUsed="1"/>
+    <w:lsdException w:name="Table List 4" w:semiHidden="1" w:unhideWhenUsed="1"/>
+    <w:lsdException w:name="Table List 5" w:semiHidden="1" w:unhideWhenUsed="1"/>
+    <w:lsdException w:name="Table List 6" w:semiHidden="1" w:unhideWhenUsed="1"/>
+    <w:lsdException w:name="Table List 7" w:semiHidden="1" w:unhideWhenUsed="1"/>
+    <w:lsdException w:name="Table List 8" w:semiHidden="1" w:unhideWhenUsed="1"/>
+    <w:lsdException w:name="Table 3D effects 1" w:semiHidden="1" w:unhideWhenUsed="1"/>
+    <w:lsdException w:name="Table 3D effects 2" w:semiHidden="1" w:unhideWhenUsed="1"/>
+    <w:lsdException w:name="Table 3D effects 3" w:semiHidden="1" w:unhideWhenUsed="1"/>
+    <w:lsdException w:name="Table Contemporary" w:semiHidden="1" w:unhideWhenUsed="1"/>
+    <w:lsdException w:name="Table Elegant" w:semiHidden="1" w:unhideWhenUsed="1"/>
+    <w:lsdException w:name="Table Professional" w:semiHidden="1" w:unhideWhenUsed="1"/>
+    <w:lsdException w:name="Table Subtle 1" w:semiHidden="1" w:unhideWhenUsed="1"/>
+    <w:lsdException w:name="Table Subtle 2" w:semiHidden="1" w:unhideWhenUsed="1"/>
+    <w:lsdException w:name="Table Web 1" w:semiHidden="1" w:unhideWhenUsed="1"/>
+    <w:lsdException w:name="Table Web 2" w:semiHidden="1" w:unhideWhenUsed="1"/>
+    <w:lsdException w:name="Table Web 3" w:semiHidden="1" w:unhideWhenUsed="1"/>
+    <w:lsdException w:name="Table Theme" w:semiHidden="1" w:unhideWhenUsed="1"/>
+    <w:lsdException w:name="Light Shading"/>
+    <w:lsdException w:name="Light List"/>
+    <w:lsdException w:name="Light Grid"/>
+    <w:lsdException w:name="Medium Shading 1"/>
+    <w:lsdException w:name="Medium Shading 2"/>
+    <w:lsdException w:name="Medium List 1"/>
+    <w:lsdException w:name="Medium List 2"/>
+    <w:lsdException w:name="Medium Grid 1"/>
+    <w:lsdException w:name="Medium Grid 2"/>
+    <w:lsdException w:name="Medium Grid 3"/>
+    <w:lsdException w:name="Dark List"/>
+    <w:lsdException w:name="Colorful Shading"/>
+    <w:lsdException w:name="Colorful List"/>
+    <w:lsdException w:name="Colorful Grid"/>
+    <w:lsdException w:name="Light Shading Accent 1"/>
+    <w:lsdException w:name="Light List Accent 1"/>
+    <w:lsdException w:name="Light Grid Accent 1"/>
+    <w:lsdException w:name="Medium Shading 1 Accent 1"/>
+    <w:lsdException w:name="Medium Shading 2 Accent 1"/>
+    <w:lsdException w:name="Medium List 1 Accent 1"/>
+    <w:lsdException w:name="Medium List 2 Accent 1"/>
+    <w:lsdException w:name="Medium Grid 1 Accent 1"/>
+    <w:lsdException w:name="Medium Grid 2 Accent 1"/>
+    <w:lsdException w:name="Medium Grid 3 Accent 1"/>
+    <w:lsdException w:name="Dark List Accent 1"/>
+    <w:lsdException w:name="Colorful Shading Accent 1"/>
+    <w:lsdException w:name="Colorful List Accent 1"/>
+    <w:lsdException w:name="Colorful Grid Accent 1"/>
+    <w:lsdException w:name="Light Shading Accent 2"/>
+    <w:lsdException w:name="Light List Accent 2"/>
+    <w:lsdException w:name="Light Grid Accent 2"/>
+    <w:lsdException w:name="Medium Shading 1 Accent 2"/>
+    <w:lsdException w:name="Medium Shading 2 Accent 2"/>
+    <w:lsdException w:name="Medium List 1 Accent 2"/>
+    <w:lsdException w:name="Medium List 2 Accent 2"/>
+    <w:lsdException w:name="Medium Grid 1 Accent 2"/>
+    <w:lsdException w:name="Medium Grid 2 Accent 2"/>
+    <w:lsdException w:name="Medium Grid 3 Accent 2"/>
+    <w:lsdException w:name="Dark List Accent 2"/>
+    <w:lsdException w:name="Colorful Shading Accent 2"/>
+    <w:lsdException w:name="Colorful List Accent 2"/>
+    <w:lsdException w:name="Colorful Grid Accent 2"/>
+    <w:lsdException w:name="Light Shading Accent 3"/>
+    <w:lsdException w:name="Light List Accent 3"/>
+    <w:lsdException w:name="Light Grid Accent 3"/>
+    <w:lsdException w:name="Medium Shading 1 Accent 3"/>
+    <w:lsdException w:name="Medium Shading 2 Accent 3"/>
+    <w:lsdException w:name="Medium List 1 Accent 3"/>
+    <w:lsdException w:name="Medium List 2 Accent 3"/>
+    <w:lsdException w:name="Medium Grid 1 Accent 3"/>
+    <w:lsdException w:name="Medium Grid 2 Accent 3"/>
+    <w:lsdException w:name="Medium Grid 3 Accent 3"/>
+    <w:lsdException w:name="Dark List Accent 3"/>
+    <w:lsdException w:name="Colorful Shading Accent 3"/>
+    <w:lsdException w:name="Colorful List Accent 3"/>
+    <w:lsdException w:name="Colorful Grid Accent 3"/>
+    <w:lsdException w:name="Light Shading Accent 4"/>
+    <w:lsdException w:name="Light List Accent 4"/>
+    <w:lsdException w:name="Light Grid Accent 4"/>
+    <w:lsdException w:name="Medium Shading 1 Accent 4"/>
+    <w:lsdException w:name="Medium Shading 2 Accent 4"/>
+    <w:lsdException w:name="Medium List 1 Accent 4"/>
+    <w:lsdException w:name="Medium List 2 Accent 4"/>
+    <w:lsdException w:name="Medium Grid 1 Accent 4"/>
+    <w:lsdException w:name="Medium Grid 2 Accent 4"/>
+    <w:lsdException w:name="Medium Grid 3 Accent 4"/>
+    <w:lsdException w:name="Dark List Accent 4"/>
+    <w:lsdException w:name="Colorful Shading Accent 4"/>
+    <w:lsdException w:name="Colorful List Accent 4"/>
+    <w:lsdException w:name="Colorful Grid Accent 4"/>
+    <w:lsdException w:name="Light Shading Accent 5"/>
+    <w:lsdException w:name="Light List Accent 5"/>
+    <w:lsdException w:name="Light Grid Accent 5"/>
+    <w:lsdException w:name="Medium Shading 1 Accent 5"/>
+    <w:lsdException w:name="Medium Shading 2 Accent 5"/>
+    <w:lsdException w:name="Medium List 1 Accent 5"/>
+    <w:lsdException w:name="Medium List 2 Accent 5"/>
+    <w:lsdException w:name="Medium Grid 1 Accent 5"/>
+    <w:lsdException w:name="Medium Grid 2 Accent 5"/>
+    <w:lsdException w:name="Medium Grid 3 Accent 5"/>
+    <w:lsdException w:name="Dark List Accent 5"/>
+    <w:lsdException w:name="Colorful Shading Accent 5"/>
+    <w:lsdException w:name="Colorful List Accent 5"/>
+    <w:lsdException w:name="Colorful Grid Accent 5"/>
+    <w:lsdException w:name="Light Shading Accent 6"/>
+    <w:lsdException w:name="Light List Accent 6"/>
+    <w:lsdException w:name="Light Grid Accent 6"/>
+    <w:lsdException w:name="Medium Shading 1 Accent 6"/>
+    <w:lsdException w:name="Medium Shading 2 Accent 6"/>
+    <w:lsdException w:name="Medium List 1 Accent 6"/>
+    <w:lsdException w:name="Medium List 2 Accent 6"/>
+    <w:lsdException w:name="Medium Grid 1 Accent 6"/>
+    <w:lsdException w:name="Medium Grid 2 Accent 6"/>
+    <w:lsdException w:name="Medium Grid 3 Accent 6"/>
+    <w:lsdException w:name="Dark List Accent 6"/>
+    <w:lsdException w:name="Colorful Shading Accent 6"/>
+    <w:lsdException w:name="Colorful List Accent 6"/>
+    <w:lsdException w:name="Colorful Grid Accent 6"/>
+    <w:lsdException w:name="Grid Table 4" w:uiPriority="49"/>
+    <w:lsdException w:name="Grid Table 5 Dark" w:uiPriority="50"/>
+    <w:lsdException w:name="Grid Table 6 Colorful" w:uiPriority="51"/>
+    <w:lsdException w:name="Grid Table 7 Colorful" w:uiPriority="52"/>
+    <w:lsdException w:name="Grid Table 1 Light Accent 1" w:uiPriority="46"/>
+    <w:lsdException w:name="Grid Table 2 Accent 1" w:uiPriority="47"/>
+    <w:lsdException w:name="Grid Table 3 Accent 1" w:uiPriority="48"/>
+    <w:lsdException w:name="Grid Table 4 Accent 1" w:uiPriority="49"/>
+    <w:lsdException w:name="Grid Table 5 Dark Accent 1" w:uiPriority="50"/>
+    <w:lsdException w:name="Grid Table 6 Colorful Accent 1" w:uiPriority="51"/>
+    <w:lsdException w:name="Grid Table 7 Colorful Accent 1" w:uiPriority="52"/>
+    <w:lsdException w:name="Grid Table 1 Light Accent 2" w:uiPriority="46"/>
+    <w:lsdException w:name="Grid Table 2 Accent 2" w:uiPriority="47"/>
+    <w:lsdException w:name="Grid Table 3 Accent 2" w:uiPriority="48"/>
+    <w:lsdException w:name="Grid Table 4 Accent 2" w:uiPriority="49"/>
+    <w:lsdException w:name="Grid Table 5 Dark Accent 2" w:uiPriority="50"/>
+    <w:lsdException w:name="Grid Table 6 Colorful Accent 2" w:uiPriority="51"/>
+    <w:lsdException w:name="Grid Table 7 Colorful Accent 2" w:uiPriority="52"/>
+    <w:lsdException w:name="Grid Table 1 Light Accent 3" w:uiPriority="46"/>
+    <w:lsdException w:name="Grid Table 2 Accent 3" w:uiPriority="47"/>
+    <w:lsdException w:name="Grid Table 3 Accent 3" w:uiPriority="48"/>
+    <w:lsdException w:name="Grid Table 4 Accent 3" w:uiPriority="49"/>
+    <w:lsdException w:name="Grid Table 5 Dark Accent 3" w:uiPriority="50"/>
+    <w:lsdException w:name="Grid Table 6 Colorful Accent 3" w:uiPriority="51"/>
+    <w:lsdException w:name="Grid Table 7 Colorful Accent 3" w:uiPriority="52"/>
+    <w:lsdException w:name="Grid Table 1 Light Accent 4" w:uiPriority="46"/>
+    <w:lsdException w:name="Grid Table 2 Accent 4" w:uiPriority="47"/>
+    <w:lsdException w:name="Grid Table 3 Accent 4" w:uiPriority="48"/>
+    <w:lsdException w:name="Grid Table 4 Accent 4" w:uiPriority="49"/>
+    <w:lsdException w:name="Grid Table 5 Dark Accent 4" w:uiPriority="50"/>
+    <w:lsdException w:name="Grid Table 6 Colorful Accent 4" w:uiPriority="51"/>
+    <w:lsdException w:name="Grid Table 7 Colorful Accent 4" w:uiPriority="52"/>
+    <w:lsdException w:name="Grid Table 1 Light Accent 5" w:uiPriority="46"/>
+    <w:lsdException w:name="Grid Table 2 Accent 5" w:uiPriority="47"/>
+    <w:lsdException w:name="Grid Table 3 Accent 5" w:uiPriority="48"/>
+    <w:lsdException w:name="Grid Table 4 Accent 5" w:uiPriority="49"/>
+    <w:lsdException w:name="Grid Table 5 Dark Accent 5" w:uiPriority="50"/>
+    <w:lsdException w:name="Grid Table 6 Colorful Accent 5" w:uiPriority="51"/>
+    <w:lsdException w:name="Grid Table 7 Colorful Accent 5" w:uiPriority="52"/>
+    <w:lsdException w:name="Grid Table 1 Light Accent 6" w:uiPriority="46"/>
+    <w:lsdException w:name="Grid Table 2 Accent 6" w:uiPriority="47"/>
+    <w:lsdException w:name="Grid Table 3 Accent 6" w:uiPriority="48"/>
+    <w:lsdException w:name="Grid Table 4 Accent 6" w:uiPriority="49"/>
+    <w:lsdException w:name="Grid Table 5 Dark Accent 6" w:uiPriority="50"/>
+    <w:lsdException w:name="Grid Table 6 Colorful Accent 6" w:uiPriority="51"/>
+    <w:lsdException w:name="Grid Table 7 Colorful Accent 6" w:uiPriority="52"/>
+    <w:lsdException w:name="List Table 1 Light" w:uiPriority="46"/>
+    <w:lsdException w:name="List Table 2" w:uiPriority="47"/>
+    <w:lsdException w:name="List Table 3" w:uiPriority="48"/>
+    <w:lsdException w:name="List Table 4" w:uiPriority="49"/>
+    <w:lsdException w:name="List Table 5 Dark" w:uiPriority="50"/>
+    <w:lsdException w:name="List Table 6 Colorful" w:uiPriority="51"/>
+    <w:lsdException w:name="List Table 7 Colorful" w:uiPriority="52"/>
+    <w:lsdException w:name="List Table 1 Light Accent 1" w:uiPriority="46"/>
+    <w:lsdException w:name="List Table 2 Accent 1" w:uiPriority="47"/>
+    <w:lsdException w:name="List Table 3 Accent 1" w:uiPriority="48"/>
+    <w:lsdException w:name="List Table 4 Accent 1" w:uiPriority="49"/>
+    <w:lsdException w:name="List Table 5 Dark Accent 1" w:uiPriority="50"/>
+    <w:lsdException w:name="List Table 6 Colorful Accent 1" w:uiPriority="51"/>
+    <w:lsdException w:name="List Table 7 Colorful Accent 1" w:uiPriority="52"/>
+    <w:lsdException w:name="List Table 1 Light Accent 2" w:uiPriority="46"/>
+    <w:lsdException w:name="List Table 2 Accent 2" w:uiPriority="47"/>
+    <w:lsdException w:name="List Table 3 Accent 2" w:uiPriority="48"/>
+    <w:lsdException w:name="List Table 4 Accent 2" w:uiPriority="49"/>
+    <w:lsdException w:name="List Table 5 Dark Accent 2" w:uiPriority="50"/>
+    <w:lsdException w:name="List Table 6 Colorful Accent 2" w:uiPriority="51"/>
+    <w:lsdException w:name="List Table 7 Colorful Accent 2" w:uiPriority="52"/>
+    <w:lsdException w:name="List Table 1 Light Accent 3" w:uiPriority="46"/>
+    <w:lsdException w:name="List Table 2 Accent 3" w:uiPriority="47"/>
+    <w:lsdException w:name="List Table 3 Accent 3" w:uiPriority="48"/>
+    <w:lsdException w:name="List Table 4 Accent 3" w:uiPriority="49"/>
+    <w:lsdException w:name="List Table 5 Dark Accent 3" w:uiPriority="50"/>
+    <w:lsdException w:name="List Table 6 Colorful Accent 3" w:uiPriority="51"/>
+    <w:lsdException w:name="List Table 7 Colorful Accent 3" w:uiPriority="52"/>
+    <w:lsdException w:name="List Table 1 Light Accent 4" w:uiPriority="46"/>
+    <w:lsdException w:name="List Table 2 Accent 4" w:uiPriority="47"/>
+    <w:lsdException w:name="List Table 3 Accent 4" w:uiPriority="48"/>
+    <w:lsdException w:name="List Table 4 Accent 4" w:uiPriority="49"/>
+    <w:lsdException w:name="List Table 5 Dark Accent 4" w:uiPriority="50"/>
+    <w:lsdException w:name="List Table 6 Colorful Accent 4" w:uiPriority="51"/>
+    <w:lsdException w:name="List Table 7 Colorful Accent 4" w:uiPriority="52"/>
+    <w:lsdException w:name="List Table 1 Light Accent 5" w:uiPriority="46"/>
+    <w:lsdException w:name="List Table 2 Accent 5" w:uiPriority="47"/>
+    <w:lsdException w:name="List Table 3 Accent 5" w:uiPriority="48"/>
+    <w:lsdException w:name="List Table 4 Accent 5" w:uiPriority="49"/>
+    <w:lsdException w:name="List Table 5 Dark Accent 5" w:uiPriority="50"/>
+    <w:lsdException w:name="List Table 6 Colorful Accent 5" w:uiPriority="51"/>
+    <w:lsdException w:name="List Table 7 Colorful Accent 5" w:uiPriority="52"/>
+    <w:lsdException w:name="List Table 1 Light Accent 6" w:uiPriority="46"/>
+    <w:lsdException w:name="List Table 2 Accent 6" w:uiPriority="47"/>
+    <w:lsdException w:name="List Table 3 Accent 6" w:uiPriority="48"/>
+    <w:lsdException w:name="List Table 4 Accent 6" w:uiPriority="49"/>
+    <w:lsdException w:name="List Table 5 Dark Accent 6" w:uiPriority="50"/>
+    <w:lsdException w:name="List Table 6 Colorful Accent 6" w:uiPriority="51"/>
+    <w:lsdException w:name="List Table 7 Colorful Accent 6" w:uiPriority="52"/>
+    <w:lsdException w:name="Mention" w:semiHidden="1" w:uiPriority="99" w:unhideWhenUsed="1"/>
+    <w:lsdException w:name="Smart Hyperlink" w:semiHidden="1" w:uiPriority="99" w:unhideWhenUsed="1"/>
+    <w:lsdException w:name="Hashtag" w:semiHidden="1" w:uiPriority="99" w:unhideWhenUsed="1"/>
+    <w:lsdException w:name="Unresolved Mention" w:semiHidden="1" w:uiPriority="99" w:unhideWhenUsed="1"/>
+    <w:lsdException w:name="Smart Link" w:semiHidden="1" w:uiPriority="99" w:unhideWhenUsed="1"/>
+  </w:latentStyles>
+  <w:style w:type="paragraph" w:default="1" w:styleId="Normal">
     <w:name w:val="Normal"/>
     <w:qFormat/>
   </w:style>
-  <w:style w:styleId="BodyText" w:type="paragraph">
-    <w:name w:val="Body Text"/>
-    <w:basedOn w:val="Normal"/>
-    <w:link w:val="BodyTextChar"/>
-    <w:qFormat/>
-    <w:pPr>
-      <w:spacing w:after="180" w:before="180"/>
-    </w:pPr>
-  </w:style>
-  <w:style w:customStyle="1" w:styleId="FirstParagraph" w:type="paragraph">
-    <w:name w:val="First Paragraph"/>
-    <w:basedOn w:val="BodyText"/>
-    <w:next w:val="BodyText"/>
-    <w:qFormat/>
-  </w:style>
-  <w:style w:customStyle="1" w:styleId="Compact" w:type="paragraph">
-    <w:name w:val="Compact"/>
-    <w:basedOn w:val="BodyText"/>
-    <w:qFormat/>
-    <w:pPr>
-      <w:spacing w:after="36" w:before="36"/>
-    </w:pPr>
-  </w:style>
-  <w:style w:styleId="Title" w:type="paragraph">
-    <w:name w:val="Title"/>
-    <w:basedOn w:val="Normal"/>
-    <w:next w:val="BodyText"/>
-    <w:link w:val="TitleChar"/>
-    <w:uiPriority w:val="10"/>
-    <w:qFormat/>
-    <w:rsid w:val="00A10FD9"/>
-    <w:pPr>
-      <w:spacing w:after="80" w:line="240" w:lineRule="auto"/>
-      <w:contextualSpacing/>
-      <w:jc w:val="center"/>
-    </w:pPr>
-    <w:rPr>
-      <w:rFonts w:asciiTheme="majorHAnsi" w:cstheme="majorBidi" w:eastAsiaTheme="majorEastAsia" w:hAnsiTheme="majorHAnsi"/>
-      <w:sz w:val="56"/>
-      <w:szCs w:val="56"/>
-    </w:rPr>
-  </w:style>
-  <w:style w:customStyle="1" w:styleId="TitleChar" w:type="character">
-    <w:name w:val="Title Char"/>
-    <w:basedOn w:val="DefaultParagraphFont"/>
-    <w:link w:val="Title"/>
-    <w:uiPriority w:val="10"/>
-    <w:rsid w:val="00A10FD9"/>
-    <w:rPr>
-      <w:rFonts w:asciiTheme="majorHAnsi" w:cstheme="majorBidi" w:eastAsiaTheme="majorEastAsia" w:hAnsiTheme="majorHAnsi"/>
-      <w:sz w:val="56"/>
-      <w:szCs w:val="56"/>
-    </w:rPr>
-  </w:style>
-  <w:style w:styleId="Subtitle" w:type="paragraph">
-    <w:name w:val="Subtitle"/>
-    <w:basedOn w:val="Title"/>
-    <w:next w:val="BodyText"/>
-    <w:link w:val="SubtitleChar"/>
-    <w:uiPriority w:val="11"/>
-    <w:qFormat/>
-    <w:rsid w:val="00A10FD9"/>
-    <w:pPr>
-      <w:numPr>
-        <w:ilvl w:val="1"/>
-      </w:numPr>
-    </w:pPr>
-    <w:rPr>
-      <w:rFonts w:cstheme="majorBidi" w:eastAsiaTheme="majorEastAsia"/>
-      <w:spacing w:val="15"/>
-      <w:sz w:val="28"/>
-      <w:szCs w:val="28"/>
-    </w:rPr>
-  </w:style>
-  <w:style w:customStyle="1" w:styleId="SubtitleChar" w:type="character">
-    <w:name w:val="Subtitle Char"/>
-    <w:basedOn w:val="DefaultParagraphFont"/>
-    <w:link w:val="Subtitle"/>
-    <w:uiPriority w:val="11"/>
-    <w:rsid w:val="00A10FD9"/>
-    <w:rPr>
-      <w:rFonts w:cstheme="majorBidi" w:eastAsiaTheme="majorEastAsia"/>
-      <w:color w:themeColor="text1" w:themeTint="A6" w:val="595959"/>
-      <w:spacing w:val="15"/>
-      <w:sz w:val="28"/>
-      <w:szCs w:val="28"/>
-    </w:rPr>
-  </w:style>
-  <w:style w:customStyle="1" w:styleId="Author" w:type="paragraph">
-    <w:name w:val="Author"/>
-    <w:basedOn w:val="Title"/>
-    <w:next w:val="BodyText"/>
-    <w:qFormat/>
-    <w:pPr>
-      <w:keepNext/>
-      <w:keepLines/>
-    </w:pPr>
-    <w:rPr>
-      <w:sz w:val="24"/>
-      <w:szCs w:val="24"/>
-    </w:rPr>
-  </w:style>
-  <w:style w:styleId="Date" w:type="paragraph">
-    <w:name w:val="Date"/>
-    <w:basedOn w:val="Title"/>
-    <w:next w:val="BodyText"/>
-    <w:qFormat/>
-    <w:pPr>
-      <w:keepNext/>
-      <w:keepLines/>
-    </w:pPr>
-    <w:rPr>
-      <w:sz w:val="24"/>
-      <w:szCs w:val="24"/>
-    </w:rPr>
-  </w:style>
-  <w:style w:customStyle="1" w:styleId="AbstractTitle" w:type="paragraph">
-    <w:name w:val="Abstract Title"/>
-    <w:basedOn w:val="Normal"/>
-    <w:next w:val="Abstract"/>
-    <w:qFormat/>
-    <w:pPr>
-      <w:keepNext/>
-      <w:keepLines/>
-      <w:spacing w:after="0" w:before="300"/>
-      <w:jc w:val="center"/>
-    </w:pPr>
-    <w:rPr>
-      <w:b/>
-      <w:sz w:val="20"/>
-      <w:szCs w:val="20"/>
-    </w:rPr>
-  </w:style>
-  <w:style w:customStyle="1" w:styleId="Abstract" w:type="paragraph">
-    <w:name w:val="Abstract"/>
-    <w:basedOn w:val="Normal"/>
-    <w:next w:val="BodyText"/>
-    <w:qFormat/>
-    <w:pPr>
-      <w:keepNext/>
-      <w:keepLines/>
-      <w:spacing w:after="300" w:before="100"/>
-    </w:pPr>
-    <w:rPr>
-      <w:sz w:val="20"/>
-      <w:szCs w:val="20"/>
-    </w:rPr>
-  </w:style>
-  <w:style w:styleId="Bibliography" w:type="paragraph">
-    <w:name w:val="Bibliography"/>
-    <w:basedOn w:val="Normal"/>
-    <w:next w:val="Bibliography"/>
-    <w:qFormat/>
-    <w:pPr/>
-    <w:rPr/>
-  </w:style>
-  <w:style w:styleId="Heading1" w:type="paragraph">
+  <w:style w:type="paragraph" w:styleId="Ttulo1">
     <w:name w:val="heading 1"/>
     <w:basedOn w:val="Normal"/>
-    <w:next w:val="BodyText"/>
-    <w:link w:val="Heading1Char"/>
+    <w:next w:val="Textoindependiente"/>
+    <w:link w:val="Ttulo1Car"/>
     <w:uiPriority w:val="9"/>
     <w:qFormat/>
     <w:rsid w:val="00A10FD9"/>
     <w:pPr>
       <w:keepNext/>
       <w:keepLines/>
-      <w:spacing w:after="80" w:before="360"/>
+      <w:spacing w:before="360" w:after="80"/>
       <w:outlineLvl w:val="0"/>
     </w:pPr>
     <w:rPr>
-      <w:rFonts w:asciiTheme="majorHAnsi" w:cstheme="majorBidi" w:eastAsiaTheme="majorEastAsia" w:hAnsiTheme="majorHAnsi"/>
-      <w:color w:themeColor="accent1" w:themeShade="BF" w:val="0F4761"/>
+      <w:rFonts w:asciiTheme="majorHAnsi" w:eastAsiaTheme="majorEastAsia" w:hAnsiTheme="majorHAnsi" w:cstheme="majorBidi"/>
+      <w:color w:val="0F4761" w:themeColor="accent1" w:themeShade="BF"/>
       <w:sz w:val="40"/>
       <w:szCs w:val="40"/>
     </w:rPr>
   </w:style>
-  <w:style w:styleId="Heading2" w:type="paragraph">
+  <w:style w:type="paragraph" w:styleId="Ttulo2">
     <w:name w:val="heading 2"/>
     <w:basedOn w:val="Normal"/>
-    <w:next w:val="BodyText"/>
-    <w:link w:val="Heading2Char"/>
+    <w:next w:val="Textoindependiente"/>
+    <w:link w:val="Ttulo2Car"/>
     <w:uiPriority w:val="9"/>
     <w:semiHidden/>
     <w:unhideWhenUsed/>
@@ -1226,21 +1745,21 @@
     <w:pPr>
       <w:keepNext/>
       <w:keepLines/>
-      <w:spacing w:after="80" w:before="160"/>
+      <w:spacing w:before="160" w:after="80"/>
       <w:outlineLvl w:val="1"/>
     </w:pPr>
     <w:rPr>
-      <w:rFonts w:asciiTheme="majorHAnsi" w:cstheme="majorBidi" w:eastAsiaTheme="majorEastAsia" w:hAnsiTheme="majorHAnsi"/>
-      <w:color w:themeColor="accent1" w:themeShade="BF" w:val="0F4761"/>
+      <w:rFonts w:asciiTheme="majorHAnsi" w:eastAsiaTheme="majorEastAsia" w:hAnsiTheme="majorHAnsi" w:cstheme="majorBidi"/>
+      <w:color w:val="0F4761" w:themeColor="accent1" w:themeShade="BF"/>
       <w:sz w:val="32"/>
       <w:szCs w:val="32"/>
     </w:rPr>
   </w:style>
-  <w:style w:styleId="Heading3" w:type="paragraph">
+  <w:style w:type="paragraph" w:styleId="Ttulo3">
     <w:name w:val="heading 3"/>
     <w:basedOn w:val="Normal"/>
-    <w:next w:val="BodyText"/>
-    <w:link w:val="Heading3Char"/>
+    <w:next w:val="Textoindependiente"/>
+    <w:link w:val="Ttulo3Car"/>
     <w:uiPriority w:val="9"/>
     <w:semiHidden/>
     <w:unhideWhenUsed/>
@@ -1249,21 +1768,21 @@
     <w:pPr>
       <w:keepNext/>
       <w:keepLines/>
-      <w:spacing w:after="80" w:before="160"/>
+      <w:spacing w:before="160" w:after="80"/>
       <w:outlineLvl w:val="2"/>
     </w:pPr>
     <w:rPr>
-      <w:rFonts w:cstheme="majorBidi" w:eastAsiaTheme="majorEastAsia"/>
-      <w:color w:themeColor="accent1" w:themeShade="BF" w:val="0F4761"/>
+      <w:rFonts w:eastAsiaTheme="majorEastAsia" w:cstheme="majorBidi"/>
+      <w:color w:val="0F4761" w:themeColor="accent1" w:themeShade="BF"/>
       <w:sz w:val="28"/>
       <w:szCs w:val="28"/>
     </w:rPr>
   </w:style>
-  <w:style w:styleId="Heading4" w:type="paragraph">
+  <w:style w:type="paragraph" w:styleId="Ttulo4">
     <w:name w:val="heading 4"/>
     <w:basedOn w:val="Normal"/>
-    <w:next w:val="BodyText"/>
-    <w:link w:val="Heading4Char"/>
+    <w:next w:val="Textoindependiente"/>
+    <w:link w:val="Ttulo4Car"/>
     <w:uiPriority w:val="9"/>
     <w:semiHidden/>
     <w:unhideWhenUsed/>
@@ -1272,21 +1791,21 @@
     <w:pPr>
       <w:keepNext/>
       <w:keepLines/>
-      <w:spacing w:after="40" w:before="80"/>
+      <w:spacing w:before="80" w:after="40"/>
       <w:outlineLvl w:val="3"/>
     </w:pPr>
     <w:rPr>
-      <w:rFonts w:cstheme="majorBidi" w:eastAsiaTheme="majorEastAsia"/>
+      <w:rFonts w:eastAsiaTheme="majorEastAsia" w:cstheme="majorBidi"/>
       <w:i/>
       <w:iCs/>
-      <w:color w:themeColor="accent1" w:themeShade="BF" w:val="0F4761"/>
-    </w:rPr>
-  </w:style>
-  <w:style w:styleId="Heading5" w:type="paragraph">
+      <w:color w:val="0F4761" w:themeColor="accent1" w:themeShade="BF"/>
+    </w:rPr>
+  </w:style>
+  <w:style w:type="paragraph" w:styleId="Ttulo5">
     <w:name w:val="heading 5"/>
     <w:basedOn w:val="Normal"/>
-    <w:next w:val="BodyText"/>
-    <w:link w:val="Heading5Char"/>
+    <w:next w:val="Textoindependiente"/>
+    <w:link w:val="Ttulo5Car"/>
     <w:uiPriority w:val="9"/>
     <w:semiHidden/>
     <w:unhideWhenUsed/>
@@ -1295,19 +1814,19 @@
     <w:pPr>
       <w:keepNext/>
       <w:keepLines/>
-      <w:spacing w:after="40" w:before="80"/>
+      <w:spacing w:before="80" w:after="40"/>
       <w:outlineLvl w:val="4"/>
     </w:pPr>
     <w:rPr>
-      <w:rFonts w:cstheme="majorBidi" w:eastAsiaTheme="majorEastAsia"/>
-      <w:color w:themeColor="accent1" w:themeShade="BF" w:val="0F4761"/>
-    </w:rPr>
-  </w:style>
-  <w:style w:styleId="Heading6" w:type="paragraph">
+      <w:rFonts w:eastAsiaTheme="majorEastAsia" w:cstheme="majorBidi"/>
+      <w:color w:val="0F4761" w:themeColor="accent1" w:themeShade="BF"/>
+    </w:rPr>
+  </w:style>
+  <w:style w:type="paragraph" w:styleId="Ttulo6">
     <w:name w:val="heading 6"/>
     <w:basedOn w:val="Normal"/>
-    <w:next w:val="BodyText"/>
-    <w:link w:val="Heading6Char"/>
+    <w:next w:val="Textoindependiente"/>
+    <w:link w:val="Ttulo6Car"/>
     <w:uiPriority w:val="9"/>
     <w:semiHidden/>
     <w:unhideWhenUsed/>
@@ -1316,21 +1835,21 @@
     <w:pPr>
       <w:keepNext/>
       <w:keepLines/>
-      <w:spacing w:after="0" w:before="40"/>
+      <w:spacing w:before="40" w:after="0"/>
       <w:outlineLvl w:val="5"/>
     </w:pPr>
     <w:rPr>
-      <w:rFonts w:cstheme="majorBidi" w:eastAsiaTheme="majorEastAsia"/>
+      <w:rFonts w:eastAsiaTheme="majorEastAsia" w:cstheme="majorBidi"/>
       <w:i/>
       <w:iCs/>
-      <w:color w:themeColor="text1" w:themeTint="A6" w:val="595959"/>
-    </w:rPr>
-  </w:style>
-  <w:style w:styleId="Heading7" w:type="paragraph">
+      <w:color w:val="595959" w:themeColor="text1" w:themeTint="A6"/>
+    </w:rPr>
+  </w:style>
+  <w:style w:type="paragraph" w:styleId="Ttulo7">
     <w:name w:val="heading 7"/>
     <w:basedOn w:val="Normal"/>
-    <w:next w:val="BodyText"/>
-    <w:link w:val="Heading7Char"/>
+    <w:next w:val="Textoindependiente"/>
+    <w:link w:val="Ttulo7Car"/>
     <w:uiPriority w:val="9"/>
     <w:semiHidden/>
     <w:unhideWhenUsed/>
@@ -1339,19 +1858,19 @@
     <w:pPr>
       <w:keepNext/>
       <w:keepLines/>
-      <w:spacing w:after="0" w:before="40"/>
+      <w:spacing w:before="40" w:after="0"/>
       <w:outlineLvl w:val="6"/>
     </w:pPr>
     <w:rPr>
-      <w:rFonts w:cstheme="majorBidi" w:eastAsiaTheme="majorEastAsia"/>
-      <w:color w:themeColor="text1" w:themeTint="A6" w:val="595959"/>
-    </w:rPr>
-  </w:style>
-  <w:style w:styleId="Heading8" w:type="paragraph">
+      <w:rFonts w:eastAsiaTheme="majorEastAsia" w:cstheme="majorBidi"/>
+      <w:color w:val="595959" w:themeColor="text1" w:themeTint="A6"/>
+    </w:rPr>
+  </w:style>
+  <w:style w:type="paragraph" w:styleId="Ttulo8">
     <w:name w:val="heading 8"/>
     <w:basedOn w:val="Normal"/>
-    <w:next w:val="BodyText"/>
-    <w:link w:val="Heading8Char"/>
+    <w:next w:val="Textoindependiente"/>
+    <w:link w:val="Ttulo8Car"/>
     <w:uiPriority w:val="9"/>
     <w:semiHidden/>
     <w:unhideWhenUsed/>
@@ -1364,17 +1883,17 @@
       <w:outlineLvl w:val="7"/>
     </w:pPr>
     <w:rPr>
-      <w:rFonts w:cstheme="majorBidi" w:eastAsiaTheme="majorEastAsia"/>
+      <w:rFonts w:eastAsiaTheme="majorEastAsia" w:cstheme="majorBidi"/>
       <w:i/>
       <w:iCs/>
-      <w:color w:themeColor="text1" w:themeTint="D8" w:val="272727"/>
-    </w:rPr>
-  </w:style>
-  <w:style w:styleId="Heading9" w:type="paragraph">
+      <w:color w:val="272727" w:themeColor="text1" w:themeTint="D8"/>
+    </w:rPr>
+  </w:style>
+  <w:style w:type="paragraph" w:styleId="Ttulo9">
     <w:name w:val="heading 9"/>
     <w:basedOn w:val="Normal"/>
-    <w:next w:val="BodyText"/>
-    <w:link w:val="Heading9Char"/>
+    <w:next w:val="Textoindependiente"/>
+    <w:link w:val="Ttulo9Car"/>
     <w:uiPriority w:val="9"/>
     <w:semiHidden/>
     <w:unhideWhenUsed/>
@@ -1387,198 +1906,368 @@
       <w:outlineLvl w:val="8"/>
     </w:pPr>
     <w:rPr>
-      <w:rFonts w:cstheme="majorBidi" w:eastAsiaTheme="majorEastAsia"/>
-      <w:color w:themeColor="text1" w:themeTint="D8" w:val="272727"/>
-    </w:rPr>
-  </w:style>
-  <w:style w:customStyle="1" w:styleId="Heading1Char" w:type="character">
-    <w:name w:val="Heading 1 Char"/>
-    <w:basedOn w:val="DefaultParagraphFont"/>
-    <w:link w:val="Heading1"/>
+      <w:rFonts w:eastAsiaTheme="majorEastAsia" w:cstheme="majorBidi"/>
+      <w:color w:val="272727" w:themeColor="text1" w:themeTint="D8"/>
+    </w:rPr>
+  </w:style>
+  <w:style w:type="character" w:default="1" w:styleId="Fuentedeprrafopredeter">
+    <w:name w:val="Default Paragraph Font"/>
+    <w:uiPriority w:val="1"/>
+    <w:semiHidden/>
+    <w:unhideWhenUsed/>
+  </w:style>
+  <w:style w:type="table" w:default="1" w:styleId="Tablanormal">
+    <w:name w:val="Normal Table"/>
+    <w:uiPriority w:val="99"/>
+    <w:semiHidden/>
+    <w:unhideWhenUsed/>
+    <w:tblPr>
+      <w:tblInd w:w="0" w:type="dxa"/>
+      <w:tblCellMar>
+        <w:top w:w="0" w:type="dxa"/>
+        <w:left w:w="108" w:type="dxa"/>
+        <w:bottom w:w="0" w:type="dxa"/>
+        <w:right w:w="108" w:type="dxa"/>
+      </w:tblCellMar>
+    </w:tblPr>
+  </w:style>
+  <w:style w:type="numbering" w:default="1" w:styleId="Sinlista">
+    <w:name w:val="No List"/>
+    <w:uiPriority w:val="99"/>
+    <w:semiHidden/>
+    <w:unhideWhenUsed/>
+  </w:style>
+  <w:style w:type="paragraph" w:styleId="Textoindependiente">
+    <w:name w:val="Body Text"/>
+    <w:basedOn w:val="Normal"/>
+    <w:qFormat/>
+    <w:pPr>
+      <w:spacing w:before="180" w:after="180"/>
+    </w:pPr>
+  </w:style>
+  <w:style w:type="paragraph" w:customStyle="1" w:styleId="FirstParagraph">
+    <w:name w:val="First Paragraph"/>
+    <w:basedOn w:val="Textoindependiente"/>
+    <w:next w:val="Textoindependiente"/>
+    <w:qFormat/>
+  </w:style>
+  <w:style w:type="paragraph" w:customStyle="1" w:styleId="Compact">
+    <w:name w:val="Compact"/>
+    <w:basedOn w:val="Textoindependiente"/>
+    <w:qFormat/>
+    <w:pPr>
+      <w:spacing w:before="36" w:after="36"/>
+    </w:pPr>
+  </w:style>
+  <w:style w:type="paragraph" w:styleId="Ttulo">
+    <w:name w:val="Title"/>
+    <w:basedOn w:val="Normal"/>
+    <w:next w:val="Textoindependiente"/>
+    <w:link w:val="TtuloCar"/>
+    <w:uiPriority w:val="10"/>
+    <w:qFormat/>
+    <w:rsid w:val="00A10FD9"/>
+    <w:pPr>
+      <w:spacing w:after="80"/>
+      <w:contextualSpacing/>
+      <w:jc w:val="center"/>
+    </w:pPr>
+    <w:rPr>
+      <w:rFonts w:asciiTheme="majorHAnsi" w:eastAsiaTheme="majorEastAsia" w:hAnsiTheme="majorHAnsi" w:cstheme="majorBidi"/>
+      <w:sz w:val="56"/>
+      <w:szCs w:val="56"/>
+    </w:rPr>
+  </w:style>
+  <w:style w:type="character" w:customStyle="1" w:styleId="TtuloCar">
+    <w:name w:val="Título Car"/>
+    <w:basedOn w:val="Fuentedeprrafopredeter"/>
+    <w:link w:val="Ttulo"/>
+    <w:uiPriority w:val="10"/>
+    <w:rsid w:val="00A10FD9"/>
+    <w:rPr>
+      <w:rFonts w:asciiTheme="majorHAnsi" w:eastAsiaTheme="majorEastAsia" w:hAnsiTheme="majorHAnsi" w:cstheme="majorBidi"/>
+      <w:sz w:val="56"/>
+      <w:szCs w:val="56"/>
+    </w:rPr>
+  </w:style>
+  <w:style w:type="paragraph" w:styleId="Subttulo">
+    <w:name w:val="Subtitle"/>
+    <w:basedOn w:val="Ttulo"/>
+    <w:next w:val="Textoindependiente"/>
+    <w:link w:val="SubttuloCar"/>
+    <w:uiPriority w:val="11"/>
+    <w:qFormat/>
+    <w:rsid w:val="00A10FD9"/>
+    <w:pPr>
+      <w:numPr>
+        <w:ilvl w:val="1"/>
+      </w:numPr>
+    </w:pPr>
+    <w:rPr>
+      <w:spacing w:val="15"/>
+      <w:sz w:val="28"/>
+      <w:szCs w:val="28"/>
+    </w:rPr>
+  </w:style>
+  <w:style w:type="character" w:customStyle="1" w:styleId="SubttuloCar">
+    <w:name w:val="Subtítulo Car"/>
+    <w:basedOn w:val="Fuentedeprrafopredeter"/>
+    <w:link w:val="Subttulo"/>
+    <w:uiPriority w:val="11"/>
+    <w:rsid w:val="00A10FD9"/>
+    <w:rPr>
+      <w:rFonts w:eastAsiaTheme="majorEastAsia" w:cstheme="majorBidi"/>
+      <w:color w:val="595959" w:themeColor="text1" w:themeTint="A6"/>
+      <w:spacing w:val="15"/>
+      <w:sz w:val="28"/>
+      <w:szCs w:val="28"/>
+    </w:rPr>
+  </w:style>
+  <w:style w:type="paragraph" w:customStyle="1" w:styleId="Author">
+    <w:name w:val="Author"/>
+    <w:basedOn w:val="Ttulo"/>
+    <w:next w:val="Textoindependiente"/>
+    <w:qFormat/>
+    <w:pPr>
+      <w:keepNext/>
+      <w:keepLines/>
+    </w:pPr>
+    <w:rPr>
+      <w:sz w:val="24"/>
+      <w:szCs w:val="24"/>
+    </w:rPr>
+  </w:style>
+  <w:style w:type="paragraph" w:styleId="Fecha">
+    <w:name w:val="Date"/>
+    <w:basedOn w:val="Ttulo"/>
+    <w:next w:val="Textoindependiente"/>
+    <w:qFormat/>
+    <w:pPr>
+      <w:keepNext/>
+      <w:keepLines/>
+    </w:pPr>
+    <w:rPr>
+      <w:sz w:val="24"/>
+      <w:szCs w:val="24"/>
+    </w:rPr>
+  </w:style>
+  <w:style w:type="paragraph" w:customStyle="1" w:styleId="AbstractTitle">
+    <w:name w:val="Abstract Title"/>
+    <w:basedOn w:val="Normal"/>
+    <w:next w:val="Abstract"/>
+    <w:qFormat/>
+    <w:pPr>
+      <w:keepNext/>
+      <w:keepLines/>
+      <w:spacing w:before="300" w:after="0"/>
+      <w:jc w:val="center"/>
+    </w:pPr>
+    <w:rPr>
+      <w:b/>
+      <w:sz w:val="20"/>
+      <w:szCs w:val="20"/>
+    </w:rPr>
+  </w:style>
+  <w:style w:type="paragraph" w:customStyle="1" w:styleId="Abstract">
+    <w:name w:val="Abstract"/>
+    <w:basedOn w:val="Normal"/>
+    <w:next w:val="Textoindependiente"/>
+    <w:qFormat/>
+    <w:pPr>
+      <w:keepNext/>
+      <w:keepLines/>
+      <w:spacing w:before="100" w:after="300"/>
+    </w:pPr>
+    <w:rPr>
+      <w:sz w:val="20"/>
+      <w:szCs w:val="20"/>
+    </w:rPr>
+  </w:style>
+  <w:style w:type="paragraph" w:styleId="Bibliografa">
+    <w:name w:val="Bibliography"/>
+    <w:basedOn w:val="Normal"/>
+    <w:qFormat/>
+  </w:style>
+  <w:style w:type="character" w:customStyle="1" w:styleId="Ttulo1Car">
+    <w:name w:val="Título 1 Car"/>
+    <w:basedOn w:val="Fuentedeprrafopredeter"/>
+    <w:link w:val="Ttulo1"/>
     <w:uiPriority w:val="9"/>
     <w:rsid w:val="00A10FD9"/>
     <w:rPr>
-      <w:rFonts w:asciiTheme="majorHAnsi" w:cstheme="majorBidi" w:eastAsiaTheme="majorEastAsia" w:hAnsiTheme="majorHAnsi"/>
-      <w:color w:themeColor="accent1" w:themeShade="BF" w:val="0F4761"/>
+      <w:rFonts w:asciiTheme="majorHAnsi" w:eastAsiaTheme="majorEastAsia" w:hAnsiTheme="majorHAnsi" w:cstheme="majorBidi"/>
+      <w:color w:val="0F4761" w:themeColor="accent1" w:themeShade="BF"/>
       <w:sz w:val="40"/>
       <w:szCs w:val="40"/>
     </w:rPr>
   </w:style>
-  <w:style w:customStyle="1" w:styleId="Heading2Char" w:type="character">
-    <w:name w:val="Heading 2 Char"/>
-    <w:basedOn w:val="DefaultParagraphFont"/>
-    <w:link w:val="Heading2"/>
+  <w:style w:type="character" w:customStyle="1" w:styleId="Ttulo2Car">
+    <w:name w:val="Título 2 Car"/>
+    <w:basedOn w:val="Fuentedeprrafopredeter"/>
+    <w:link w:val="Ttulo2"/>
     <w:uiPriority w:val="9"/>
     <w:semiHidden/>
     <w:rsid w:val="00A10FD9"/>
     <w:rPr>
-      <w:rFonts w:asciiTheme="majorHAnsi" w:cstheme="majorBidi" w:eastAsiaTheme="majorEastAsia" w:hAnsiTheme="majorHAnsi"/>
-      <w:color w:themeColor="accent1" w:themeShade="BF" w:val="0F4761"/>
+      <w:rFonts w:asciiTheme="majorHAnsi" w:eastAsiaTheme="majorEastAsia" w:hAnsiTheme="majorHAnsi" w:cstheme="majorBidi"/>
+      <w:color w:val="0F4761" w:themeColor="accent1" w:themeShade="BF"/>
       <w:sz w:val="32"/>
       <w:szCs w:val="32"/>
     </w:rPr>
   </w:style>
-  <w:style w:customStyle="1" w:styleId="Heading3Char" w:type="character">
-    <w:name w:val="Heading 3 Char"/>
-    <w:basedOn w:val="DefaultParagraphFont"/>
-    <w:link w:val="Heading3"/>
+  <w:style w:type="character" w:customStyle="1" w:styleId="Ttulo3Car">
+    <w:name w:val="Título 3 Car"/>
+    <w:basedOn w:val="Fuentedeprrafopredeter"/>
+    <w:link w:val="Ttulo3"/>
     <w:uiPriority w:val="9"/>
     <w:semiHidden/>
     <w:rsid w:val="00A10FD9"/>
     <w:rPr>
-      <w:rFonts w:cstheme="majorBidi" w:eastAsiaTheme="majorEastAsia"/>
-      <w:color w:themeColor="accent1" w:themeShade="BF" w:val="0F4761"/>
+      <w:rFonts w:eastAsiaTheme="majorEastAsia" w:cstheme="majorBidi"/>
+      <w:color w:val="0F4761" w:themeColor="accent1" w:themeShade="BF"/>
       <w:sz w:val="28"/>
       <w:szCs w:val="28"/>
     </w:rPr>
   </w:style>
-  <w:style w:customStyle="1" w:styleId="Heading4Char" w:type="character">
-    <w:name w:val="Heading 4 Char"/>
-    <w:basedOn w:val="DefaultParagraphFont"/>
-    <w:link w:val="Heading4"/>
+  <w:style w:type="character" w:customStyle="1" w:styleId="Ttulo4Car">
+    <w:name w:val="Título 4 Car"/>
+    <w:basedOn w:val="Fuentedeprrafopredeter"/>
+    <w:link w:val="Ttulo4"/>
     <w:uiPriority w:val="9"/>
     <w:semiHidden/>
     <w:rsid w:val="00A10FD9"/>
     <w:rPr>
-      <w:rFonts w:cstheme="majorBidi" w:eastAsiaTheme="majorEastAsia"/>
+      <w:rFonts w:eastAsiaTheme="majorEastAsia" w:cstheme="majorBidi"/>
       <w:i/>
       <w:iCs/>
-      <w:color w:themeColor="accent1" w:themeShade="BF" w:val="0F4761"/>
-    </w:rPr>
-  </w:style>
-  <w:style w:customStyle="1" w:styleId="Heading5Char" w:type="character">
-    <w:name w:val="Heading 5 Char"/>
-    <w:basedOn w:val="DefaultParagraphFont"/>
-    <w:link w:val="Heading5"/>
+      <w:color w:val="0F4761" w:themeColor="accent1" w:themeShade="BF"/>
+    </w:rPr>
+  </w:style>
+  <w:style w:type="character" w:customStyle="1" w:styleId="Ttulo5Car">
+    <w:name w:val="Título 5 Car"/>
+    <w:basedOn w:val="Fuentedeprrafopredeter"/>
+    <w:link w:val="Ttulo5"/>
     <w:uiPriority w:val="9"/>
     <w:semiHidden/>
     <w:rsid w:val="00A10FD9"/>
     <w:rPr>
-      <w:rFonts w:cstheme="majorBidi" w:eastAsiaTheme="majorEastAsia"/>
-      <w:color w:themeColor="accent1" w:themeShade="BF" w:val="0F4761"/>
-    </w:rPr>
-  </w:style>
-  <w:style w:customStyle="1" w:styleId="Heading6Char" w:type="character">
-    <w:name w:val="Heading 6 Char"/>
-    <w:basedOn w:val="DefaultParagraphFont"/>
-    <w:link w:val="Heading6"/>
+      <w:rFonts w:eastAsiaTheme="majorEastAsia" w:cstheme="majorBidi"/>
+      <w:color w:val="0F4761" w:themeColor="accent1" w:themeShade="BF"/>
+    </w:rPr>
+  </w:style>
+  <w:style w:type="character" w:customStyle="1" w:styleId="Ttulo6Car">
+    <w:name w:val="Título 6 Car"/>
+    <w:basedOn w:val="Fuentedeprrafopredeter"/>
+    <w:link w:val="Ttulo6"/>
     <w:uiPriority w:val="9"/>
     <w:semiHidden/>
     <w:rsid w:val="00A10FD9"/>
     <w:rPr>
-      <w:rFonts w:cstheme="majorBidi" w:eastAsiaTheme="majorEastAsia"/>
+      <w:rFonts w:eastAsiaTheme="majorEastAsia" w:cstheme="majorBidi"/>
       <w:i/>
       <w:iCs/>
-      <w:color w:themeColor="text1" w:themeTint="A6" w:val="595959"/>
-    </w:rPr>
-  </w:style>
-  <w:style w:customStyle="1" w:styleId="Heading7Char" w:type="character">
-    <w:name w:val="Heading 7 Char"/>
-    <w:basedOn w:val="DefaultParagraphFont"/>
-    <w:link w:val="Heading7"/>
+      <w:color w:val="595959" w:themeColor="text1" w:themeTint="A6"/>
+    </w:rPr>
+  </w:style>
+  <w:style w:type="character" w:customStyle="1" w:styleId="Ttulo7Car">
+    <w:name w:val="Título 7 Car"/>
+    <w:basedOn w:val="Fuentedeprrafopredeter"/>
+    <w:link w:val="Ttulo7"/>
     <w:uiPriority w:val="9"/>
     <w:semiHidden/>
     <w:rsid w:val="00A10FD9"/>
     <w:rPr>
-      <w:rFonts w:cstheme="majorBidi" w:eastAsiaTheme="majorEastAsia"/>
-      <w:color w:themeColor="text1" w:themeTint="A6" w:val="595959"/>
-    </w:rPr>
-  </w:style>
-  <w:style w:customStyle="1" w:styleId="Heading8Char" w:type="character">
-    <w:name w:val="Heading 8 Char"/>
-    <w:basedOn w:val="DefaultParagraphFont"/>
-    <w:link w:val="Heading8"/>
+      <w:rFonts w:eastAsiaTheme="majorEastAsia" w:cstheme="majorBidi"/>
+      <w:color w:val="595959" w:themeColor="text1" w:themeTint="A6"/>
+    </w:rPr>
+  </w:style>
+  <w:style w:type="character" w:customStyle="1" w:styleId="Ttulo8Car">
+    <w:name w:val="Título 8 Car"/>
+    <w:basedOn w:val="Fuentedeprrafopredeter"/>
+    <w:link w:val="Ttulo8"/>
     <w:uiPriority w:val="9"/>
     <w:semiHidden/>
     <w:rsid w:val="00A10FD9"/>
     <w:rPr>
-      <w:rFonts w:cstheme="majorBidi" w:eastAsiaTheme="majorEastAsia"/>
+      <w:rFonts w:eastAsiaTheme="majorEastAsia" w:cstheme="majorBidi"/>
       <w:i/>
       <w:iCs/>
-      <w:color w:themeColor="text1" w:themeTint="D8" w:val="272727"/>
-    </w:rPr>
-  </w:style>
-  <w:style w:customStyle="1" w:styleId="Heading9Char" w:type="character">
-    <w:name w:val="Heading 9 Char"/>
-    <w:basedOn w:val="DefaultParagraphFont"/>
-    <w:link w:val="Heading9"/>
+      <w:color w:val="272727" w:themeColor="text1" w:themeTint="D8"/>
+    </w:rPr>
+  </w:style>
+  <w:style w:type="character" w:customStyle="1" w:styleId="Ttulo9Car">
+    <w:name w:val="Título 9 Car"/>
+    <w:basedOn w:val="Fuentedeprrafopredeter"/>
+    <w:link w:val="Ttulo9"/>
     <w:uiPriority w:val="9"/>
     <w:semiHidden/>
     <w:rsid w:val="00A10FD9"/>
     <w:rPr>
-      <w:rFonts w:cstheme="majorBidi" w:eastAsiaTheme="majorEastAsia"/>
-      <w:color w:themeColor="text1" w:themeTint="D8" w:val="272727"/>
-    </w:rPr>
-  </w:style>
-  <w:style w:styleId="BlockText" w:type="paragraph">
+      <w:rFonts w:eastAsiaTheme="majorEastAsia" w:cstheme="majorBidi"/>
+      <w:color w:val="272727" w:themeColor="text1" w:themeTint="D8"/>
+    </w:rPr>
+  </w:style>
+  <w:style w:type="paragraph" w:styleId="Textodebloque">
     <w:name w:val="Block Text"/>
-    <w:basedOn w:val="BodyText"/>
-    <w:next w:val="BodyText"/>
+    <w:basedOn w:val="Textoindependiente"/>
+    <w:next w:val="Textoindependiente"/>
     <w:uiPriority w:val="9"/>
     <w:unhideWhenUsed/>
     <w:qFormat/>
     <w:pPr>
-      <w:spacing w:after="100" w:before="100"/>
-      <w:ind w:firstLine="0" w:left="480" w:right="480"/>
+      <w:spacing w:before="100" w:after="100"/>
+      <w:ind w:left="480" w:right="480"/>
     </w:pPr>
   </w:style>
-  <w:style w:styleId="FootnoteText" w:type="paragraph">
-    <w:name w:val="Footnote Text"/>
+  <w:style w:type="paragraph" w:styleId="Textonotapie">
+    <w:name w:val="footnote text"/>
     <w:basedOn w:val="Normal"/>
-    <w:next w:val="FootnoteText"/>
     <w:uiPriority w:val="9"/>
     <w:unhideWhenUsed/>
     <w:qFormat/>
   </w:style>
-  <w:style w:styleId="FootnoteBlockText" w:type="paragraph">
+  <w:style w:type="paragraph" w:customStyle="1" w:styleId="FootnoteBlockText">
     <w:name w:val="Footnote Block Text"/>
-    <w:basedOn w:val="FootnoteText"/>
-    <w:next w:val="FootnoteText"/>
+    <w:basedOn w:val="Textonotapie"/>
+    <w:next w:val="Textonotapie"/>
     <w:uiPriority w:val="9"/>
     <w:unhideWhenUsed/>
     <w:qFormat/>
     <w:pPr>
-      <w:spacing w:after="100" w:before="100"/>
-      <w:ind w:firstLine="0" w:left="480" w:right="480"/>
+      <w:spacing w:before="100" w:after="100"/>
+      <w:ind w:left="480" w:right="480"/>
     </w:pPr>
   </w:style>
-  <w:style w:default="1" w:styleId="DefaultParagraphFont" w:type="character">
-    <w:name w:val="Default Paragraph Font"/>
-    <w:semiHidden/>
-    <w:unhideWhenUsed/>
-  </w:style>
-  <w:style w:default="1" w:styleId="Table" w:type="table">
+  <w:style w:type="table" w:customStyle="1" w:styleId="Table">
     <w:name w:val="Table"/>
-    <w:basedOn w:val="TableNormal"/>
     <w:semiHidden/>
     <w:unhideWhenUsed/>
     <w:qFormat/>
     <w:tblPr>
-      <w:tblInd w:type="dxa" w:w="0"/>
+      <w:tblInd w:w="0" w:type="dxa"/>
       <w:tblCellMar>
-        <w:top w:type="dxa" w:w="0"/>
-        <w:left w:type="dxa" w:w="108"/>
-        <w:bottom w:type="dxa" w:w="0"/>
-        <w:right w:type="dxa" w:w="108"/>
+        <w:top w:w="0" w:type="dxa"/>
+        <w:left w:w="108" w:type="dxa"/>
+        <w:bottom w:w="0" w:type="dxa"/>
+        <w:right w:w="108" w:type="dxa"/>
       </w:tblCellMar>
     </w:tblPr>
     <w:tblStylePr w:type="firstRow">
       <w:tblPr>
         <w:jc w:val="left"/>
-        <w:tblInd w:type="dxa" w:w="0"/>
       </w:tblPr>
       <w:trPr>
         <w:jc w:val="left"/>
       </w:trPr>
       <w:tcPr>
         <w:tcBorders>
-          <w:bottom w:val="single"/>
+          <w:bottom w:val="single" w:sz="0" w:space="0" w:color="auto"/>
         </w:tcBorders>
         <w:vAlign w:val="bottom"/>
       </w:tcPr>
     </w:tblStylePr>
   </w:style>
-  <w:style w:customStyle="1" w:styleId="DefinitionTerm" w:type="paragraph">
+  <w:style w:type="paragraph" w:customStyle="1" w:styleId="DefinitionTerm">
     <w:name w:val="Definition Term"/>
     <w:basedOn w:val="Normal"/>
     <w:next w:val="Definition"/>
@@ -1591,78 +2280,79 @@
       <w:b/>
     </w:rPr>
   </w:style>
-  <w:style w:customStyle="1" w:styleId="Definition" w:type="paragraph">
+  <w:style w:type="paragraph" w:customStyle="1" w:styleId="Definition">
     <w:name w:val="Definition"/>
     <w:basedOn w:val="Normal"/>
   </w:style>
-  <w:style w:styleId="Caption" w:type="paragraph">
-    <w:name w:val="Caption"/>
+  <w:style w:type="paragraph" w:styleId="Descripcin">
+    <w:name w:val="caption"/>
     <w:basedOn w:val="Normal"/>
-    <w:link w:val="BodyTextChar"/>
+    <w:link w:val="DescripcinCar"/>
     <w:pPr>
-      <w:spacing w:after="120" w:before="0"/>
+      <w:spacing w:after="120"/>
     </w:pPr>
     <w:rPr>
       <w:i/>
     </w:rPr>
   </w:style>
-  <w:style w:customStyle="1" w:styleId="TableCaption" w:type="paragraph">
+  <w:style w:type="paragraph" w:customStyle="1" w:styleId="TableCaption">
     <w:name w:val="Table Caption"/>
-    <w:basedOn w:val="Caption"/>
+    <w:basedOn w:val="Descripcin"/>
     <w:pPr>
       <w:keepNext/>
     </w:pPr>
   </w:style>
-  <w:style w:customStyle="1" w:styleId="ImageCaption" w:type="paragraph">
+  <w:style w:type="paragraph" w:customStyle="1" w:styleId="ImageCaption">
     <w:name w:val="Image Caption"/>
-    <w:basedOn w:val="Caption"/>
-  </w:style>
-  <w:style w:customStyle="1" w:styleId="Figure" w:type="paragraph">
+    <w:basedOn w:val="Descripcin"/>
+  </w:style>
+  <w:style w:type="paragraph" w:customStyle="1" w:styleId="Figure">
     <w:name w:val="Figure"/>
     <w:basedOn w:val="Normal"/>
   </w:style>
-  <w:style w:customStyle="1" w:styleId="CaptionedFigure" w:type="paragraph">
+  <w:style w:type="paragraph" w:customStyle="1" w:styleId="CaptionedFigure">
     <w:name w:val="Captioned Figure"/>
     <w:basedOn w:val="Figure"/>
     <w:pPr>
       <w:keepNext/>
     </w:pPr>
   </w:style>
-  <w:style w:customStyle="1" w:styleId="BodyTextChar" w:type="character">
-    <w:name w:val="Body Text Char"/>
-    <w:basedOn w:val="DefaultParagraphFont"/>
-    <w:link w:val="BodyText"/>
-  </w:style>
-  <w:style w:customStyle="1" w:styleId="VerbatimChar" w:type="character">
+  <w:style w:type="character" w:customStyle="1" w:styleId="DescripcinCar">
+    <w:name w:val="Descripción Car"/>
+    <w:basedOn w:val="Fuentedeprrafopredeter"/>
+    <w:link w:val="Descripcin"/>
+  </w:style>
+  <w:style w:type="character" w:customStyle="1" w:styleId="VerbatimChar">
     <w:name w:val="Verbatim Char"/>
-    <w:basedOn w:val="BodyTextChar"/>
-    <w:rPr>
-      <w:rFonts w:ascii="Consolas" w:hAnsi="Consolas"/>
-      <w:sz w:val="22"/>
-    </w:rPr>
-  </w:style>
-  <w:style w:customStyle="1" w:styleId="SectionNumber" w:type="character">
+    <w:basedOn w:val="DescripcinCar"/>
+    <w:link w:val="SourceCode"/>
+    <w:rPr>
+      <w:rFonts w:ascii="Consolas" w:hAnsi="Consolas"/>
+      <w:sz w:val="22"/>
+    </w:rPr>
+  </w:style>
+  <w:style w:type="character" w:customStyle="1" w:styleId="SectionNumber">
     <w:name w:val="Section Number"/>
-    <w:basedOn w:val="BodyTextChar"/>
-  </w:style>
-  <w:style w:styleId="FootnoteReference" w:type="character">
-    <w:name w:val="Footnote Reference"/>
-    <w:basedOn w:val="BodyTextChar"/>
+    <w:basedOn w:val="DescripcinCar"/>
+  </w:style>
+  <w:style w:type="character" w:styleId="Refdenotaalpie">
+    <w:name w:val="footnote reference"/>
+    <w:basedOn w:val="DescripcinCar"/>
     <w:rPr>
       <w:vertAlign w:val="superscript"/>
     </w:rPr>
   </w:style>
-  <w:style w:styleId="Hyperlink" w:type="character">
+  <w:style w:type="character" w:styleId="Hipervnculo">
     <w:name w:val="Hyperlink"/>
-    <w:basedOn w:val="BodyTextChar"/>
-    <w:rPr>
-      <w:color w:themeColor="accent1" w:val="4F81BD"/>
-    </w:rPr>
-  </w:style>
-  <w:style w:styleId="TOCHeading" w:type="paragraph">
+    <w:basedOn w:val="DescripcinCar"/>
+    <w:rPr>
+      <w:color w:val="156082" w:themeColor="accent1"/>
+    </w:rPr>
+  </w:style>
+  <w:style w:type="paragraph" w:styleId="TtuloTDC">
     <w:name w:val="TOC Heading"/>
-    <w:basedOn w:val="Heading1"/>
-    <w:next w:val="BodyText"/>
+    <w:basedOn w:val="Ttulo1"/>
+    <w:next w:val="Textoindependiente"/>
     <w:uiPriority w:val="39"/>
     <w:unhideWhenUsed/>
     <w:qFormat/>
@@ -1670,246 +2360,305 @@
       <w:spacing w:before="240" w:line="259" w:lineRule="auto"/>
       <w:outlineLvl w:val="9"/>
     </w:pPr>
-    <w:rPr>
-      <w:rFonts w:asciiTheme="majorHAnsi" w:cstheme="majorBidi" w:eastAsiaTheme="majorEastAsia" w:hAnsiTheme="majorHAnsi"/>
-      <w:b w:val="0"/>
-      <w:bCs w:val="0"/>
-      <w:color w:themeColor="accent1" w:themeShade="BF" w:val="365F91"/>
-    </w:rPr>
   </w:style>
   <w:style w:type="paragraph" w:customStyle="1" w:styleId="SourceCode">
     <w:name w:val="Source Code"/>
     <w:basedOn w:val="Normal"/>
     <w:link w:val="VerbatimChar"/>
     <w:pPr>
-      <w:wordWrap w:val="off"/>
+      <w:wordWrap w:val="0"/>
     </w:pPr>
   </w:style>
   <w:style w:type="character" w:customStyle="1" w:styleId="KeywordTok">
     <w:name w:val="KeywordTok"/>
     <w:basedOn w:val="VerbatimChar"/>
     <w:rPr>
+      <w:rFonts w:ascii="Consolas" w:hAnsi="Consolas"/>
       <w:b/>
       <w:color w:val="007020"/>
+      <w:sz w:val="22"/>
     </w:rPr>
   </w:style>
   <w:style w:type="character" w:customStyle="1" w:styleId="DataTypeTok">
     <w:name w:val="DataTypeTok"/>
     <w:basedOn w:val="VerbatimChar"/>
     <w:rPr>
+      <w:rFonts w:ascii="Consolas" w:hAnsi="Consolas"/>
       <w:color w:val="902000"/>
+      <w:sz w:val="22"/>
     </w:rPr>
   </w:style>
   <w:style w:type="character" w:customStyle="1" w:styleId="DecValTok">
     <w:name w:val="DecValTok"/>
     <w:basedOn w:val="VerbatimChar"/>
     <w:rPr>
-      <w:color w:val="40a070"/>
+      <w:rFonts w:ascii="Consolas" w:hAnsi="Consolas"/>
+      <w:color w:val="40A070"/>
+      <w:sz w:val="22"/>
     </w:rPr>
   </w:style>
   <w:style w:type="character" w:customStyle="1" w:styleId="BaseNTok">
     <w:name w:val="BaseNTok"/>
     <w:basedOn w:val="VerbatimChar"/>
     <w:rPr>
-      <w:color w:val="40a070"/>
+      <w:rFonts w:ascii="Consolas" w:hAnsi="Consolas"/>
+      <w:color w:val="40A070"/>
+      <w:sz w:val="22"/>
     </w:rPr>
   </w:style>
   <w:style w:type="character" w:customStyle="1" w:styleId="FloatTok">
     <w:name w:val="FloatTok"/>
     <w:basedOn w:val="VerbatimChar"/>
     <w:rPr>
-      <w:color w:val="40a070"/>
+      <w:rFonts w:ascii="Consolas" w:hAnsi="Consolas"/>
+      <w:color w:val="40A070"/>
+      <w:sz w:val="22"/>
     </w:rPr>
   </w:style>
   <w:style w:type="character" w:customStyle="1" w:styleId="ConstantTok">
     <w:name w:val="ConstantTok"/>
     <w:basedOn w:val="VerbatimChar"/>
     <w:rPr>
+      <w:rFonts w:ascii="Consolas" w:hAnsi="Consolas"/>
       <w:color w:val="880000"/>
+      <w:sz w:val="22"/>
     </w:rPr>
   </w:style>
   <w:style w:type="character" w:customStyle="1" w:styleId="CharTok">
     <w:name w:val="CharTok"/>
     <w:basedOn w:val="VerbatimChar"/>
     <w:rPr>
-      <w:color w:val="4070a0"/>
+      <w:rFonts w:ascii="Consolas" w:hAnsi="Consolas"/>
+      <w:color w:val="4070A0"/>
+      <w:sz w:val="22"/>
     </w:rPr>
   </w:style>
   <w:style w:type="character" w:customStyle="1" w:styleId="SpecialCharTok">
     <w:name w:val="SpecialCharTok"/>
     <w:basedOn w:val="VerbatimChar"/>
     <w:rPr>
-      <w:color w:val="4070a0"/>
+      <w:rFonts w:ascii="Consolas" w:hAnsi="Consolas"/>
+      <w:color w:val="4070A0"/>
+      <w:sz w:val="22"/>
     </w:rPr>
   </w:style>
   <w:style w:type="character" w:customStyle="1" w:styleId="StringTok">
     <w:name w:val="StringTok"/>
     <w:basedOn w:val="VerbatimChar"/>
     <w:rPr>
-      <w:color w:val="4070a0"/>
+      <w:rFonts w:ascii="Consolas" w:hAnsi="Consolas"/>
+      <w:color w:val="4070A0"/>
+      <w:sz w:val="22"/>
     </w:rPr>
   </w:style>
   <w:style w:type="character" w:customStyle="1" w:styleId="VerbatimStringTok">
     <w:name w:val="VerbatimStringTok"/>
     <w:basedOn w:val="VerbatimChar"/>
     <w:rPr>
-      <w:color w:val="4070a0"/>
+      <w:rFonts w:ascii="Consolas" w:hAnsi="Consolas"/>
+      <w:color w:val="4070A0"/>
+      <w:sz w:val="22"/>
     </w:rPr>
   </w:style>
   <w:style w:type="character" w:customStyle="1" w:styleId="SpecialStringTok">
     <w:name w:val="SpecialStringTok"/>
     <w:basedOn w:val="VerbatimChar"/>
     <w:rPr>
-      <w:color w:val="bb6688"/>
+      <w:rFonts w:ascii="Consolas" w:hAnsi="Consolas"/>
+      <w:color w:val="BB6688"/>
+      <w:sz w:val="22"/>
     </w:rPr>
   </w:style>
   <w:style w:type="character" w:customStyle="1" w:styleId="ImportTok">
     <w:name w:val="ImportTok"/>
     <w:basedOn w:val="VerbatimChar"/>
     <w:rPr>
+      <w:rFonts w:ascii="Consolas" w:hAnsi="Consolas"/>
       <w:b/>
       <w:color w:val="008000"/>
+      <w:sz w:val="22"/>
     </w:rPr>
   </w:style>
   <w:style w:type="character" w:customStyle="1" w:styleId="CommentTok">
     <w:name w:val="CommentTok"/>
     <w:basedOn w:val="VerbatimChar"/>
     <w:rPr>
+      <w:rFonts w:ascii="Consolas" w:hAnsi="Consolas"/>
       <w:i/>
-      <w:color w:val="60a0b0"/>
+      <w:color w:val="60A0B0"/>
+      <w:sz w:val="22"/>
     </w:rPr>
   </w:style>
   <w:style w:type="character" w:customStyle="1" w:styleId="DocumentationTok">
     <w:name w:val="DocumentationTok"/>
     <w:basedOn w:val="VerbatimChar"/>
     <w:rPr>
+      <w:rFonts w:ascii="Consolas" w:hAnsi="Consolas"/>
       <w:i/>
-      <w:color w:val="ba2121"/>
+      <w:color w:val="BA2121"/>
+      <w:sz w:val="22"/>
     </w:rPr>
   </w:style>
   <w:style w:type="character" w:customStyle="1" w:styleId="AnnotationTok">
     <w:name w:val="AnnotationTok"/>
     <w:basedOn w:val="VerbatimChar"/>
     <w:rPr>
+      <w:rFonts w:ascii="Consolas" w:hAnsi="Consolas"/>
       <w:b/>
       <w:i/>
-      <w:color w:val="60a0b0"/>
+      <w:color w:val="60A0B0"/>
+      <w:sz w:val="22"/>
     </w:rPr>
   </w:style>
   <w:style w:type="character" w:customStyle="1" w:styleId="CommentVarTok">
     <w:name w:val="CommentVarTok"/>
     <w:basedOn w:val="VerbatimChar"/>
     <w:rPr>
+      <w:rFonts w:ascii="Consolas" w:hAnsi="Consolas"/>
       <w:b/>
       <w:i/>
-      <w:color w:val="60a0b0"/>
+      <w:color w:val="60A0B0"/>
+      <w:sz w:val="22"/>
     </w:rPr>
   </w:style>
   <w:style w:type="character" w:customStyle="1" w:styleId="OtherTok">
     <w:name w:val="OtherTok"/>
     <w:basedOn w:val="VerbatimChar"/>
     <w:rPr>
+      <w:rFonts w:ascii="Consolas" w:hAnsi="Consolas"/>
       <w:color w:val="007020"/>
+      <w:sz w:val="22"/>
     </w:rPr>
   </w:style>
   <w:style w:type="character" w:customStyle="1" w:styleId="FunctionTok">
     <w:name w:val="FunctionTok"/>
     <w:basedOn w:val="VerbatimChar"/>
     <w:rPr>
-      <w:color w:val="06287e"/>
+      <w:rFonts w:ascii="Consolas" w:hAnsi="Consolas"/>
+      <w:color w:val="06287E"/>
+      <w:sz w:val="22"/>
     </w:rPr>
   </w:style>
   <w:style w:type="character" w:customStyle="1" w:styleId="VariableTok">
     <w:name w:val="VariableTok"/>
     <w:basedOn w:val="VerbatimChar"/>
     <w:rPr>
-      <w:color w:val="19177c"/>
+      <w:rFonts w:ascii="Consolas" w:hAnsi="Consolas"/>
+      <w:color w:val="19177C"/>
+      <w:sz w:val="22"/>
     </w:rPr>
   </w:style>
   <w:style w:type="character" w:customStyle="1" w:styleId="ControlFlowTok">
     <w:name w:val="ControlFlowTok"/>
     <w:basedOn w:val="VerbatimChar"/>
     <w:rPr>
+      <w:rFonts w:ascii="Consolas" w:hAnsi="Consolas"/>
       <w:b/>
       <w:color w:val="007020"/>
+      <w:sz w:val="22"/>
     </w:rPr>
   </w:style>
   <w:style w:type="character" w:customStyle="1" w:styleId="OperatorTok">
     <w:name w:val="OperatorTok"/>
     <w:basedOn w:val="VerbatimChar"/>
     <w:rPr>
+      <w:rFonts w:ascii="Consolas" w:hAnsi="Consolas"/>
       <w:color w:val="666666"/>
+      <w:sz w:val="22"/>
     </w:rPr>
   </w:style>
   <w:style w:type="character" w:customStyle="1" w:styleId="BuiltInTok">
     <w:name w:val="BuiltInTok"/>
     <w:basedOn w:val="VerbatimChar"/>
     <w:rPr>
+      <w:rFonts w:ascii="Consolas" w:hAnsi="Consolas"/>
       <w:color w:val="008000"/>
+      <w:sz w:val="22"/>
     </w:rPr>
   </w:style>
   <w:style w:type="character" w:customStyle="1" w:styleId="ExtensionTok">
     <w:name w:val="ExtensionTok"/>
     <w:basedOn w:val="VerbatimChar"/>
-    <w:rPr/>
+    <w:rPr>
+      <w:rFonts w:ascii="Consolas" w:hAnsi="Consolas"/>
+      <w:sz w:val="22"/>
+    </w:rPr>
   </w:style>
   <w:style w:type="character" w:customStyle="1" w:styleId="PreprocessorTok">
     <w:name w:val="PreprocessorTok"/>
     <w:basedOn w:val="VerbatimChar"/>
     <w:rPr>
-      <w:color w:val="bc7a00"/>
+      <w:rFonts w:ascii="Consolas" w:hAnsi="Consolas"/>
+      <w:color w:val="BC7A00"/>
+      <w:sz w:val="22"/>
     </w:rPr>
   </w:style>
   <w:style w:type="character" w:customStyle="1" w:styleId="AttributeTok">
     <w:name w:val="AttributeTok"/>
     <w:basedOn w:val="VerbatimChar"/>
     <w:rPr>
-      <w:color w:val="7d9029"/>
+      <w:rFonts w:ascii="Consolas" w:hAnsi="Consolas"/>
+      <w:color w:val="7D9029"/>
+      <w:sz w:val="22"/>
     </w:rPr>
   </w:style>
   <w:style w:type="character" w:customStyle="1" w:styleId="RegionMarkerTok">
     <w:name w:val="RegionMarkerTok"/>
     <w:basedOn w:val="VerbatimChar"/>
-    <w:rPr/>
+    <w:rPr>
+      <w:rFonts w:ascii="Consolas" w:hAnsi="Consolas"/>
+      <w:sz w:val="22"/>
+    </w:rPr>
   </w:style>
   <w:style w:type="character" w:customStyle="1" w:styleId="InformationTok">
     <w:name w:val="InformationTok"/>
     <w:basedOn w:val="VerbatimChar"/>
     <w:rPr>
+      <w:rFonts w:ascii="Consolas" w:hAnsi="Consolas"/>
       <w:b/>
       <w:i/>
-      <w:color w:val="60a0b0"/>
+      <w:color w:val="60A0B0"/>
+      <w:sz w:val="22"/>
     </w:rPr>
   </w:style>
   <w:style w:type="character" w:customStyle="1" w:styleId="WarningTok">
     <w:name w:val="WarningTok"/>
     <w:basedOn w:val="VerbatimChar"/>
     <w:rPr>
+      <w:rFonts w:ascii="Consolas" w:hAnsi="Consolas"/>
       <w:b/>
       <w:i/>
-      <w:color w:val="60a0b0"/>
+      <w:color w:val="60A0B0"/>
+      <w:sz w:val="22"/>
     </w:rPr>
   </w:style>
   <w:style w:type="character" w:customStyle="1" w:styleId="AlertTok">
     <w:name w:val="AlertTok"/>
     <w:basedOn w:val="VerbatimChar"/>
     <w:rPr>
+      <w:rFonts w:ascii="Consolas" w:hAnsi="Consolas"/>
       <w:b/>
-      <w:color w:val="ff0000"/>
+      <w:color w:val="FF0000"/>
+      <w:sz w:val="22"/>
     </w:rPr>
   </w:style>
   <w:style w:type="character" w:customStyle="1" w:styleId="ErrorTok">
     <w:name w:val="ErrorTok"/>
     <w:basedOn w:val="VerbatimChar"/>
     <w:rPr>
+      <w:rFonts w:ascii="Consolas" w:hAnsi="Consolas"/>
       <w:b/>
-      <w:color w:val="ff0000"/>
+      <w:color w:val="FF0000"/>
+      <w:sz w:val="22"/>
     </w:rPr>
   </w:style>
   <w:style w:type="character" w:customStyle="1" w:styleId="NormalTok">
     <w:name w:val="NormalTok"/>
     <w:basedOn w:val="VerbatimChar"/>
-    <w:rPr/>
+    <w:rPr>
+      <w:rFonts w:ascii="Consolas" w:hAnsi="Consolas"/>
+      <w:sz w:val="22"/>
+    </w:rPr>
   </w:style>
 </w:styles>
 </file>

--- a/old_results/Mercosur Digital.docx
+++ b/old_results/Mercosur Digital.docx
@@ -17,7 +17,7 @@
         <w:t xml:space="preserve">: 100/100 - Excellent</w:t>
       </w:r>
     </w:p>
-    <w:bookmarkStart w:id="27" w:name="X1981faca4e27610e469f38bac14feb3259c6d6a"/>
+    <w:bookmarkStart w:id="28" w:name="X1981faca4e27610e469f38bac14feb3259c6d6a"/>
     <w:p>
       <w:pPr>
         <w:pStyle w:val="Heading1"/>
@@ -82,7 +82,7 @@
         <w:t xml:space="preserve"> </w:t>
       </w:r>
       <w:r>
-        <w:t xml:space="preserve">by Kati Suominen highlights the rapid growth of digital economies within Mercosur, where online sales have outpaced traditional trade. Brazil leads Latin America in e-commerce, while Argentina and Uruguay are emerging as startup hubs. However, most digital transactions remain domestic, hindered by inconsistent regulations across member countries regarding data privacy, taxation, and online services. The report emphasizes the need for regulatory coherence to facilitate cross-border digital trade, particularly for small and medium enterprises (SMEs). Key recommendations include creating interoperable regulations, modernizing customs procedures, and fostering public-private partnerships to enhance digital skills and access to finance. Establishing a regional Digital Dialogue is proposed to align policies and promote a vibrant digital market, ultimately driving economic growth and job creation in the region.</w:t>
+        <w:t xml:space="preserve">by Kati Suominen highlights the rapid growth of digital economies within Mercosur, where online sales have outpaced traditional trade. Brazil leads Latin America in e-commerce, while Argentina and Uruguay are emerging as tech hubs. However, most digital transactions remain domestic due to fragmented regulations across member countries, particularly concerning data privacy, taxation, and online service regulations. The report emphasizes the need for regulatory coherence to facilitate cross-border digital trade, particularly for small and medium enterprises (SMEs). Key recommendations include creating interoperable regulations, modernizing customs procedures, and fostering public-private partnerships to enhance digital skills and access to finance. Establishing a regional Digital Dialogue is also proposed to align policies and promote a cohesive digital market, ultimately driving economic growth and job creation across the region.</w:t>
       </w:r>
     </w:p>
     <w:bookmarkEnd w:id="20"/>
@@ -116,7 +116,7 @@
         </w:numPr>
       </w:pPr>
       <w:r>
-        <w:t xml:space="preserve">The region’s digital trade is still primarily domestic, highlighting the need for regulatory coherence to facilitate cross-border transactions.</w:t>
+        <w:t xml:space="preserve">Digital trade is growing faster than overall trade, but most transactions remain domestic due to regulatory inconsistencies.</w:t>
       </w:r>
     </w:p>
     <w:p>
@@ -128,7 +128,7 @@
         </w:numPr>
       </w:pPr>
       <w:r>
-        <w:t xml:space="preserve">Key challenges for small businesses include access to finance, logistics, customs procedures, and complex digital regulations.</w:t>
+        <w:t xml:space="preserve">Companies that engage in online sales are more likely to export and grow, with online sellers showing greater market diversification.</w:t>
       </w:r>
     </w:p>
     <w:p>
@@ -140,6 +140,18 @@
         </w:numPr>
       </w:pPr>
       <w:r>
+        <w:t xml:space="preserve">Key challenges for SMEs include access to finance, logistics, customs procedures, and complex digital regulations.</w:t>
+      </w:r>
+    </w:p>
+    <w:p>
+      <w:pPr>
+        <w:pStyle w:val="Compact"/>
+        <w:numPr>
+          <w:ilvl w:val="0"/>
+          <w:numId w:val="1001"/>
+        </w:numPr>
+      </w:pPr>
+      <w:r>
         <w:t xml:space="preserve">Improving the regulatory environment could boost revenues and exports by nearly 30% annually for Mercosur companies.</w:t>
       </w:r>
     </w:p>
@@ -152,11 +164,11 @@
         </w:numPr>
       </w:pPr>
       <w:r>
-        <w:t xml:space="preserve">Recommendations include creating smart digital regulations, modernizing customs procedures, and fostering public-private partnerships for skills development and finance.</w:t>
+        <w:t xml:space="preserve">A coherent regional digital market is essential for scaling businesses and enhancing competitiveness in the global market.</w:t>
       </w:r>
     </w:p>
     <w:bookmarkEnd w:id="21"/>
-    <w:bookmarkStart w:id="22" w:name="actors"/>
+    <w:bookmarkStart w:id="23" w:name="actors"/>
     <w:p>
       <w:pPr>
         <w:pStyle w:val="Heading2"/>
@@ -211,7 +223,7 @@
               <w:pStyle w:val="Compact"/>
             </w:pPr>
             <w:r>
-              <w:t xml:space="preserve">Political Actors</w:t>
+              <w:t xml:space="preserve">[Political Actors]</w:t>
             </w:r>
           </w:p>
         </w:tc>
@@ -222,7 +234,7 @@
               <w:pStyle w:val="Compact"/>
             </w:pPr>
             <w:r>
-              <w:t xml:space="preserve">Inter-American Development Bank; Mercosur governments; Regulatory bodies</w:t>
+              <w:t xml:space="preserve">[Mercosur governments]; [Inter-American Development Bank]; [Brazilian Central Bank]; [Uruguay XXI]; [Apex (Brazil’s export promotion agency)]; [ProChile]</w:t>
             </w:r>
           </w:p>
         </w:tc>
@@ -235,7 +247,7 @@
               <w:pStyle w:val="Compact"/>
             </w:pPr>
             <w:r>
-              <w:t xml:space="preserve">Research and Innovation Actors</w:t>
+              <w:t xml:space="preserve">[Research and Innovation Actors]</w:t>
             </w:r>
           </w:p>
         </w:tc>
@@ -246,7 +258,7 @@
               <w:pStyle w:val="Compact"/>
             </w:pPr>
             <w:r>
-              <w:t xml:space="preserve">Kati Suominen; Academic institutions</w:t>
+              <w:t xml:space="preserve">[Kati Suominen]</w:t>
             </w:r>
           </w:p>
         </w:tc>
@@ -259,7 +271,7 @@
               <w:pStyle w:val="Compact"/>
             </w:pPr>
             <w:r>
-              <w:t xml:space="preserve">Economic Actors</w:t>
+              <w:t xml:space="preserve">[Economic Actors]</w:t>
             </w:r>
           </w:p>
         </w:tc>
@@ -270,7 +282,7 @@
               <w:pStyle w:val="Compact"/>
             </w:pPr>
             <w:r>
-              <w:t xml:space="preserve">SMEs (Small and Medium Enterprises); Digital companies; Online sellers; E-commerce companies; Private sector; Export promotion agencies; Technology companies; Digital service providers; Logistics companies; Financial institutions</w:t>
+              <w:t xml:space="preserve">[B2W]; [Mercado Libre]; [Small and Medium Enterprises (SMEs)]; [Mercado Crédito]; [Export-Import banks]; [Social impact investors]; [Digital companies]; [Ecommerce platforms]</w:t>
             </w:r>
           </w:p>
         </w:tc>
@@ -283,7 +295,7 @@
               <w:pStyle w:val="Compact"/>
             </w:pPr>
             <w:r>
-              <w:t xml:space="preserve">Civil Society Actors</w:t>
+              <w:t xml:space="preserve">[Civil Society Actors]</w:t>
             </w:r>
           </w:p>
         </w:tc>
@@ -294,14 +306,271 @@
               <w:pStyle w:val="Compact"/>
             </w:pPr>
             <w:r>
-              <w:t xml:space="preserve">Consumers</w:t>
+              <w:t xml:space="preserve">[Private sector representatives]</w:t>
             </w:r>
           </w:p>
         </w:tc>
       </w:tr>
     </w:tbl>
+    <w:bookmarkStart w:id="22" w:name="main-actors-descriptions"/>
+    <w:p>
+      <w:pPr>
+        <w:pStyle w:val="Heading3"/>
+      </w:pPr>
+      <w:r>
+        <w:t xml:space="preserve">Main Actors Descriptions</w:t>
+      </w:r>
+    </w:p>
+    <w:p>
+      <w:pPr>
+        <w:pStyle w:val="Compact"/>
+        <w:numPr>
+          <w:ilvl w:val="0"/>
+          <w:numId w:val="1002"/>
+        </w:numPr>
+      </w:pPr>
+      <w:r>
+        <w:rPr>
+          <w:b/>
+          <w:bCs/>
+        </w:rPr>
+        <w:t xml:space="preserve">Governments</w:t>
+      </w:r>
+      <w:r>
+        <w:t xml:space="preserve">: National administrative bodies of Mercosur member countries responsible for creating and implementing digital trade regulations.</w:t>
+      </w:r>
+    </w:p>
+    <w:p>
+      <w:pPr>
+        <w:pStyle w:val="Compact"/>
+        <w:numPr>
+          <w:ilvl w:val="0"/>
+          <w:numId w:val="1002"/>
+        </w:numPr>
+      </w:pPr>
+      <w:r>
+        <w:rPr>
+          <w:b/>
+          <w:bCs/>
+        </w:rPr>
+        <w:t xml:space="preserve">Government Officials</w:t>
+      </w:r>
+      <w:r>
+        <w:t xml:space="preserve">: Individuals in positions of authority within the Mercosur governments involved in policymaking for digital trade.</w:t>
+      </w:r>
+    </w:p>
+    <w:p>
+      <w:pPr>
+        <w:pStyle w:val="Compact"/>
+        <w:numPr>
+          <w:ilvl w:val="0"/>
+          <w:numId w:val="1002"/>
+        </w:numPr>
+      </w:pPr>
+      <w:r>
+        <w:rPr>
+          <w:b/>
+          <w:bCs/>
+        </w:rPr>
+        <w:t xml:space="preserve">Policy Level Representatives</w:t>
+      </w:r>
+      <w:r>
+        <w:t xml:space="preserve">: Officials engaged in the formulation and execution of policies related to digital trade and ecommerce.</w:t>
+      </w:r>
+    </w:p>
+    <w:p>
+      <w:pPr>
+        <w:pStyle w:val="Compact"/>
+        <w:numPr>
+          <w:ilvl w:val="0"/>
+          <w:numId w:val="1002"/>
+        </w:numPr>
+      </w:pPr>
+      <w:r>
+        <w:rPr>
+          <w:b/>
+          <w:bCs/>
+        </w:rPr>
+        <w:t xml:space="preserve">Inter-American Development Bank (IDB)</w:t>
+      </w:r>
+      <w:r>
+        <w:t xml:space="preserve">: An international financial institution that supports development projects in Latin America, including those related to digital trade.</w:t>
+      </w:r>
+    </w:p>
+    <w:p>
+      <w:pPr>
+        <w:pStyle w:val="Compact"/>
+        <w:numPr>
+          <w:ilvl w:val="0"/>
+          <w:numId w:val="1002"/>
+        </w:numPr>
+      </w:pPr>
+      <w:r>
+        <w:rPr>
+          <w:b/>
+          <w:bCs/>
+        </w:rPr>
+        <w:t xml:space="preserve">Small and Medium Enterprises (SMEs)</w:t>
+      </w:r>
+      <w:r>
+        <w:t xml:space="preserve">: Businesses in the Mercosur region that are crucial for driving online sales and exports, facing challenges in accessing finance and navigating regulations.</w:t>
+      </w:r>
+    </w:p>
+    <w:p>
+      <w:pPr>
+        <w:pStyle w:val="Compact"/>
+        <w:numPr>
+          <w:ilvl w:val="0"/>
+          <w:numId w:val="1002"/>
+        </w:numPr>
+      </w:pPr>
+      <w:r>
+        <w:rPr>
+          <w:b/>
+          <w:bCs/>
+        </w:rPr>
+        <w:t xml:space="preserve">Ecommerce Companies</w:t>
+      </w:r>
+      <w:r>
+        <w:t xml:space="preserve">: Businesses operating online platforms for selling goods and services, significantly contributing to the region’s digital economy.</w:t>
+      </w:r>
+    </w:p>
+    <w:p>
+      <w:pPr>
+        <w:pStyle w:val="Compact"/>
+        <w:numPr>
+          <w:ilvl w:val="0"/>
+          <w:numId w:val="1002"/>
+        </w:numPr>
+      </w:pPr>
+      <w:r>
+        <w:rPr>
+          <w:b/>
+          <w:bCs/>
+        </w:rPr>
+        <w:t xml:space="preserve">Tech Startups</w:t>
+      </w:r>
+      <w:r>
+        <w:t xml:space="preserve">: Innovative companies in the Mercosur region, such as Mercado Libre and B2W, that are leading the digital transformation and ecommerce growth.</w:t>
+      </w:r>
+    </w:p>
+    <w:p>
+      <w:pPr>
+        <w:pStyle w:val="Compact"/>
+        <w:numPr>
+          <w:ilvl w:val="0"/>
+          <w:numId w:val="1002"/>
+        </w:numPr>
+      </w:pPr>
+      <w:r>
+        <w:rPr>
+          <w:b/>
+          <w:bCs/>
+        </w:rPr>
+        <w:t xml:space="preserve">Digital Payment Providers</w:t>
+      </w:r>
+      <w:r>
+        <w:t xml:space="preserve">: Companies facilitating online transactions, which are essential for ecommerce operations in the region.</w:t>
+      </w:r>
+    </w:p>
+    <w:p>
+      <w:pPr>
+        <w:pStyle w:val="Compact"/>
+        <w:numPr>
+          <w:ilvl w:val="0"/>
+          <w:numId w:val="1002"/>
+        </w:numPr>
+      </w:pPr>
+      <w:r>
+        <w:rPr>
+          <w:b/>
+          <w:bCs/>
+        </w:rPr>
+        <w:t xml:space="preserve">Logistics and Customs Agencies</w:t>
+      </w:r>
+      <w:r>
+        <w:t xml:space="preserve">: Entities responsible for managing the movement of goods across borders, facing challenges in adapting to the rise of ecommerce.</w:t>
+      </w:r>
+    </w:p>
+    <w:p>
+      <w:pPr>
+        <w:pStyle w:val="Compact"/>
+        <w:numPr>
+          <w:ilvl w:val="0"/>
+          <w:numId w:val="1002"/>
+        </w:numPr>
+      </w:pPr>
+      <w:r>
+        <w:rPr>
+          <w:b/>
+          <w:bCs/>
+        </w:rPr>
+        <w:t xml:space="preserve">Consumer Protection Organizations</w:t>
+      </w:r>
+      <w:r>
+        <w:t xml:space="preserve">: Groups advocating for the rights of consumers in the digital marketplace, ensuring fair practices in online transactions.</w:t>
+      </w:r>
+    </w:p>
+    <w:p>
+      <w:pPr>
+        <w:pStyle w:val="Compact"/>
+        <w:numPr>
+          <w:ilvl w:val="0"/>
+          <w:numId w:val="1002"/>
+        </w:numPr>
+      </w:pPr>
+      <w:r>
+        <w:rPr>
+          <w:b/>
+          <w:bCs/>
+        </w:rPr>
+        <w:t xml:space="preserve">Private Sector Representatives</w:t>
+      </w:r>
+      <w:r>
+        <w:t xml:space="preserve">: Individuals representing business interests in discussions about digital trade regulations and policies.</w:t>
+      </w:r>
+    </w:p>
+    <w:p>
+      <w:pPr>
+        <w:pStyle w:val="Compact"/>
+        <w:numPr>
+          <w:ilvl w:val="0"/>
+          <w:numId w:val="1002"/>
+        </w:numPr>
+      </w:pPr>
+      <w:r>
+        <w:rPr>
+          <w:b/>
+          <w:bCs/>
+        </w:rPr>
+        <w:t xml:space="preserve">Research and Academic Institutions</w:t>
+      </w:r>
+      <w:r>
+        <w:t xml:space="preserve">: Organizations conducting studies and providing data on the impact of digital trade and ecommerce in the region.</w:t>
+      </w:r>
+    </w:p>
+    <w:p>
+      <w:pPr>
+        <w:pStyle w:val="Compact"/>
+        <w:numPr>
+          <w:ilvl w:val="0"/>
+          <w:numId w:val="1002"/>
+        </w:numPr>
+      </w:pPr>
+      <w:r>
+        <w:rPr>
+          <w:b/>
+          <w:bCs/>
+        </w:rPr>
+        <w:t xml:space="preserve">International Organizations</w:t>
+      </w:r>
+      <w:r>
+        <w:t xml:space="preserve">: Entities like the United Nations and the Organisation for Economic Cooperation and Development (OECD) that influence global standards and practices in digital trade.</w:t>
+      </w:r>
+    </w:p>
     <w:bookmarkEnd w:id="22"/>
-    <w:bookmarkStart w:id="24" w:name="main-themes"/>
+    <w:bookmarkEnd w:id="23"/>
+    <w:bookmarkStart w:id="25" w:name="main-themes"/>
     <w:p>
       <w:pPr>
         <w:pStyle w:val="Heading2"/>
@@ -310,381 +579,15 @@
         <w:t xml:space="preserve">Main Themes</w:t>
       </w:r>
     </w:p>
-    <w:tbl>
-      <w:tblPr>
-        <w:tblStyle w:val="Table"/>
-        <w:tblW w:type="auto" w:w="0"/>
-        <w:tblLook w:firstRow="1" w:lastRow="0" w:firstColumn="0" w:lastColumn="0" w:noHBand="0" w:noVBand="0" w:val="0020"/>
-      </w:tblPr>
-      <w:tblGrid>
-        <w:gridCol w:w="3960"/>
-        <w:gridCol w:w="3960"/>
-      </w:tblGrid>
-      <w:tr>
-        <w:trPr>
-          <w:tblHeader w:val="on"/>
-        </w:trPr>
-        <w:tc>
-          <w:tcPr/>
-          <w:p>
-            <w:pPr>
-              <w:pStyle w:val="Compact"/>
-            </w:pPr>
-            <w:r>
-              <w:t xml:space="preserve">Themes</w:t>
-            </w:r>
-          </w:p>
-        </w:tc>
-        <w:tc>
-          <w:tcPr/>
-          <w:p>
-            <w:pPr>
-              <w:pStyle w:val="Compact"/>
-            </w:pPr>
-            <w:r>
-              <w:t xml:space="preserve">Sub-category</w:t>
-            </w:r>
-          </w:p>
-        </w:tc>
-      </w:tr>
-      <w:tr>
-        <w:tc>
-          <w:tcPr/>
-          <w:p>
-            <w:pPr>
-              <w:pStyle w:val="Compact"/>
-            </w:pPr>
-            <w:r>
-              <w:t xml:space="preserve">Digital Transformation &amp; Strategy</w:t>
-            </w:r>
-          </w:p>
-        </w:tc>
-        <w:tc>
-          <w:tcPr/>
-          <w:p>
-            <w:pPr>
-              <w:pStyle w:val="Compact"/>
-            </w:pPr>
-            <w:r>
-              <w:t xml:space="preserve">Digital Trade</w:t>
-            </w:r>
-          </w:p>
-        </w:tc>
-      </w:tr>
-      <w:tr>
-        <w:tc>
-          <w:tcPr/>
-          <w:p>
-            <w:pPr>
-              <w:pStyle w:val="Compact"/>
-            </w:pPr>
-            <w:r>
-              <w:t xml:space="preserve">Digital Transformation &amp; Strategy</w:t>
-            </w:r>
-          </w:p>
-        </w:tc>
-        <w:tc>
-          <w:tcPr/>
-          <w:p>
-            <w:pPr>
-              <w:pStyle w:val="Compact"/>
-            </w:pPr>
-            <w:r>
-              <w:t xml:space="preserve">Digital Policy</w:t>
-            </w:r>
-          </w:p>
-        </w:tc>
-      </w:tr>
-      <w:tr>
-        <w:tc>
-          <w:tcPr/>
-          <w:p>
-            <w:pPr>
-              <w:pStyle w:val="Compact"/>
-            </w:pPr>
-            <w:r>
-              <w:t xml:space="preserve">Digital Transformation &amp; Strategy</w:t>
-            </w:r>
-          </w:p>
-        </w:tc>
-        <w:tc>
-          <w:tcPr/>
-          <w:p>
-            <w:pPr>
-              <w:pStyle w:val="Compact"/>
-            </w:pPr>
-            <w:r>
-              <w:t xml:space="preserve">Digital Regulation</w:t>
-            </w:r>
-          </w:p>
-        </w:tc>
-      </w:tr>
-      <w:tr>
-        <w:tc>
-          <w:tcPr/>
-          <w:p>
-            <w:pPr>
-              <w:pStyle w:val="Compact"/>
-            </w:pPr>
-            <w:r>
-              <w:t xml:space="preserve">Digital Transformation &amp; Strategy</w:t>
-            </w:r>
-          </w:p>
-        </w:tc>
-        <w:tc>
-          <w:tcPr/>
-          <w:p>
-            <w:pPr>
-              <w:pStyle w:val="Compact"/>
-            </w:pPr>
-            <w:r>
-              <w:t xml:space="preserve">Digital Ecosystem</w:t>
-            </w:r>
-          </w:p>
-        </w:tc>
-      </w:tr>
-      <w:tr>
-        <w:tc>
-          <w:tcPr/>
-          <w:p>
-            <w:pPr>
-              <w:pStyle w:val="Compact"/>
-            </w:pPr>
-            <w:r>
-              <w:t xml:space="preserve">Technology &amp; Innovation</w:t>
-            </w:r>
-          </w:p>
-        </w:tc>
-        <w:tc>
-          <w:tcPr/>
-          <w:p>
-            <w:pPr>
-              <w:pStyle w:val="Compact"/>
-            </w:pPr>
-            <w:r>
-              <w:t xml:space="preserve">ICT Innovation</w:t>
-            </w:r>
-          </w:p>
-        </w:tc>
-      </w:tr>
-      <w:tr>
-        <w:tc>
-          <w:tcPr/>
-          <w:p>
-            <w:pPr>
-              <w:pStyle w:val="Compact"/>
-            </w:pPr>
-            <w:r>
-              <w:t xml:space="preserve">Technology &amp; Innovation</w:t>
-            </w:r>
-          </w:p>
-        </w:tc>
-        <w:tc>
-          <w:tcPr/>
-          <w:p>
-            <w:pPr>
-              <w:pStyle w:val="Compact"/>
-            </w:pPr>
-            <w:r>
-              <w:t xml:space="preserve">Cloud Computing</w:t>
-            </w:r>
-          </w:p>
-        </w:tc>
-      </w:tr>
-      <w:tr>
-        <w:tc>
-          <w:tcPr/>
-          <w:p>
-            <w:pPr>
-              <w:pStyle w:val="Compact"/>
-            </w:pPr>
-            <w:r>
-              <w:t xml:space="preserve">Data &amp; Governance</w:t>
-            </w:r>
-          </w:p>
-        </w:tc>
-        <w:tc>
-          <w:tcPr/>
-          <w:p>
-            <w:pPr>
-              <w:pStyle w:val="Compact"/>
-            </w:pPr>
-            <w:r>
-              <w:t xml:space="preserve">Data Protection</w:t>
-            </w:r>
-          </w:p>
-        </w:tc>
-      </w:tr>
-      <w:tr>
-        <w:tc>
-          <w:tcPr/>
-          <w:p>
-            <w:pPr>
-              <w:pStyle w:val="Compact"/>
-            </w:pPr>
-            <w:r>
-              <w:t xml:space="preserve">Data &amp; Governance</w:t>
-            </w:r>
-          </w:p>
-        </w:tc>
-        <w:tc>
-          <w:tcPr/>
-          <w:p>
-            <w:pPr>
-              <w:pStyle w:val="Compact"/>
-            </w:pPr>
-            <w:r>
-              <w:t xml:space="preserve">Data Privacy</w:t>
-            </w:r>
-          </w:p>
-        </w:tc>
-      </w:tr>
-      <w:tr>
-        <w:tc>
-          <w:tcPr/>
-          <w:p>
-            <w:pPr>
-              <w:pStyle w:val="Compact"/>
-            </w:pPr>
-            <w:r>
-              <w:t xml:space="preserve">Data &amp; Governance</w:t>
-            </w:r>
-          </w:p>
-        </w:tc>
-        <w:tc>
-          <w:tcPr/>
-          <w:p>
-            <w:pPr>
-              <w:pStyle w:val="Compact"/>
-            </w:pPr>
-            <w:r>
-              <w:t xml:space="preserve">Digital Rights</w:t>
-            </w:r>
-          </w:p>
-        </w:tc>
-      </w:tr>
-      <w:tr>
-        <w:tc>
-          <w:tcPr/>
-          <w:p>
-            <w:pPr>
-              <w:pStyle w:val="Compact"/>
-            </w:pPr>
-            <w:r>
-              <w:t xml:space="preserve">Data &amp; Governance</w:t>
-            </w:r>
-          </w:p>
-        </w:tc>
-        <w:tc>
-          <w:tcPr/>
-          <w:p>
-            <w:pPr>
-              <w:pStyle w:val="Compact"/>
-            </w:pPr>
-            <w:r>
-              <w:t xml:space="preserve">Cybersecurity</w:t>
-            </w:r>
-          </w:p>
-        </w:tc>
-      </w:tr>
-      <w:tr>
-        <w:tc>
-          <w:tcPr/>
-          <w:p>
-            <w:pPr>
-              <w:pStyle w:val="Compact"/>
-            </w:pPr>
-            <w:r>
-              <w:t xml:space="preserve">Inclusion &amp; Social Development</w:t>
-            </w:r>
-          </w:p>
-        </w:tc>
-        <w:tc>
-          <w:tcPr/>
-          <w:p>
-            <w:pPr>
-              <w:pStyle w:val="Compact"/>
-            </w:pPr>
-            <w:r>
-              <w:t xml:space="preserve">Digital Inclusion</w:t>
-            </w:r>
-          </w:p>
-        </w:tc>
-      </w:tr>
-      <w:tr>
-        <w:tc>
-          <w:tcPr/>
-          <w:p>
-            <w:pPr>
-              <w:pStyle w:val="Compact"/>
-            </w:pPr>
-            <w:r>
-              <w:t xml:space="preserve">Inclusion &amp; Social Development</w:t>
-            </w:r>
-          </w:p>
-        </w:tc>
-        <w:tc>
-          <w:tcPr/>
-          <w:p>
-            <w:pPr>
-              <w:pStyle w:val="Compact"/>
-            </w:pPr>
-            <w:r>
-              <w:t xml:space="preserve">Digital Education</w:t>
-            </w:r>
-          </w:p>
-        </w:tc>
-      </w:tr>
-      <w:tr>
-        <w:tc>
-          <w:tcPr/>
-          <w:p>
-            <w:pPr>
-              <w:pStyle w:val="Compact"/>
-            </w:pPr>
-            <w:r>
-              <w:t xml:space="preserve">Regional &amp; International Cooperation</w:t>
-            </w:r>
-          </w:p>
-        </w:tc>
-        <w:tc>
-          <w:tcPr/>
-          <w:p>
-            <w:pPr>
-              <w:pStyle w:val="Compact"/>
-            </w:pPr>
-            <w:r>
-              <w:t xml:space="preserve">Bi-regional Cooperation</w:t>
-            </w:r>
-          </w:p>
-        </w:tc>
-      </w:tr>
-      <w:tr>
-        <w:tc>
-          <w:tcPr/>
-          <w:p>
-            <w:pPr>
-              <w:pStyle w:val="Compact"/>
-            </w:pPr>
-            <w:r>
-              <w:t xml:space="preserve">Regional &amp; International Cooperation</w:t>
-            </w:r>
-          </w:p>
-        </w:tc>
-        <w:tc>
-          <w:tcPr/>
-          <w:p>
-            <w:pPr>
-              <w:pStyle w:val="Compact"/>
-            </w:pPr>
-            <w:r>
-              <w:t xml:space="preserve">Global Digital Cooperation</w:t>
-            </w:r>
-          </w:p>
-        </w:tc>
-      </w:tr>
-    </w:tbl>
-    <w:bookmarkStart w:id="23" w:name="main-themes-description"/>
+    <w:p>
+      <w:pPr>
+        <w:pStyle w:val="FirstParagraph"/>
+      </w:pPr>
+      <w:r>
+        <w:t xml:space="preserve">No themes identified.</w:t>
+      </w:r>
+    </w:p>
+    <w:bookmarkStart w:id="24" w:name="main-themes-description"/>
     <w:p>
       <w:pPr>
         <w:pStyle w:val="Heading3"/>
@@ -698,7 +601,7 @@
         <w:pStyle w:val="Compact"/>
         <w:numPr>
           <w:ilvl w:val="0"/>
-          <w:numId w:val="1002"/>
+          <w:numId w:val="1003"/>
         </w:numPr>
       </w:pPr>
       <w:r>
@@ -717,31 +620,31 @@
         <w:pStyle w:val="Compact"/>
         <w:numPr>
           <w:ilvl w:val="1"/>
+          <w:numId w:val="1004"/>
+        </w:numPr>
+      </w:pPr>
+      <w:r>
+        <w:t xml:space="preserve">Mercosur countries have rapidly evolved into digital leaders in Latin America, with significant growth in e-commerce outpacing traditional trade.</w:t>
+      </w:r>
+    </w:p>
+    <w:p>
+      <w:pPr>
+        <w:pStyle w:val="Compact"/>
+        <w:numPr>
+          <w:ilvl w:val="1"/>
+          <w:numId w:val="1004"/>
+        </w:numPr>
+      </w:pPr>
+      <w:r>
+        <w:t xml:space="preserve">Brazil accounts for 60% of Latin America’s e-commerce, while Argentina has produced successful tech startups like Mercado Libre.</w:t>
+      </w:r>
+    </w:p>
+    <w:p>
+      <w:pPr>
+        <w:pStyle w:val="Compact"/>
+        <w:numPr>
+          <w:ilvl w:val="0"/>
           <w:numId w:val="1003"/>
-        </w:numPr>
-      </w:pPr>
-      <w:r>
-        <w:t xml:space="preserve">Mercosur countries have emerged as digital leaders in Latin America, with significant growth in e-commerce outpacing traditional trade.</w:t>
-      </w:r>
-    </w:p>
-    <w:p>
-      <w:pPr>
-        <w:pStyle w:val="Compact"/>
-        <w:numPr>
-          <w:ilvl w:val="1"/>
-          <w:numId w:val="1003"/>
-        </w:numPr>
-      </w:pPr>
-      <w:r>
-        <w:t xml:space="preserve">Brazil accounts for 60% of Latin America’s e-commerce, while Argentina has produced successful tech startups like Mercado Libre.</w:t>
-      </w:r>
-    </w:p>
-    <w:p>
-      <w:pPr>
-        <w:pStyle w:val="Compact"/>
-        <w:numPr>
-          <w:ilvl w:val="0"/>
-          <w:numId w:val="1002"/>
         </w:numPr>
       </w:pPr>
       <w:r>
@@ -760,7 +663,7 @@
         <w:pStyle w:val="Compact"/>
         <w:numPr>
           <w:ilvl w:val="1"/>
-          <w:numId w:val="1004"/>
+          <w:numId w:val="1005"/>
         </w:numPr>
       </w:pPr>
       <w:r>
@@ -772,19 +675,19 @@
         <w:pStyle w:val="Compact"/>
         <w:numPr>
           <w:ilvl w:val="1"/>
-          <w:numId w:val="1004"/>
-        </w:numPr>
-      </w:pPr>
-      <w:r>
-        <w:t xml:space="preserve">Regulatory coherence is lacking, with differing national regulations on data privacy, taxation, and online services hindering cross-border trade.</w:t>
-      </w:r>
-    </w:p>
-    <w:p>
-      <w:pPr>
-        <w:pStyle w:val="Compact"/>
-        <w:numPr>
-          <w:ilvl w:val="0"/>
-          <w:numId w:val="1002"/>
+          <w:numId w:val="1005"/>
+        </w:numPr>
+      </w:pPr>
+      <w:r>
+        <w:t xml:space="preserve">Regulatory coherence among Mercosur countries is necessary to facilitate seamless online transactions and reduce barriers for digital companies.</w:t>
+      </w:r>
+    </w:p>
+    <w:p>
+      <w:pPr>
+        <w:pStyle w:val="Compact"/>
+        <w:numPr>
+          <w:ilvl w:val="0"/>
+          <w:numId w:val="1003"/>
         </w:numPr>
       </w:pPr>
       <w:r>
@@ -792,7 +695,7 @@
           <w:b/>
           <w:bCs/>
         </w:rPr>
-        <w:t xml:space="preserve">Regulatory Roadmap for Digital Trade</w:t>
+        <w:t xml:space="preserve">Regulatory Challenges</w:t>
       </w:r>
       <w:r>
         <w:t xml:space="preserve">:</w:t>
@@ -803,11 +706,11 @@
         <w:pStyle w:val="Compact"/>
         <w:numPr>
           <w:ilvl w:val="1"/>
-          <w:numId w:val="1005"/>
-        </w:numPr>
-      </w:pPr>
-      <w:r>
-        <w:t xml:space="preserve">The report outlines a roadmap for policymakers to enhance digital trade, focusing on frameworks that support SMEs in e-commerce.</w:t>
+          <w:numId w:val="1006"/>
+        </w:numPr>
+      </w:pPr>
+      <w:r>
+        <w:t xml:space="preserve">Divergent regulations on data privacy, taxation, and online services create obstacles for businesses, particularly small and medium enterprises (SMEs).</w:t>
       </w:r>
     </w:p>
     <w:p>
@@ -815,19 +718,19 @@
         <w:pStyle w:val="Compact"/>
         <w:numPr>
           <w:ilvl w:val="1"/>
-          <w:numId w:val="1005"/>
-        </w:numPr>
-      </w:pPr>
-      <w:r>
-        <w:t xml:space="preserve">Recommendations include creating smart digital regulations, mutual recognition of online service providers, and modernizing customs procedures.</w:t>
-      </w:r>
-    </w:p>
-    <w:p>
-      <w:pPr>
-        <w:pStyle w:val="Compact"/>
-        <w:numPr>
-          <w:ilvl w:val="0"/>
-          <w:numId w:val="1002"/>
+          <w:numId w:val="1006"/>
+        </w:numPr>
+      </w:pPr>
+      <w:r>
+        <w:t xml:space="preserve">Companies express concerns over intellectual property protections, over-the-top (OTT) regulations, and legal liabilities.</w:t>
+      </w:r>
+    </w:p>
+    <w:p>
+      <w:pPr>
+        <w:pStyle w:val="Compact"/>
+        <w:numPr>
+          <w:ilvl w:val="0"/>
+          <w:numId w:val="1003"/>
         </w:numPr>
       </w:pPr>
       <w:r>
@@ -835,7 +738,7 @@
           <w:b/>
           <w:bCs/>
         </w:rPr>
-        <w:t xml:space="preserve">Challenges for SMEs</w:t>
+        <w:t xml:space="preserve">Impact of Digital Trade on SMEs</w:t>
       </w:r>
       <w:r>
         <w:t xml:space="preserve">:</w:t>
@@ -846,11 +749,11 @@
         <w:pStyle w:val="Compact"/>
         <w:numPr>
           <w:ilvl w:val="1"/>
-          <w:numId w:val="1006"/>
-        </w:numPr>
-      </w:pPr>
-      <w:r>
-        <w:t xml:space="preserve">Small businesses face significant barriers, including access to finance, logistics, customs procedures, and complex digital regulations.</w:t>
+          <w:numId w:val="1007"/>
+        </w:numPr>
+      </w:pPr>
+      <w:r>
+        <w:t xml:space="preserve">Online sellers are more likely to export and grow faster than those without an online presence.</w:t>
       </w:r>
     </w:p>
     <w:p>
@@ -858,19 +761,19 @@
         <w:pStyle w:val="Compact"/>
         <w:numPr>
           <w:ilvl w:val="1"/>
-          <w:numId w:val="1006"/>
-        </w:numPr>
-      </w:pPr>
-      <w:r>
-        <w:t xml:space="preserve">Regulatory concerns include IP protections, taxes, and legal liabilities, which disproportionately affect smaller firms.</w:t>
-      </w:r>
-    </w:p>
-    <w:p>
-      <w:pPr>
-        <w:pStyle w:val="Compact"/>
-        <w:numPr>
-          <w:ilvl w:val="0"/>
-          <w:numId w:val="1002"/>
+          <w:numId w:val="1007"/>
+        </w:numPr>
+      </w:pPr>
+      <w:r>
+        <w:t xml:space="preserve">Digital trade enhances access to international markets, allowing SMEs to diversify their export destinations.</w:t>
+      </w:r>
+    </w:p>
+    <w:p>
+      <w:pPr>
+        <w:pStyle w:val="Compact"/>
+        <w:numPr>
+          <w:ilvl w:val="0"/>
+          <w:numId w:val="1003"/>
         </w:numPr>
       </w:pPr>
       <w:r>
@@ -878,7 +781,7 @@
           <w:b/>
           <w:bCs/>
         </w:rPr>
-        <w:t xml:space="preserve">Impact of Digital Regulations</w:t>
+        <w:t xml:space="preserve">Recommendations for Policy Improvements</w:t>
       </w:r>
       <w:r>
         <w:t xml:space="preserve">:</w:t>
@@ -889,11 +792,11 @@
         <w:pStyle w:val="Compact"/>
         <w:numPr>
           <w:ilvl w:val="1"/>
-          <w:numId w:val="1007"/>
-        </w:numPr>
-      </w:pPr>
-      <w:r>
-        <w:t xml:space="preserve">Improving digital regulations could increase revenues and exports by nearly 30% annually for Mercosur companies.</w:t>
+          <w:numId w:val="1008"/>
+        </w:numPr>
+      </w:pPr>
+      <w:r>
+        <w:t xml:space="preserve">Create smart digital regulations that promote interoperability and reduce compliance costs for businesses.</w:t>
       </w:r>
     </w:p>
     <w:p>
@@ -901,19 +804,31 @@
         <w:pStyle w:val="Compact"/>
         <w:numPr>
           <w:ilvl w:val="1"/>
-          <w:numId w:val="1007"/>
-        </w:numPr>
-      </w:pPr>
-      <w:r>
-        <w:t xml:space="preserve">Companies report that removing top regulatory constraints could lead to substantial revenue gains in both domestic and international markets.</w:t>
-      </w:r>
-    </w:p>
-    <w:p>
-      <w:pPr>
-        <w:pStyle w:val="Compact"/>
-        <w:numPr>
-          <w:ilvl w:val="0"/>
-          <w:numId w:val="1002"/>
+          <w:numId w:val="1008"/>
+        </w:numPr>
+      </w:pPr>
+      <w:r>
+        <w:t xml:space="preserve">Establish mutual recognition of online service providers to facilitate cross-border operations.</w:t>
+      </w:r>
+    </w:p>
+    <w:p>
+      <w:pPr>
+        <w:pStyle w:val="Compact"/>
+        <w:numPr>
+          <w:ilvl w:val="1"/>
+          <w:numId w:val="1008"/>
+        </w:numPr>
+      </w:pPr>
+      <w:r>
+        <w:t xml:space="preserve">Modernize customs procedures to streamline trade for small shipments and improve logistics.</w:t>
+      </w:r>
+    </w:p>
+    <w:p>
+      <w:pPr>
+        <w:pStyle w:val="Compact"/>
+        <w:numPr>
+          <w:ilvl w:val="0"/>
+          <w:numId w:val="1003"/>
         </w:numPr>
       </w:pPr>
       <w:r>
@@ -921,7 +836,7 @@
           <w:b/>
           <w:bCs/>
         </w:rPr>
-        <w:t xml:space="preserve">Importance of Internet Access</w:t>
+        <w:t xml:space="preserve">Investment in Skills and Finance</w:t>
       </w:r>
       <w:r>
         <w:t xml:space="preserve">:</w:t>
@@ -932,11 +847,11 @@
         <w:pStyle w:val="Compact"/>
         <w:numPr>
           <w:ilvl w:val="1"/>
-          <w:numId w:val="1008"/>
-        </w:numPr>
-      </w:pPr>
-      <w:r>
-        <w:t xml:space="preserve">Internet connectivity is crucial for productivity; companies that sell online are more likely to export and grow faster.</w:t>
+          <w:numId w:val="1009"/>
+        </w:numPr>
+      </w:pPr>
+      <w:r>
+        <w:t xml:space="preserve">There is a need for training programs to enhance digital skills among SMEs and larger companies.</w:t>
       </w:r>
     </w:p>
     <w:p>
@@ -944,19 +859,19 @@
         <w:pStyle w:val="Compact"/>
         <w:numPr>
           <w:ilvl w:val="1"/>
-          <w:numId w:val="1008"/>
-        </w:numPr>
-      </w:pPr>
-      <w:r>
-        <w:t xml:space="preserve">A significant percentage of firms believe that limiting internet access would severely impact their productivity.</w:t>
-      </w:r>
-    </w:p>
-    <w:p>
-      <w:pPr>
-        <w:pStyle w:val="Compact"/>
-        <w:numPr>
-          <w:ilvl w:val="0"/>
-          <w:numId w:val="1002"/>
+          <w:numId w:val="1009"/>
+        </w:numPr>
+      </w:pPr>
+      <w:r>
+        <w:t xml:space="preserve">Public-private partnerships can help address financing challenges faced by small online sellers.</w:t>
+      </w:r>
+    </w:p>
+    <w:p>
+      <w:pPr>
+        <w:pStyle w:val="Compact"/>
+        <w:numPr>
+          <w:ilvl w:val="0"/>
+          <w:numId w:val="1003"/>
         </w:numPr>
       </w:pPr>
       <w:r>
@@ -964,7 +879,7 @@
           <w:b/>
           <w:bCs/>
         </w:rPr>
-        <w:t xml:space="preserve">Logistics and Customs Issues</w:t>
+        <w:t xml:space="preserve">Establishment of a Digital Dialogue</w:t>
       </w:r>
       <w:r>
         <w:t xml:space="preserve">:</w:t>
@@ -975,11 +890,11 @@
         <w:pStyle w:val="Compact"/>
         <w:numPr>
           <w:ilvl w:val="1"/>
-          <w:numId w:val="1009"/>
-        </w:numPr>
-      </w:pPr>
-      <w:r>
-        <w:t xml:space="preserve">Inefficient customs procedures and high logistics costs are major obstacles for cross-border e-commerce.</w:t>
+          <w:numId w:val="1010"/>
+        </w:numPr>
+      </w:pPr>
+      <w:r>
+        <w:t xml:space="preserve">A regional Digital Dialogue is proposed to foster collaboration between governments and the private sector, focusing on regulatory frameworks and best practices.</w:t>
       </w:r>
     </w:p>
     <w:p>
@@ -987,19 +902,19 @@
         <w:pStyle w:val="Compact"/>
         <w:numPr>
           <w:ilvl w:val="1"/>
-          <w:numId w:val="1009"/>
-        </w:numPr>
-      </w:pPr>
-      <w:r>
-        <w:t xml:space="preserve">Recommendations include simplifying customs processes and improving logistics services to facilitate trade.</w:t>
-      </w:r>
-    </w:p>
-    <w:p>
-      <w:pPr>
-        <w:pStyle w:val="Compact"/>
-        <w:numPr>
-          <w:ilvl w:val="0"/>
-          <w:numId w:val="1002"/>
+          <w:numId w:val="1010"/>
+        </w:numPr>
+      </w:pPr>
+      <w:r>
+        <w:t xml:space="preserve">This dialogue aims to create actionable regulatory roadmaps and monitor the impact of regulations on businesses.</w:t>
+      </w:r>
+    </w:p>
+    <w:p>
+      <w:pPr>
+        <w:pStyle w:val="Compact"/>
+        <w:numPr>
+          <w:ilvl w:val="0"/>
+          <w:numId w:val="1003"/>
         </w:numPr>
       </w:pPr>
       <w:r>
@@ -1007,50 +922,7 @@
           <w:b/>
           <w:bCs/>
         </w:rPr>
-        <w:t xml:space="preserve">Public-Private Partnerships for Skills Development</w:t>
-      </w:r>
-      <w:r>
-        <w:t xml:space="preserve">:</w:t>
-      </w:r>
-    </w:p>
-    <w:p>
-      <w:pPr>
-        <w:pStyle w:val="Compact"/>
-        <w:numPr>
-          <w:ilvl w:val="1"/>
-          <w:numId w:val="1010"/>
-        </w:numPr>
-      </w:pPr>
-      <w:r>
-        <w:t xml:space="preserve">There is a need for training programs to help SMEs develop digital skills and navigate e-commerce.</w:t>
-      </w:r>
-    </w:p>
-    <w:p>
-      <w:pPr>
-        <w:pStyle w:val="Compact"/>
-        <w:numPr>
-          <w:ilvl w:val="1"/>
-          <w:numId w:val="1010"/>
-        </w:numPr>
-      </w:pPr>
-      <w:r>
-        <w:t xml:space="preserve">Innovative funding mechanisms, such as social impact bonds, could support these initiatives.</w:t>
-      </w:r>
-    </w:p>
-    <w:p>
-      <w:pPr>
-        <w:pStyle w:val="Compact"/>
-        <w:numPr>
-          <w:ilvl w:val="0"/>
-          <w:numId w:val="1002"/>
-        </w:numPr>
-      </w:pPr>
-      <w:r>
-        <w:rPr>
-          <w:b/>
-          <w:bCs/>
-        </w:rPr>
-        <w:t xml:space="preserve">Establishing a Digital Dialogue</w:t>
+        <w:t xml:space="preserve">Potential Economic Gains</w:t>
       </w:r>
       <w:r>
         <w:t xml:space="preserve">:</w:t>
@@ -1065,19 +937,7 @@
         </w:numPr>
       </w:pPr>
       <w:r>
-        <w:t xml:space="preserve">A proposed</w:t>
-      </w:r>
-      <w:r>
-        <w:t xml:space="preserve"> </w:t>
-      </w:r>
-      <w:r>
-        <w:t xml:space="preserve">“Digital Dialogue”</w:t>
-      </w:r>
-      <w:r>
-        <w:t xml:space="preserve"> </w:t>
-      </w:r>
-      <w:r>
-        <w:t xml:space="preserve">would facilitate ongoing discussions between governments and the private sector to shape effective digital regulations.</w:t>
+        <w:t xml:space="preserve">Improving the regulatory environment could lead to significant revenue and export growth for Mercosur companies.</w:t>
       </w:r>
     </w:p>
     <w:p>
@@ -1089,61 +949,184 @@
         </w:numPr>
       </w:pPr>
       <w:r>
-        <w:t xml:space="preserve">This dialogue aims to create a collaborative environment for addressing regulatory challenges and promoting digital trade.</w:t>
-      </w:r>
-    </w:p>
-    <w:p>
-      <w:pPr>
-        <w:pStyle w:val="Compact"/>
-        <w:numPr>
-          <w:ilvl w:val="0"/>
-          <w:numId w:val="1002"/>
-        </w:numPr>
-      </w:pPr>
-      <w:r>
-        <w:rPr>
-          <w:b/>
-          <w:bCs/>
-        </w:rPr>
-        <w:t xml:space="preserve">Future of Digital Trade in Mercosur</w:t>
-      </w:r>
-      <w:r>
-        <w:t xml:space="preserve">:</w:t>
-      </w:r>
-    </w:p>
-    <w:p>
-      <w:pPr>
-        <w:pStyle w:val="Compact"/>
-        <w:numPr>
-          <w:ilvl w:val="1"/>
+        <w:t xml:space="preserve">Removing top regulatory constraints could result in annual revenue gains of 34% domestically and 35% internationally for companies.</w:t>
+      </w:r>
+    </w:p>
+    <w:bookmarkEnd w:id="24"/>
+    <w:bookmarkEnd w:id="25"/>
+    <w:bookmarkStart w:id="26" w:name="practical-applications"/>
+    <w:p>
+      <w:pPr>
+        <w:pStyle w:val="Heading2"/>
+      </w:pPr>
+      <w:r>
+        <w:t xml:space="preserve">Practical Applications</w:t>
+      </w:r>
+    </w:p>
+    <w:p>
+      <w:pPr>
+        <w:pStyle w:val="Compact"/>
+        <w:numPr>
+          <w:ilvl w:val="0"/>
           <w:numId w:val="1012"/>
         </w:numPr>
       </w:pPr>
       <w:r>
-        <w:t xml:space="preserve">The report emphasizes the urgency for Mercosur governments to harmonize regulations to foster a vibrant digital economy.</w:t>
-      </w:r>
-    </w:p>
-    <w:p>
-      <w:pPr>
-        <w:pStyle w:val="Compact"/>
-        <w:numPr>
-          <w:ilvl w:val="1"/>
+        <w:t xml:space="preserve">Brazil’s data protection law, Lei Geral de Proteção de Dados (LGPD), which passed in 2018 and will go into effect in 2020, requires companies to comply with strict requirements related to the processing of personal data.</w:t>
+      </w:r>
+    </w:p>
+    <w:p>
+      <w:pPr>
+        <w:pStyle w:val="Compact"/>
+        <w:numPr>
+          <w:ilvl w:val="0"/>
           <w:numId w:val="1012"/>
         </w:numPr>
       </w:pPr>
       <w:r>
-        <w:t xml:space="preserve">Successful integration and coherent regulatory frameworks are vital for competing in the global digital marketplace.</w:t>
-      </w:r>
-    </w:p>
-    <w:bookmarkEnd w:id="23"/>
-    <w:bookmarkEnd w:id="24"/>
-    <w:bookmarkStart w:id="25" w:name="practical-applications"/>
+        <w:t xml:space="preserve">Argentina is finalizing a data protection draft bill that has been open to public consultation, aiming to establish a good international data transfer regime.</w:t>
+      </w:r>
+    </w:p>
+    <w:p>
+      <w:pPr>
+        <w:pStyle w:val="Compact"/>
+        <w:numPr>
+          <w:ilvl w:val="0"/>
+          <w:numId w:val="1012"/>
+        </w:numPr>
+      </w:pPr>
+      <w:r>
+        <w:t xml:space="preserve">Brazil’s Marco Civil da Internet, approved in 2014, defines Internet users’ rights and includes a</w:t>
+      </w:r>
+      <w:r>
+        <w:t xml:space="preserve"> </w:t>
+      </w:r>
+      <w:r>
+        <w:t xml:space="preserve">“safe harbor”</w:t>
+      </w:r>
+      <w:r>
+        <w:t xml:space="preserve"> </w:t>
+      </w:r>
+      <w:r>
+        <w:t xml:space="preserve">provision that limits the responsibility of Internet service providers for third-party content.</w:t>
+      </w:r>
+    </w:p>
+    <w:p>
+      <w:pPr>
+        <w:pStyle w:val="Compact"/>
+        <w:numPr>
+          <w:ilvl w:val="0"/>
+          <w:numId w:val="1012"/>
+        </w:numPr>
+      </w:pPr>
+      <w:r>
+        <w:t xml:space="preserve">Uruguay has a data protection law in place since 2008, which requires companies capturing personal data to register and provide privacy policies.</w:t>
+      </w:r>
+    </w:p>
+    <w:p>
+      <w:pPr>
+        <w:pStyle w:val="Compact"/>
+        <w:numPr>
+          <w:ilvl w:val="0"/>
+          <w:numId w:val="1012"/>
+        </w:numPr>
+      </w:pPr>
+      <w:r>
+        <w:t xml:space="preserve">The Chile-Uruguay Free Trade Agreement includes provisions for interoperable electronic signatures, acceptance of electronically filed trade documents, and cooperation on consumer protection online.</w:t>
+      </w:r>
+    </w:p>
+    <w:p>
+      <w:pPr>
+        <w:pStyle w:val="Compact"/>
+        <w:numPr>
+          <w:ilvl w:val="0"/>
+          <w:numId w:val="1012"/>
+        </w:numPr>
+      </w:pPr>
+      <w:r>
+        <w:t xml:space="preserve">Brazil’s Apex has created training programs for SMEs to use ecommerce to export.</w:t>
+      </w:r>
+    </w:p>
+    <w:p>
+      <w:pPr>
+        <w:pStyle w:val="Compact"/>
+        <w:numPr>
+          <w:ilvl w:val="0"/>
+          <w:numId w:val="1012"/>
+        </w:numPr>
+      </w:pPr>
+      <w:r>
+        <w:t xml:space="preserve">Chile’s export promotion agency ProChile has comprehensive “Digital Exports” seminars on ecommerce, digital marketing, and international promotional campaigns.</w:t>
+      </w:r>
+    </w:p>
+    <w:p>
+      <w:pPr>
+        <w:pStyle w:val="Compact"/>
+        <w:numPr>
+          <w:ilvl w:val="0"/>
+          <w:numId w:val="1012"/>
+        </w:numPr>
+      </w:pPr>
+      <w:r>
+        <w:t xml:space="preserve">Mexico’s export promotion agency Proméxico has organized seminars and training for SMEs, created a B2B platform for selling to overseas markets, and offers consulting services for digital marketing strategies.</w:t>
+      </w:r>
+    </w:p>
+    <w:p>
+      <w:pPr>
+        <w:pStyle w:val="Compact"/>
+        <w:numPr>
+          <w:ilvl w:val="0"/>
+          <w:numId w:val="1012"/>
+        </w:numPr>
+      </w:pPr>
+      <w:r>
+        <w:t xml:space="preserve">The Exporta Fácil program in Latin America simplifies customs clearance for SMEs for shipments typically weighing less than 30 kilograms and valued under US$5,000.</w:t>
+      </w:r>
+    </w:p>
+    <w:p>
+      <w:pPr>
+        <w:pStyle w:val="Compact"/>
+        <w:numPr>
+          <w:ilvl w:val="0"/>
+          <w:numId w:val="1012"/>
+        </w:numPr>
+      </w:pPr>
+      <w:r>
+        <w:t xml:space="preserve">The proposal for a</w:t>
+      </w:r>
+      <w:r>
+        <w:t xml:space="preserve"> </w:t>
+      </w:r>
+      <w:r>
+        <w:t xml:space="preserve">“Trusted eTrader”</w:t>
+      </w:r>
+      <w:r>
+        <w:t xml:space="preserve"> </w:t>
+      </w:r>
+      <w:r>
+        <w:t xml:space="preserve">program to facilitate and secure trade by fast-tracking shipments for SMEs that consistently comply with trade regulations.</w:t>
+      </w:r>
+    </w:p>
+    <w:p>
+      <w:pPr>
+        <w:pStyle w:val="Compact"/>
+        <w:numPr>
+          <w:ilvl w:val="0"/>
+          <w:numId w:val="1012"/>
+        </w:numPr>
+      </w:pPr>
+      <w:r>
+        <w:t xml:space="preserve">The establishment of a Digital Dialogue (Dialogo Digital) to bring together government officials and businesses to discuss regulatory frameworks and optimize trade and investment in the digital economy.</w:t>
+      </w:r>
+    </w:p>
+    <w:bookmarkEnd w:id="26"/>
+    <w:bookmarkStart w:id="27" w:name="commitments"/>
     <w:p>
       <w:pPr>
         <w:pStyle w:val="Heading2"/>
       </w:pPr>
       <w:r>
-        <w:t xml:space="preserve">Practical Applications</w:t>
+        <w:t xml:space="preserve">Commitments</w:t>
       </w:r>
     </w:p>
     <w:p>
@@ -1155,7 +1138,7 @@
         </w:numPr>
       </w:pPr>
       <w:r>
-        <w:t xml:space="preserve">Brazil’s data protection law, Lei Geral de Proteção de Dados (LGPD), which passed in 2018 and will go into effect in 2020, requires companies to comply with strict requirements related to the processing of personal data.</w:t>
+        <w:t xml:space="preserve">Brazil’s data protection law, Lei Geral de Proteção de Dados (LGPD), passed in 2018, will go into effect in 2020.</w:t>
       </w:r>
     </w:p>
     <w:p>
@@ -1167,7 +1150,7 @@
         </w:numPr>
       </w:pPr>
       <w:r>
-        <w:t xml:space="preserve">Argentina is finalizing a data protection draft bill that has been open to public consultation, aiming to establish a good international data transfer regime.</w:t>
+        <w:t xml:space="preserve">Mercosur companies estimate that improving digital regulations would enable them to increase their revenues and exports by almost 30 percent annually.</w:t>
       </w:r>
     </w:p>
     <w:p>
@@ -1179,19 +1162,31 @@
         </w:numPr>
       </w:pPr>
       <w:r>
-        <w:t xml:space="preserve">Brazil’s Marco Civil da Internet, approved in 2014, defines Internet users’ rights and includes a</w:t>
+        <w:t xml:space="preserve">If the top-3 constraints to doing ecommerce were removed, Mercosur companies would score annual revenue gains of 34 percent in domestic markets and 35 percent in international markets.</w:t>
+      </w:r>
+    </w:p>
+    <w:p>
+      <w:pPr>
+        <w:pStyle w:val="Compact"/>
+        <w:numPr>
+          <w:ilvl w:val="0"/>
+          <w:numId w:val="1013"/>
+        </w:numPr>
+      </w:pPr>
+      <w:r>
+        <w:t xml:space="preserve">The proposal for a</w:t>
       </w:r>
       <w:r>
         <w:t xml:space="preserve"> </w:t>
       </w:r>
       <w:r>
-        <w:t xml:space="preserve">“safe harbor”</w:t>
+        <w:t xml:space="preserve">“Trusted eTrader”</w:t>
       </w:r>
       <w:r>
         <w:t xml:space="preserve"> </w:t>
       </w:r>
       <w:r>
-        <w:t xml:space="preserve">provision that limits the responsibility of Internet service providers for third-party content.</w:t>
+        <w:t xml:space="preserve">program includes a period of 18 months for SMEs to consistently comply with trade regulations to become fast-tracked through customs.</w:t>
       </w:r>
     </w:p>
     <w:p>
@@ -1203,7 +1198,7 @@
         </w:numPr>
       </w:pPr>
       <w:r>
-        <w:t xml:space="preserve">Uruguay has a data protection law in place since 2008, which requires companies capturing personal data to register and provide privacy policies.</w:t>
+        <w:t xml:space="preserve">The Chile-Uruguay FTA includes provisions for interoperable electronic signatures and acceptance of electronically filed trade documents, which are to be implemented as part of the agreement.</w:t>
       </w:r>
     </w:p>
     <w:p>
@@ -1215,7 +1210,7 @@
         </w:numPr>
       </w:pPr>
       <w:r>
-        <w:t xml:space="preserve">The Chile-Uruguay Free Trade Agreement includes provisions for interoperable electronic signatures, acceptance of electronically filed trade documents, and cooperation on consumer protections online.</w:t>
+        <w:t xml:space="preserve">The Pacific Alliance countries adopted a Digital Agenda in 2017, pledging to work toward a regional digital market and regional cybersecurity.</w:t>
       </w:r>
     </w:p>
     <w:p>
@@ -1227,177 +1222,11 @@
         </w:numPr>
       </w:pPr>
       <w:r>
-        <w:t xml:space="preserve">Brazil’s Apex has created training programs for SMEs to use ecommerce to export.</w:t>
-      </w:r>
-    </w:p>
-    <w:p>
-      <w:pPr>
-        <w:pStyle w:val="Compact"/>
-        <w:numPr>
-          <w:ilvl w:val="0"/>
-          <w:numId w:val="1013"/>
-        </w:numPr>
-      </w:pPr>
-      <w:r>
-        <w:t xml:space="preserve">Chile’s export promotion agency ProChile has comprehensive</w:t>
-      </w:r>
-      <w:r>
-        <w:t xml:space="preserve"> </w:t>
-      </w:r>
-      <w:r>
-        <w:t xml:space="preserve">“Digital Exports”</w:t>
-      </w:r>
-      <w:r>
-        <w:t xml:space="preserve"> </w:t>
-      </w:r>
-      <w:r>
-        <w:t xml:space="preserve">seminars on ecommerce, digital marketing, and international promotional campaigns.</w:t>
-      </w:r>
-    </w:p>
-    <w:p>
-      <w:pPr>
-        <w:pStyle w:val="Compact"/>
-        <w:numPr>
-          <w:ilvl w:val="0"/>
-          <w:numId w:val="1013"/>
-        </w:numPr>
-      </w:pPr>
-      <w:r>
-        <w:t xml:space="preserve">Mexico’s export promotion agency Proméxico has organized seminars and training for SMEs on digital marketing strategies and online sales.</w:t>
-      </w:r>
-    </w:p>
-    <w:p>
-      <w:pPr>
-        <w:pStyle w:val="Compact"/>
-        <w:numPr>
-          <w:ilvl w:val="0"/>
-          <w:numId w:val="1013"/>
-        </w:numPr>
-      </w:pPr>
-      <w:r>
-        <w:t xml:space="preserve">Uruguay’s export promotion agency Uruguay XXI has a Proexport+ program that supports both new and existing exporters with funding for product development and market research.</w:t>
-      </w:r>
-    </w:p>
-    <w:p>
-      <w:pPr>
-        <w:pStyle w:val="Compact"/>
-        <w:numPr>
-          <w:ilvl w:val="0"/>
-          <w:numId w:val="1013"/>
-        </w:numPr>
-      </w:pPr>
-      <w:r>
-        <w:t xml:space="preserve">The Exporta Fácil program in Latin America simplifies customs clearance for SMEs for shipments typically weighing less than 30 kilograms and valued under US$5,000.</w:t>
-      </w:r>
-    </w:p>
-    <w:p>
-      <w:pPr>
-        <w:pStyle w:val="Compact"/>
-        <w:numPr>
-          <w:ilvl w:val="0"/>
-          <w:numId w:val="1013"/>
-        </w:numPr>
-      </w:pPr>
-      <w:r>
-        <w:t xml:space="preserve">The proposal for a</w:t>
-      </w:r>
-      <w:r>
-        <w:t xml:space="preserve"> </w:t>
-      </w:r>
-      <w:r>
-        <w:t xml:space="preserve">“Trusted eTrader”</w:t>
-      </w:r>
-      <w:r>
-        <w:t xml:space="preserve"> </w:t>
-      </w:r>
-      <w:r>
-        <w:t xml:space="preserve">program aims to facilitate and secure trade by fast-tracking customs for SMEs that consistently comply with trade regulations.</w:t>
-      </w:r>
-    </w:p>
-    <w:p>
-      <w:pPr>
-        <w:pStyle w:val="Compact"/>
-        <w:numPr>
-          <w:ilvl w:val="0"/>
-          <w:numId w:val="1013"/>
-        </w:numPr>
-      </w:pPr>
-      <w:r>
-        <w:t xml:space="preserve">The establishment of a Digital Dialogue (Dialogo Digital) to bring together government officials and businesses quarterly to discuss regulatory frameworks and digital economy benefits.</w:t>
-      </w:r>
-    </w:p>
-    <w:bookmarkEnd w:id="25"/>
-    <w:bookmarkStart w:id="26" w:name="commitments"/>
-    <w:p>
-      <w:pPr>
-        <w:pStyle w:val="Heading2"/>
-      </w:pPr>
-      <w:r>
-        <w:t xml:space="preserve">Commitments</w:t>
-      </w:r>
-    </w:p>
-    <w:p>
-      <w:pPr>
-        <w:pStyle w:val="Compact"/>
-        <w:numPr>
-          <w:ilvl w:val="0"/>
-          <w:numId w:val="1014"/>
-        </w:numPr>
-      </w:pPr>
-      <w:r>
-        <w:t xml:space="preserve">Brazil’s data protection law, Lei Geral de Proteção de Dados (LGPD), passed in 2018, will go into effect in 2020.</w:t>
-      </w:r>
-    </w:p>
-    <w:p>
-      <w:pPr>
-        <w:pStyle w:val="Compact"/>
-        <w:numPr>
-          <w:ilvl w:val="0"/>
-          <w:numId w:val="1014"/>
-        </w:numPr>
-      </w:pPr>
-      <w:r>
-        <w:t xml:space="preserve">Mercosur companies estimate that improving digital regulations would enable them to increase their revenues and exports by almost 30 percent annually.</w:t>
-      </w:r>
-    </w:p>
-    <w:p>
-      <w:pPr>
-        <w:pStyle w:val="Compact"/>
-        <w:numPr>
-          <w:ilvl w:val="0"/>
-          <w:numId w:val="1014"/>
-        </w:numPr>
-      </w:pPr>
-      <w:r>
-        <w:t xml:space="preserve">If the top-3 constraints to doing ecommerce were removed, Mercosur companies would score annual revenue gains of 34 percent in their domestic markets and 35 percent in international markets.</w:t>
-      </w:r>
-    </w:p>
-    <w:p>
-      <w:pPr>
-        <w:pStyle w:val="Compact"/>
-        <w:numPr>
-          <w:ilvl w:val="0"/>
-          <w:numId w:val="1014"/>
-        </w:numPr>
-      </w:pPr>
-      <w:r>
-        <w:t xml:space="preserve">A</w:t>
-      </w:r>
-      <w:r>
-        <w:t xml:space="preserve"> </w:t>
-      </w:r>
-      <w:r>
-        <w:t xml:space="preserve">“Trusted eTrader”</w:t>
-      </w:r>
-      <w:r>
-        <w:t xml:space="preserve"> </w:t>
-      </w:r>
-      <w:r>
-        <w:t xml:space="preserve">program could incentivize SMEs’ trade compliance through simplified and digitized trade compliance, allowing SMEs that consistently comply for a period of 18 months to become Trusted eTraders whose shipments are fast-tracked through customs.</w:t>
-      </w:r>
-    </w:p>
-    <w:bookmarkEnd w:id="26"/>
+        <w:t xml:space="preserve">The report suggests that Mercosur governments should establish a Digital Dialogue that meets quarterly to discuss regulatory frameworks and their impacts.</w:t>
+      </w:r>
+    </w:p>
     <w:bookmarkEnd w:id="27"/>
+    <w:bookmarkEnd w:id="28"/>
     <w:sectPr>
       <w:footnotePr>
         <w:numRestart w:val="eachSect"/>
@@ -1651,9 +1480,6 @@
     <w:abstractNumId w:val="991"/>
   </w:num>
   <w:num w:numId="1013">
-    <w:abstractNumId w:val="991"/>
-  </w:num>
-  <w:num w:numId="1014">
     <w:abstractNumId w:val="991"/>
   </w:num>
 </w:numbering>
